--- a/3_Documentazione/Documentazione_F1LiveryStyle.docx
+++ b/3_Documentazione/Documentazione_F1LiveryStyle.docx
@@ -1,6 +1,6 @@
 
 <file path=word/document.xml><?xml version="1.0" encoding="utf-8"?>
-<w:document xmlns:wpc="http://schemas.microsoft.com/office/word/2010/wordprocessingCanvas" xmlns:cx="http://schemas.microsoft.com/office/drawing/2014/chartex" xmlns:cx1="http://schemas.microsoft.com/office/drawing/2015/9/8/chartex" xmlns:cx2="http://schemas.microsoft.com/office/drawing/2015/10/21/chartex" xmlns:cx3="http://schemas.microsoft.com/office/drawing/2016/5/9/chartex" xmlns:cx4="http://schemas.microsoft.com/office/drawing/2016/5/10/chartex" xmlns:cx5="http://schemas.microsoft.com/office/drawing/2016/5/11/chartex" xmlns:cx6="http://schemas.microsoft.com/office/drawing/2016/5/12/chartex" xmlns:cx7="http://schemas.microsoft.com/office/drawing/2016/5/13/chartex" xmlns:cx8="http://schemas.microsoft.com/office/drawing/2016/5/14/chartex" xmlns:mc="http://schemas.openxmlformats.org/markup-compatibility/2006" xmlns:aink="http://schemas.microsoft.com/office/drawing/2016/ink" xmlns:am3d="http://schemas.microsoft.com/office/drawing/2017/model3d" xmlns:o="urn:schemas-microsoft-com:office:office" xmlns:oel="http://schemas.microsoft.com/office/2019/extlst" xmlns:r="http://schemas.openxmlformats.org/officeDocument/2006/relationships" xmlns:m="http://schemas.openxmlformats.org/officeDocument/2006/math" xmlns:v="urn:schemas-microsoft-com:vml" xmlns:wp14="http://schemas.microsoft.com/office/word/2010/wordprocessingDrawing" xmlns:wp="http://schemas.openxmlformats.org/drawingml/2006/wordprocessingDrawing" xmlns:w10="urn:schemas-microsoft-com:office:word" xmlns:w="http://schemas.openxmlformats.org/wordprocessingml/2006/main" xmlns:w14="http://schemas.microsoft.com/office/word/2010/wordml" xmlns:w15="http://schemas.microsoft.com/office/word/2012/wordml" xmlns:w16cex="http://schemas.microsoft.com/office/word/2018/wordml/cex" xmlns:w16cid="http://schemas.microsoft.com/office/word/2016/wordml/cid" xmlns:w16="http://schemas.microsoft.com/office/word/2018/wordml" xmlns:w16sdtdh="http://schemas.microsoft.com/office/word/2020/wordml/sdtdatahash" xmlns:w16se="http://schemas.microsoft.com/office/word/2015/wordml/symex" xmlns:wpg="http://schemas.microsoft.com/office/word/2010/wordprocessingGroup" xmlns:wpi="http://schemas.microsoft.com/office/word/2010/wordprocessingInk" xmlns:wne="http://schemas.microsoft.com/office/word/2006/wordml" xmlns:wps="http://schemas.microsoft.com/office/word/2010/wordprocessingShape" mc:Ignorable="w14 w15 w16se w16cid w16 w16cex w16sdtdh wp14">
+<w:document xmlns:wpc="http://schemas.microsoft.com/office/word/2010/wordprocessingCanvas" xmlns:cx="http://schemas.microsoft.com/office/drawing/2014/chartex" xmlns:cx1="http://schemas.microsoft.com/office/drawing/2015/9/8/chartex" xmlns:cx2="http://schemas.microsoft.com/office/drawing/2015/10/21/chartex" xmlns:cx3="http://schemas.microsoft.com/office/drawing/2016/5/9/chartex" xmlns:cx4="http://schemas.microsoft.com/office/drawing/2016/5/10/chartex" xmlns:cx5="http://schemas.microsoft.com/office/drawing/2016/5/11/chartex" xmlns:cx6="http://schemas.microsoft.com/office/drawing/2016/5/12/chartex" xmlns:cx7="http://schemas.microsoft.com/office/drawing/2016/5/13/chartex" xmlns:cx8="http://schemas.microsoft.com/office/drawing/2016/5/14/chartex" xmlns:mc="http://schemas.openxmlformats.org/markup-compatibility/2006" xmlns:aink="http://schemas.microsoft.com/office/drawing/2016/ink" xmlns:am3d="http://schemas.microsoft.com/office/drawing/2017/model3d" xmlns:o="urn:schemas-microsoft-com:office:office" xmlns:oel="http://schemas.microsoft.com/office/2019/extlst" xmlns:r="http://schemas.openxmlformats.org/officeDocument/2006/relationships" xmlns:m="http://schemas.openxmlformats.org/officeDocument/2006/math" xmlns:v="urn:schemas-microsoft-com:vml" xmlns:wp14="http://schemas.microsoft.com/office/word/2010/wordprocessingDrawing" xmlns:wp="http://schemas.openxmlformats.org/drawingml/2006/wordprocessingDrawing" xmlns:w10="urn:schemas-microsoft-com:office:word" xmlns:w="http://schemas.openxmlformats.org/wordprocessingml/2006/main" xmlns:w14="http://schemas.microsoft.com/office/word/2010/wordml" xmlns:w15="http://schemas.microsoft.com/office/word/2012/wordml" xmlns:w16cex="http://schemas.microsoft.com/office/word/2018/wordml/cex" xmlns:w16cid="http://schemas.microsoft.com/office/word/2016/wordml/cid" xmlns:w16="http://schemas.microsoft.com/office/word/2018/wordml" xmlns:w16du="http://schemas.microsoft.com/office/word/2023/wordml/word16du" xmlns:w16sdtdh="http://schemas.microsoft.com/office/word/2020/wordml/sdtdatahash" xmlns:w16sdtfl="http://schemas.microsoft.com/office/word/2024/wordml/sdtformatlock" xmlns:w16se="http://schemas.microsoft.com/office/word/2015/wordml/symex" xmlns:wpg="http://schemas.microsoft.com/office/word/2010/wordprocessingGroup" xmlns:wpi="http://schemas.microsoft.com/office/word/2010/wordprocessingInk" xmlns:wne="http://schemas.microsoft.com/office/word/2006/wordml" xmlns:wps="http://schemas.microsoft.com/office/word/2010/wordprocessingShape" mc:Ignorable="w14 w15 w16se w16cid w16 w16cex w16sdtdh w16sdtfl w16du wp14">
   <w:body>
     <w:p>
       <w:pPr>
@@ -2776,7 +2776,6 @@
       <w:r>
         <w:rPr>
           <w:noProof/>
-          <w:lang w:val="en-US"/>
         </w:rPr>
         <w:t>10</w:t>
       </w:r>
@@ -2795,7 +2794,6 @@
       <w:r>
         <w:rPr>
           <w:noProof/>
-          <w:lang w:val="en-US"/>
         </w:rPr>
         <w:t>Indice delle figure</w:t>
       </w:r>
@@ -3036,30 +3034,8 @@
         <w:rPr>
           <w:lang w:val="it-IT"/>
         </w:rPr>
-        <w:t xml:space="preserve">Nome e Cognome del progettista: </w:t>
-      </w:r>
-      <w:proofErr w:type="spellStart"/>
-      <w:r>
-        <w:rPr>
-          <w:lang w:val="it-IT"/>
-        </w:rPr>
-        <w:t>Amel</w:t>
-      </w:r>
-      <w:proofErr w:type="spellEnd"/>
-      <w:r>
-        <w:rPr>
-          <w:lang w:val="it-IT"/>
-        </w:rPr>
-        <w:t xml:space="preserve"> </w:t>
-      </w:r>
-      <w:proofErr w:type="spellStart"/>
-      <w:r>
-        <w:rPr>
-          <w:lang w:val="it-IT"/>
-        </w:rPr>
-        <w:t>Cehic</w:t>
-      </w:r>
-      <w:proofErr w:type="spellEnd"/>
+        <w:t>Nome e Cognome del progettista: Amel Cehic</w:t>
+      </w:r>
     </w:p>
     <w:p>
       <w:pPr>
@@ -4364,7 +4340,21 @@
                 <w:sz w:val="16"/>
                 <w:szCs w:val="16"/>
               </w:rPr>
-              <w:t xml:space="preserve">Si necessita di un are dove l’utente </w:t>
+              <w:t xml:space="preserve">Si necessita di </w:t>
+            </w:r>
+            <w:r>
+              <w:rPr>
+                <w:sz w:val="16"/>
+                <w:szCs w:val="16"/>
+              </w:rPr>
+              <w:t>un’area</w:t>
+            </w:r>
+            <w:r>
+              <w:rPr>
+                <w:sz w:val="16"/>
+                <w:szCs w:val="16"/>
+              </w:rPr>
+              <w:t xml:space="preserve"> dove l’utente </w:t>
             </w:r>
             <w:r>
               <w:rPr>
@@ -4911,6 +4901,13 @@
               </w:rPr>
               <w:t>visualizzare il modello scelto, per poi personalizzarlo, esportarlo ed applicando animazioni</w:t>
             </w:r>
+            <w:r>
+              <w:rPr>
+                <w:sz w:val="16"/>
+                <w:szCs w:val="16"/>
+              </w:rPr>
+              <w:t>.</w:t>
+            </w:r>
           </w:p>
         </w:tc>
       </w:tr>
@@ -5026,6 +5023,13 @@
               </w:rPr>
               <w:t xml:space="preserve"> modificatori da applicare alla vettura</w:t>
             </w:r>
+            <w:r>
+              <w:rPr>
+                <w:sz w:val="16"/>
+                <w:szCs w:val="16"/>
+              </w:rPr>
+              <w:t>.</w:t>
+            </w:r>
           </w:p>
         </w:tc>
       </w:tr>
@@ -5084,14 +5088,14 @@
                 <w:sz w:val="16"/>
                 <w:szCs w:val="16"/>
               </w:rPr>
-              <w:t>L’utente dovrà visualizzare il modello scelto</w:t>
-            </w:r>
-            <w:r>
-              <w:rPr>
-                <w:sz w:val="16"/>
-                <w:szCs w:val="16"/>
-              </w:rPr>
-              <w:t>, con le modifiche apportate</w:t>
+              <w:t>L’utente dovrà visualizzare il modello scelto, con le modifiche apportate</w:t>
+            </w:r>
+            <w:r>
+              <w:rPr>
+                <w:sz w:val="16"/>
+                <w:szCs w:val="16"/>
+              </w:rPr>
+              <w:t>.</w:t>
             </w:r>
           </w:p>
         </w:tc>
@@ -5167,6 +5171,13 @@
               </w:rPr>
               <w:t xml:space="preserve"> bottone dove si può tornare indietro alla pagina principale</w:t>
             </w:r>
+            <w:r>
+              <w:rPr>
+                <w:sz w:val="16"/>
+                <w:szCs w:val="16"/>
+              </w:rPr>
+              <w:t>.</w:t>
+            </w:r>
           </w:p>
         </w:tc>
       </w:tr>
@@ -5228,6 +5239,13 @@
               </w:rPr>
               <w:t>Si necessita di un bottone che possa esportare il modello modificato</w:t>
             </w:r>
+            <w:r>
+              <w:rPr>
+                <w:sz w:val="16"/>
+                <w:szCs w:val="16"/>
+              </w:rPr>
+              <w:t>.</w:t>
+            </w:r>
           </w:p>
         </w:tc>
       </w:tr>
@@ -5296,6 +5314,13 @@
               </w:rPr>
               <w:t>di un’opzione per immettere delle animazioni alla vettura personalizzata</w:t>
             </w:r>
+            <w:r>
+              <w:rPr>
+                <w:sz w:val="16"/>
+                <w:szCs w:val="16"/>
+              </w:rPr>
+              <w:t>.</w:t>
+            </w:r>
           </w:p>
         </w:tc>
       </w:tr>
@@ -5369,7 +5394,23 @@
                 <w:sz w:val="16"/>
                 <w:szCs w:val="16"/>
               </w:rPr>
-              <w:t xml:space="preserve"> dove impostare il background</w:t>
+              <w:t xml:space="preserve"> dove impostare </w:t>
+            </w:r>
+            <w:proofErr w:type="gramStart"/>
+            <w:r>
+              <w:rPr>
+                <w:sz w:val="16"/>
+                <w:szCs w:val="16"/>
+              </w:rPr>
+              <w:t>il background</w:t>
+            </w:r>
+            <w:proofErr w:type="gramEnd"/>
+            <w:r>
+              <w:rPr>
+                <w:sz w:val="16"/>
+                <w:szCs w:val="16"/>
+              </w:rPr>
+              <w:t>.</w:t>
             </w:r>
           </w:p>
         </w:tc>
@@ -5695,14 +5736,14 @@
                 <w:sz w:val="16"/>
                 <w:szCs w:val="16"/>
               </w:rPr>
-              <w:t xml:space="preserve">L’utente deve poter visualizzare il modello scelto, </w:t>
-            </w:r>
-            <w:r>
-              <w:rPr>
-                <w:sz w:val="16"/>
-                <w:szCs w:val="16"/>
-              </w:rPr>
-              <w:t>per decidere se personalizzarlo o sceglierne un altro</w:t>
+              <w:t>L’utente deve poter visualizzare il modello scelto, per decidere se personalizzarlo o sceglierne un altro</w:t>
+            </w:r>
+            <w:r>
+              <w:rPr>
+                <w:sz w:val="16"/>
+                <w:szCs w:val="16"/>
+              </w:rPr>
+              <w:t>.</w:t>
             </w:r>
           </w:p>
         </w:tc>
@@ -5796,14 +5837,7 @@
                 <w:sz w:val="16"/>
                 <w:szCs w:val="16"/>
               </w:rPr>
-              <w:t xml:space="preserve">Si </w:t>
-            </w:r>
-            <w:r>
-              <w:rPr>
-                <w:sz w:val="16"/>
-                <w:szCs w:val="16"/>
-              </w:rPr>
-              <w:t xml:space="preserve">necessita di </w:t>
+              <w:t xml:space="preserve">Si necessita di </w:t>
             </w:r>
             <w:r>
               <w:rPr>
@@ -5818,6 +5852,13 @@
                 <w:szCs w:val="16"/>
               </w:rPr>
               <w:t>creare la scena, il motore e importare il file del modello scelto (con babylon.js)</w:t>
+            </w:r>
+            <w:r>
+              <w:rPr>
+                <w:sz w:val="16"/>
+                <w:szCs w:val="16"/>
+              </w:rPr>
+              <w:t>.</w:t>
             </w:r>
           </w:p>
         </w:tc>
@@ -5892,6 +5933,13 @@
                 <w:szCs w:val="16"/>
               </w:rPr>
               <w:t xml:space="preserve"> concreta e performante</w:t>
+            </w:r>
+            <w:r>
+              <w:rPr>
+                <w:sz w:val="16"/>
+                <w:szCs w:val="16"/>
+              </w:rPr>
+              <w:t>.</w:t>
             </w:r>
           </w:p>
         </w:tc>
@@ -6210,14 +6258,14 @@
                 <w:sz w:val="16"/>
                 <w:szCs w:val="16"/>
               </w:rPr>
-              <w:t xml:space="preserve">L’utente deve poter </w:t>
-            </w:r>
-            <w:r>
-              <w:rPr>
-                <w:sz w:val="16"/>
-                <w:szCs w:val="16"/>
-              </w:rPr>
-              <w:t>modificare la vettura a suo modo</w:t>
+              <w:t>L’utente deve poter modificare la vettura a suo modo</w:t>
+            </w:r>
+            <w:r>
+              <w:rPr>
+                <w:sz w:val="16"/>
+                <w:szCs w:val="16"/>
+              </w:rPr>
+              <w:t>.</w:t>
             </w:r>
           </w:p>
         </w:tc>
@@ -6311,14 +6359,7 @@
                 <w:sz w:val="16"/>
                 <w:szCs w:val="16"/>
               </w:rPr>
-              <w:t xml:space="preserve">Si necessitano </w:t>
-            </w:r>
-            <w:r>
-              <w:rPr>
-                <w:sz w:val="16"/>
-                <w:szCs w:val="16"/>
-              </w:rPr>
-              <w:t xml:space="preserve">dei </w:t>
+              <w:t xml:space="preserve">Si necessitano dei </w:t>
             </w:r>
             <w:proofErr w:type="spellStart"/>
             <w:r>
@@ -6334,7 +6375,28 @@
                 <w:sz w:val="16"/>
                 <w:szCs w:val="16"/>
               </w:rPr>
-              <w:t>, per modificare delle zone della vettura</w:t>
+              <w:t xml:space="preserve">, per modificare </w:t>
+            </w:r>
+            <w:r>
+              <w:rPr>
+                <w:sz w:val="16"/>
+                <w:szCs w:val="16"/>
+              </w:rPr>
+              <w:t xml:space="preserve">il colore </w:t>
+            </w:r>
+            <w:r>
+              <w:rPr>
+                <w:sz w:val="16"/>
+                <w:szCs w:val="16"/>
+              </w:rPr>
+              <w:t>delle zone della vettura</w:t>
+            </w:r>
+            <w:r>
+              <w:rPr>
+                <w:sz w:val="16"/>
+                <w:szCs w:val="16"/>
+              </w:rPr>
+              <w:t>.</w:t>
             </w:r>
           </w:p>
         </w:tc>
@@ -6412,6 +6474,13 @@
               </w:rPr>
               <w:t>, per importare delle immagini, sponsors, materiali, o texture alla vettura in diverse zone</w:t>
             </w:r>
+            <w:r>
+              <w:rPr>
+                <w:sz w:val="16"/>
+                <w:szCs w:val="16"/>
+              </w:rPr>
+              <w:t>.</w:t>
+            </w:r>
           </w:p>
         </w:tc>
       </w:tr>
@@ -6485,6 +6554,90 @@
                 <w:szCs w:val="16"/>
               </w:rPr>
               <w:t xml:space="preserve"> pronte, se si vuole utilizzare quelle invece di crearne uno</w:t>
+            </w:r>
+            <w:r>
+              <w:rPr>
+                <w:sz w:val="16"/>
+                <w:szCs w:val="16"/>
+              </w:rPr>
+              <w:t>.</w:t>
+            </w:r>
+          </w:p>
+        </w:tc>
+      </w:tr>
+      <w:tr>
+        <w:trPr>
+          <w:tblCellSpacing w:w="0" w:type="dxa"/>
+        </w:trPr>
+        <w:tc>
+          <w:tcPr>
+            <w:tcW w:w="1895" w:type="dxa"/>
+            <w:tcBorders>
+              <w:top w:val="outset" w:sz="6" w:space="0" w:color="000000"/>
+              <w:bottom w:val="outset" w:sz="6" w:space="0" w:color="000000"/>
+              <w:right w:val="outset" w:sz="6" w:space="0" w:color="000000"/>
+            </w:tcBorders>
+          </w:tcPr>
+          <w:p>
+            <w:pPr>
+              <w:spacing w:before="100" w:beforeAutospacing="1"/>
+              <w:rPr>
+                <w:b/>
+                <w:bCs/>
+                <w:sz w:val="16"/>
+                <w:szCs w:val="16"/>
+              </w:rPr>
+            </w:pPr>
+            <w:r>
+              <w:rPr>
+                <w:b/>
+                <w:bCs/>
+                <w:sz w:val="16"/>
+                <w:szCs w:val="16"/>
+              </w:rPr>
+              <w:t>004</w:t>
+            </w:r>
+          </w:p>
+        </w:tc>
+        <w:tc>
+          <w:tcPr>
+            <w:tcW w:w="7685" w:type="dxa"/>
+            <w:tcBorders>
+              <w:top w:val="outset" w:sz="6" w:space="0" w:color="000000"/>
+              <w:left w:val="outset" w:sz="6" w:space="0" w:color="000000"/>
+              <w:bottom w:val="outset" w:sz="6" w:space="0" w:color="000000"/>
+            </w:tcBorders>
+          </w:tcPr>
+          <w:p>
+            <w:pPr>
+              <w:spacing w:before="100" w:beforeAutospacing="1"/>
+              <w:rPr>
+                <w:sz w:val="16"/>
+                <w:szCs w:val="16"/>
+              </w:rPr>
+            </w:pPr>
+            <w:r>
+              <w:rPr>
+                <w:sz w:val="16"/>
+                <w:szCs w:val="16"/>
+              </w:rPr>
+              <w:t xml:space="preserve">Si necessitano degli input text, </w:t>
+            </w:r>
+            <w:proofErr w:type="spellStart"/>
+            <w:r>
+              <w:rPr>
+                <w:sz w:val="16"/>
+                <w:szCs w:val="16"/>
+              </w:rPr>
+              <w:t>number</w:t>
+            </w:r>
+            <w:proofErr w:type="spellEnd"/>
+            <w:r>
+              <w:rPr>
+                <w:sz w:val="16"/>
+                <w:szCs w:val="16"/>
+              </w:rPr>
+              <w:t>, per inserire le informazioni del pilota riferita alla vettura.</w:t>
             </w:r>
           </w:p>
         </w:tc>
@@ -6797,14 +6950,14 @@
                 <w:sz w:val="16"/>
                 <w:szCs w:val="16"/>
               </w:rPr>
-              <w:t xml:space="preserve">L’utente deve poter </w:t>
-            </w:r>
-            <w:r>
-              <w:rPr>
-                <w:sz w:val="16"/>
-                <w:szCs w:val="16"/>
-              </w:rPr>
-              <w:t>esportare il modello personalizzato, ricevendo il modello e delle immagini della vettura</w:t>
+              <w:t>L’utente deve poter esportare il modello personalizzato, ricevendo il modello e delle immagini della vettura</w:t>
+            </w:r>
+            <w:r>
+              <w:rPr>
+                <w:sz w:val="16"/>
+                <w:szCs w:val="16"/>
+              </w:rPr>
+              <w:t>.</w:t>
             </w:r>
           </w:p>
         </w:tc>
@@ -6898,14 +7051,7 @@
                 <w:sz w:val="16"/>
                 <w:szCs w:val="16"/>
               </w:rPr>
-              <w:t>Si necessita</w:t>
-            </w:r>
-            <w:r>
-              <w:rPr>
-                <w:sz w:val="16"/>
-                <w:szCs w:val="16"/>
-              </w:rPr>
-              <w:t xml:space="preserve"> di un </w:t>
+              <w:t xml:space="preserve">Si necessita di un </w:t>
             </w:r>
             <w:proofErr w:type="spellStart"/>
             <w:r>
@@ -6922,6 +7068,13 @@
                 <w:szCs w:val="16"/>
               </w:rPr>
               <w:t>, per selezionare che estensione esportare il modello</w:t>
+            </w:r>
+            <w:r>
+              <w:rPr>
+                <w:sz w:val="16"/>
+                <w:szCs w:val="16"/>
+              </w:rPr>
+              <w:t>.</w:t>
             </w:r>
           </w:p>
         </w:tc>
@@ -6983,6 +7136,13 @@
               </w:rPr>
               <w:t>Si necessita di implementare un algoritmo esterno che esegue delle fotografie alla vettura</w:t>
             </w:r>
+            <w:r>
+              <w:rPr>
+                <w:sz w:val="16"/>
+                <w:szCs w:val="16"/>
+              </w:rPr>
+              <w:t>.</w:t>
+            </w:r>
           </w:p>
         </w:tc>
       </w:tr>
@@ -7041,14 +7201,7 @@
                 <w:sz w:val="16"/>
                 <w:szCs w:val="16"/>
               </w:rPr>
-              <w:t xml:space="preserve">Si </w:t>
-            </w:r>
-            <w:r>
-              <w:rPr>
-                <w:sz w:val="16"/>
-                <w:szCs w:val="16"/>
-              </w:rPr>
-              <w:t xml:space="preserve">necessita di implementare il trasferimento </w:t>
+              <w:t xml:space="preserve">Si necessita di implementare il trasferimento </w:t>
             </w:r>
             <w:r>
               <w:rPr>
@@ -7063,6 +7216,13 @@
                 <w:szCs w:val="16"/>
               </w:rPr>
               <w:t xml:space="preserve"> elementi richiesti dall’utente, con un download</w:t>
+            </w:r>
+            <w:r>
+              <w:rPr>
+                <w:sz w:val="16"/>
+                <w:szCs w:val="16"/>
+              </w:rPr>
+              <w:t>.</w:t>
             </w:r>
           </w:p>
         </w:tc>
@@ -7211,14 +7371,7 @@
                 <w:sz w:val="16"/>
                 <w:szCs w:val="16"/>
               </w:rPr>
-              <w:t xml:space="preserve">Algoritmo di </w:t>
-            </w:r>
-            <w:r>
-              <w:rPr>
-                <w:sz w:val="16"/>
-                <w:szCs w:val="16"/>
-              </w:rPr>
-              <w:t>cambio background</w:t>
+              <w:t>Algoritmo di cambio background</w:t>
             </w:r>
           </w:p>
         </w:tc>
@@ -7395,14 +7548,30 @@
                 <w:sz w:val="16"/>
                 <w:szCs w:val="16"/>
               </w:rPr>
-              <w:t xml:space="preserve">L’utente deve poter </w:t>
-            </w:r>
-            <w:r>
-              <w:rPr>
-                <w:sz w:val="16"/>
-                <w:szCs w:val="16"/>
-              </w:rPr>
-              <w:t>modificare il background a propria scelta</w:t>
+              <w:t xml:space="preserve">L’utente deve poter modificare </w:t>
+            </w:r>
+            <w:proofErr w:type="gramStart"/>
+            <w:r>
+              <w:rPr>
+                <w:sz w:val="16"/>
+                <w:szCs w:val="16"/>
+              </w:rPr>
+              <w:t>il background</w:t>
+            </w:r>
+            <w:proofErr w:type="gramEnd"/>
+            <w:r>
+              <w:rPr>
+                <w:sz w:val="16"/>
+                <w:szCs w:val="16"/>
+              </w:rPr>
+              <w:t xml:space="preserve"> a propria scelta</w:t>
+            </w:r>
+            <w:r>
+              <w:rPr>
+                <w:sz w:val="16"/>
+                <w:szCs w:val="16"/>
+              </w:rPr>
+              <w:t>.</w:t>
             </w:r>
           </w:p>
         </w:tc>
@@ -7512,14 +7681,7 @@
                 <w:sz w:val="16"/>
                 <w:szCs w:val="16"/>
               </w:rPr>
-              <w:t xml:space="preserve">, </w:t>
-            </w:r>
-            <w:r>
-              <w:rPr>
-                <w:sz w:val="16"/>
-                <w:szCs w:val="16"/>
-              </w:rPr>
-              <w:t xml:space="preserve">per scegliere </w:t>
+              <w:t xml:space="preserve">, per scegliere </w:t>
             </w:r>
             <w:r>
               <w:rPr>
@@ -7533,7 +7695,23 @@
                 <w:sz w:val="16"/>
                 <w:szCs w:val="16"/>
               </w:rPr>
-              <w:t xml:space="preserve"> per il background </w:t>
+              <w:t xml:space="preserve"> per </w:t>
+            </w:r>
+            <w:proofErr w:type="gramStart"/>
+            <w:r>
+              <w:rPr>
+                <w:sz w:val="16"/>
+                <w:szCs w:val="16"/>
+              </w:rPr>
+              <w:t>il background</w:t>
+            </w:r>
+            <w:proofErr w:type="gramEnd"/>
+            <w:r>
+              <w:rPr>
+                <w:sz w:val="16"/>
+                <w:szCs w:val="16"/>
+              </w:rPr>
+              <w:t>.</w:t>
             </w:r>
           </w:p>
         </w:tc>
@@ -7593,14 +7771,7 @@
                 <w:sz w:val="16"/>
                 <w:szCs w:val="16"/>
               </w:rPr>
-              <w:t xml:space="preserve">Si necessita di </w:t>
-            </w:r>
-            <w:r>
-              <w:rPr>
-                <w:sz w:val="16"/>
-                <w:szCs w:val="16"/>
-              </w:rPr>
-              <w:t xml:space="preserve">un color </w:t>
+              <w:t xml:space="preserve">Si necessita di un color </w:t>
             </w:r>
             <w:proofErr w:type="spellStart"/>
             <w:r>
@@ -7616,7 +7787,23 @@
                 <w:sz w:val="16"/>
                 <w:szCs w:val="16"/>
               </w:rPr>
-              <w:t xml:space="preserve"> per cambiare il colore del background</w:t>
+              <w:t xml:space="preserve"> per cambiare il colore </w:t>
+            </w:r>
+            <w:proofErr w:type="gramStart"/>
+            <w:r>
+              <w:rPr>
+                <w:sz w:val="16"/>
+                <w:szCs w:val="16"/>
+              </w:rPr>
+              <w:t>del background</w:t>
+            </w:r>
+            <w:proofErr w:type="gramEnd"/>
+            <w:r>
+              <w:rPr>
+                <w:sz w:val="16"/>
+                <w:szCs w:val="16"/>
+              </w:rPr>
+              <w:t>.</w:t>
             </w:r>
           </w:p>
         </w:tc>
@@ -7676,14 +7863,7 @@
                 <w:sz w:val="16"/>
                 <w:szCs w:val="16"/>
               </w:rPr>
-              <w:t xml:space="preserve">Si </w:t>
-            </w:r>
-            <w:r>
-              <w:rPr>
-                <w:sz w:val="16"/>
-                <w:szCs w:val="16"/>
-              </w:rPr>
-              <w:t xml:space="preserve">necessita di un </w:t>
+              <w:t xml:space="preserve">Si necessita di un </w:t>
             </w:r>
             <w:proofErr w:type="spellStart"/>
             <w:r>
@@ -7699,18 +7879,35 @@
                 <w:sz w:val="16"/>
                 <w:szCs w:val="16"/>
               </w:rPr>
-              <w:t xml:space="preserve"> che reimposta il background al suo stato iniziale (bianco)</w:t>
+              <w:t xml:space="preserve"> che reimposta </w:t>
+            </w:r>
+            <w:proofErr w:type="gramStart"/>
+            <w:r>
+              <w:rPr>
+                <w:sz w:val="16"/>
+                <w:szCs w:val="16"/>
+              </w:rPr>
+              <w:t>il background</w:t>
+            </w:r>
+            <w:proofErr w:type="gramEnd"/>
+            <w:r>
+              <w:rPr>
+                <w:sz w:val="16"/>
+                <w:szCs w:val="16"/>
+              </w:rPr>
+              <w:t xml:space="preserve"> al suo stato iniziale (bianco)</w:t>
+            </w:r>
+            <w:r>
+              <w:rPr>
+                <w:sz w:val="16"/>
+                <w:szCs w:val="16"/>
+              </w:rPr>
+              <w:t>.</w:t>
             </w:r>
           </w:p>
         </w:tc>
       </w:tr>
     </w:tbl>
-    <w:p/>
-    <w:p>
-      <w:r>
-        <w:br w:type="page"/>
-      </w:r>
-    </w:p>
     <w:p>
       <w:pPr>
         <w:pStyle w:val="Titolo3"/>
@@ -7883,27 +8080,14 @@
       <w:r>
         <w:t xml:space="preserve">Figura </w:t>
       </w:r>
-      <w:r>
-        <w:fldChar w:fldCharType="begin"/>
-      </w:r>
-      <w:r>
-        <w:instrText xml:space="preserve"> SEQ Figura \* ARABIC </w:instrText>
-      </w:r>
-      <w:r>
-        <w:fldChar w:fldCharType="separate"/>
-      </w:r>
-      <w:r>
-        <w:rPr>
-          <w:noProof/>
-        </w:rPr>
-        <w:t>1</w:t>
-      </w:r>
-      <w:r>
-        <w:rPr>
-          <w:noProof/>
-        </w:rPr>
-        <w:fldChar w:fldCharType="end"/>
-      </w:r>
+      <w:fldSimple w:instr=" SEQ Figura \* ARABIC ">
+        <w:r>
+          <w:rPr>
+            <w:noProof/>
+          </w:rPr>
+          <w:t>1</w:t>
+        </w:r>
+      </w:fldSimple>
       <w:r>
         <w:t>: Use Case</w:t>
       </w:r>
@@ -8252,24 +8436,14 @@
       <w:r>
         <w:t xml:space="preserve">Figura </w:t>
       </w:r>
-      <w:r>
-        <w:fldChar w:fldCharType="begin"/>
-      </w:r>
-      <w:r>
-        <w:instrText xml:space="preserve"> SEQ Figura \* ARABIC </w:instrText>
-      </w:r>
-      <w:r>
-        <w:fldChar w:fldCharType="separate"/>
-      </w:r>
-      <w:r>
-        <w:rPr>
-          <w:noProof/>
-        </w:rPr>
-        <w:t>2</w:t>
-      </w:r>
-      <w:r>
-        <w:fldChar w:fldCharType="end"/>
-      </w:r>
+      <w:fldSimple w:instr=" SEQ Figura \* ARABIC ">
+        <w:r>
+          <w:rPr>
+            <w:noProof/>
+          </w:rPr>
+          <w:t>2</w:t>
+        </w:r>
+      </w:fldSimple>
       <w:r>
         <w:t>: Diagramma</w:t>
       </w:r>
@@ -9324,27 +9498,14 @@
       <w:r>
         <w:t xml:space="preserve">Figura </w:t>
       </w:r>
-      <w:r>
-        <w:fldChar w:fldCharType="begin"/>
-      </w:r>
-      <w:r>
-        <w:instrText xml:space="preserve"> SEQ Figura \* ARABIC </w:instrText>
-      </w:r>
-      <w:r>
-        <w:fldChar w:fldCharType="separate"/>
-      </w:r>
-      <w:r>
-        <w:rPr>
-          <w:noProof/>
-        </w:rPr>
-        <w:t>3</w:t>
-      </w:r>
-      <w:r>
-        <w:rPr>
-          <w:noProof/>
-        </w:rPr>
-        <w:fldChar w:fldCharType="end"/>
-      </w:r>
+      <w:fldSimple w:instr=" SEQ Figura \* ARABIC ">
+        <w:r>
+          <w:rPr>
+            <w:noProof/>
+          </w:rPr>
+          <w:t>3</w:t>
+        </w:r>
+      </w:fldSimple>
       <w:r>
         <w:t>: Design Pagina Principale</w:t>
       </w:r>
@@ -9562,27 +9723,14 @@
       <w:r>
         <w:t xml:space="preserve">Figura </w:t>
       </w:r>
-      <w:r>
-        <w:fldChar w:fldCharType="begin"/>
-      </w:r>
-      <w:r>
-        <w:instrText xml:space="preserve"> SEQ Figura \* ARABIC </w:instrText>
-      </w:r>
-      <w:r>
-        <w:fldChar w:fldCharType="separate"/>
-      </w:r>
-      <w:r>
-        <w:rPr>
-          <w:noProof/>
-        </w:rPr>
-        <w:t>4</w:t>
-      </w:r>
-      <w:r>
-        <w:rPr>
-          <w:noProof/>
-        </w:rPr>
-        <w:fldChar w:fldCharType="end"/>
-      </w:r>
+      <w:fldSimple w:instr=" SEQ Figura \* ARABIC ">
+        <w:r>
+          <w:rPr>
+            <w:noProof/>
+          </w:rPr>
+          <w:t>4</w:t>
+        </w:r>
+      </w:fldSimple>
       <w:r>
         <w:t>: Design Pagina Personalizzazione</w:t>
       </w:r>
@@ -9709,27 +9857,14 @@
       <w:r>
         <w:t xml:space="preserve">Figura </w:t>
       </w:r>
-      <w:r>
-        <w:fldChar w:fldCharType="begin"/>
-      </w:r>
-      <w:r>
-        <w:instrText xml:space="preserve"> SEQ Figura \* ARABIC </w:instrText>
-      </w:r>
-      <w:r>
-        <w:fldChar w:fldCharType="separate"/>
-      </w:r>
-      <w:r>
-        <w:rPr>
-          <w:noProof/>
-        </w:rPr>
-        <w:t>5</w:t>
-      </w:r>
-      <w:r>
-        <w:rPr>
-          <w:noProof/>
-        </w:rPr>
-        <w:fldChar w:fldCharType="end"/>
-      </w:r>
+      <w:fldSimple w:instr=" SEQ Figura \* ARABIC ">
+        <w:r>
+          <w:rPr>
+            <w:noProof/>
+          </w:rPr>
+          <w:t>5</w:t>
+        </w:r>
+      </w:fldSimple>
       <w:r>
         <w:t>: Diagramma di flusso</w:t>
       </w:r>
@@ -11176,15 +11311,15 @@
           <w:lang w:val="it-IT"/>
         </w:rPr>
       </w:pPr>
-      <w:bookmarkStart w:id="46" w:name="_Toc461179232"/>
-      <w:bookmarkStart w:id="47" w:name="_Toc212800208"/>
+      <w:bookmarkStart w:id="46" w:name="_Toc212800208"/>
+      <w:bookmarkStart w:id="47" w:name="_Toc461179232"/>
       <w:r>
         <w:rPr>
           <w:lang w:val="it-IT"/>
         </w:rPr>
         <w:t>Glossario</w:t>
       </w:r>
-      <w:bookmarkEnd w:id="47"/>
+      <w:bookmarkEnd w:id="46"/>
     </w:p>
     <w:p>
       <w:pPr>
@@ -11442,7 +11577,7 @@
       <w:r>
         <w:t>Bibliografia per articoli di riviste:</w:t>
       </w:r>
-      <w:bookmarkEnd w:id="46"/>
+      <w:bookmarkEnd w:id="47"/>
       <w:bookmarkEnd w:id="49"/>
     </w:p>
     <w:p>
@@ -11706,75 +11841,20 @@
           <w:ilvl w:val="0"/>
           <w:numId w:val="32"/>
         </w:numPr>
-        <w:rPr>
-          <w:lang w:val="en-US"/>
-        </w:rPr>
       </w:pPr>
       <w:hyperlink r:id="rId13" w:history="1">
         <w:r>
           <w:rPr>
             <w:rStyle w:val="Collegamentoipertestuale"/>
-            <w:lang w:val="en-US"/>
           </w:rPr>
           <w:t>https://modelviewer.dev/editor/</w:t>
         </w:r>
       </w:hyperlink>
       <w:r>
-        <w:rPr>
-          <w:lang w:val="en-US"/>
-        </w:rPr>
-        <w:t xml:space="preserve">, Per </w:t>
-      </w:r>
-      <w:proofErr w:type="spellStart"/>
-      <w:r>
-        <w:rPr>
-          <w:lang w:val="en-US"/>
-        </w:rPr>
-        <w:t>modificare</w:t>
-      </w:r>
-      <w:proofErr w:type="spellEnd"/>
-      <w:r>
-        <w:rPr>
-          <w:lang w:val="en-US"/>
-        </w:rPr>
-        <w:t xml:space="preserve"> </w:t>
-      </w:r>
-      <w:proofErr w:type="spellStart"/>
-      <w:r>
-        <w:rPr>
-          <w:lang w:val="en-US"/>
-        </w:rPr>
-        <w:t>parametri</w:t>
-      </w:r>
-      <w:proofErr w:type="spellEnd"/>
-      <w:r>
-        <w:rPr>
-          <w:lang w:val="en-US"/>
-        </w:rPr>
-        <w:t xml:space="preserve"> del </w:t>
-      </w:r>
-      <w:proofErr w:type="spellStart"/>
-      <w:r>
-        <w:rPr>
-          <w:lang w:val="en-US"/>
-        </w:rPr>
-        <w:t>modello</w:t>
-      </w:r>
-      <w:proofErr w:type="spellEnd"/>
-      <w:r>
-        <w:rPr>
-          <w:lang w:val="en-US"/>
-        </w:rPr>
-        <w:t xml:space="preserve"> 3D, 31.10.2025</w:t>
-      </w:r>
-    </w:p>
-    <w:p>
-      <w:pPr>
-        <w:rPr>
-          <w:lang w:val="en-US"/>
-        </w:rPr>
-      </w:pPr>
-    </w:p>
+        <w:t>, Per modificare parametri del modello 3D, 31.10.2025</w:t>
+      </w:r>
+    </w:p>
+    <w:p/>
     <w:p>
       <w:pPr>
         <w:pStyle w:val="Titolo1"/>
@@ -11795,21 +11875,7 @@
         <w:rPr>
           <w:lang w:val="en-US"/>
         </w:rPr>
-        <w:t xml:space="preserve"> </w:t>
-      </w:r>
-      <w:proofErr w:type="spellStart"/>
-      <w:r>
-        <w:rPr>
-          <w:lang w:val="en-US"/>
-        </w:rPr>
-        <w:t>delle</w:t>
-      </w:r>
-      <w:proofErr w:type="spellEnd"/>
-      <w:r>
-        <w:rPr>
-          <w:lang w:val="en-US"/>
-        </w:rPr>
-        <w:t xml:space="preserve"> figure</w:t>
+        <w:t xml:space="preserve"> delle figure</w:t>
       </w:r>
       <w:bookmarkEnd w:id="54"/>
     </w:p>
@@ -12409,7 +12475,7 @@
 </file>
 
 <file path=word/endnotes.xml><?xml version="1.0" encoding="utf-8"?>
-<w:endnotes xmlns:wpc="http://schemas.microsoft.com/office/word/2010/wordprocessingCanvas" xmlns:cx="http://schemas.microsoft.com/office/drawing/2014/chartex" xmlns:cx1="http://schemas.microsoft.com/office/drawing/2015/9/8/chartex" xmlns:cx2="http://schemas.microsoft.com/office/drawing/2015/10/21/chartex" xmlns:cx3="http://schemas.microsoft.com/office/drawing/2016/5/9/chartex" xmlns:cx4="http://schemas.microsoft.com/office/drawing/2016/5/10/chartex" xmlns:cx5="http://schemas.microsoft.com/office/drawing/2016/5/11/chartex" xmlns:cx6="http://schemas.microsoft.com/office/drawing/2016/5/12/chartex" xmlns:cx7="http://schemas.microsoft.com/office/drawing/2016/5/13/chartex" xmlns:cx8="http://schemas.microsoft.com/office/drawing/2016/5/14/chartex" xmlns:mc="http://schemas.openxmlformats.org/markup-compatibility/2006" xmlns:aink="http://schemas.microsoft.com/office/drawing/2016/ink" xmlns:am3d="http://schemas.microsoft.com/office/drawing/2017/model3d" xmlns:o="urn:schemas-microsoft-com:office:office" xmlns:oel="http://schemas.microsoft.com/office/2019/extlst" xmlns:r="http://schemas.openxmlformats.org/officeDocument/2006/relationships" xmlns:m="http://schemas.openxmlformats.org/officeDocument/2006/math" xmlns:v="urn:schemas-microsoft-com:vml" xmlns:wp14="http://schemas.microsoft.com/office/word/2010/wordprocessingDrawing" xmlns:wp="http://schemas.openxmlformats.org/drawingml/2006/wordprocessingDrawing" xmlns:w10="urn:schemas-microsoft-com:office:word" xmlns:w="http://schemas.openxmlformats.org/wordprocessingml/2006/main" xmlns:w14="http://schemas.microsoft.com/office/word/2010/wordml" xmlns:w15="http://schemas.microsoft.com/office/word/2012/wordml" xmlns:w16cex="http://schemas.microsoft.com/office/word/2018/wordml/cex" xmlns:w16cid="http://schemas.microsoft.com/office/word/2016/wordml/cid" xmlns:w16="http://schemas.microsoft.com/office/word/2018/wordml" xmlns:w16sdtdh="http://schemas.microsoft.com/office/word/2020/wordml/sdtdatahash" xmlns:w16se="http://schemas.microsoft.com/office/word/2015/wordml/symex" xmlns:wpg="http://schemas.microsoft.com/office/word/2010/wordprocessingGroup" xmlns:wpi="http://schemas.microsoft.com/office/word/2010/wordprocessingInk" xmlns:wne="http://schemas.microsoft.com/office/word/2006/wordml" xmlns:wps="http://schemas.microsoft.com/office/word/2010/wordprocessingShape" mc:Ignorable="w14 w15 w16se w16cid w16 w16cex w16sdtdh wp14">
+<w:endnotes xmlns:wpc="http://schemas.microsoft.com/office/word/2010/wordprocessingCanvas" xmlns:cx="http://schemas.microsoft.com/office/drawing/2014/chartex" xmlns:cx1="http://schemas.microsoft.com/office/drawing/2015/9/8/chartex" xmlns:cx2="http://schemas.microsoft.com/office/drawing/2015/10/21/chartex" xmlns:cx3="http://schemas.microsoft.com/office/drawing/2016/5/9/chartex" xmlns:cx4="http://schemas.microsoft.com/office/drawing/2016/5/10/chartex" xmlns:cx5="http://schemas.microsoft.com/office/drawing/2016/5/11/chartex" xmlns:cx6="http://schemas.microsoft.com/office/drawing/2016/5/12/chartex" xmlns:cx7="http://schemas.microsoft.com/office/drawing/2016/5/13/chartex" xmlns:cx8="http://schemas.microsoft.com/office/drawing/2016/5/14/chartex" xmlns:mc="http://schemas.openxmlformats.org/markup-compatibility/2006" xmlns:aink="http://schemas.microsoft.com/office/drawing/2016/ink" xmlns:am3d="http://schemas.microsoft.com/office/drawing/2017/model3d" xmlns:o="urn:schemas-microsoft-com:office:office" xmlns:oel="http://schemas.microsoft.com/office/2019/extlst" xmlns:r="http://schemas.openxmlformats.org/officeDocument/2006/relationships" xmlns:m="http://schemas.openxmlformats.org/officeDocument/2006/math" xmlns:v="urn:schemas-microsoft-com:vml" xmlns:wp14="http://schemas.microsoft.com/office/word/2010/wordprocessingDrawing" xmlns:wp="http://schemas.openxmlformats.org/drawingml/2006/wordprocessingDrawing" xmlns:w10="urn:schemas-microsoft-com:office:word" xmlns:w="http://schemas.openxmlformats.org/wordprocessingml/2006/main" xmlns:w14="http://schemas.microsoft.com/office/word/2010/wordml" xmlns:w15="http://schemas.microsoft.com/office/word/2012/wordml" xmlns:w16cex="http://schemas.microsoft.com/office/word/2018/wordml/cex" xmlns:w16cid="http://schemas.microsoft.com/office/word/2016/wordml/cid" xmlns:w16="http://schemas.microsoft.com/office/word/2018/wordml" xmlns:w16du="http://schemas.microsoft.com/office/word/2023/wordml/word16du" xmlns:w16sdtdh="http://schemas.microsoft.com/office/word/2020/wordml/sdtdatahash" xmlns:w16sdtfl="http://schemas.microsoft.com/office/word/2024/wordml/sdtformatlock" xmlns:w16se="http://schemas.microsoft.com/office/word/2015/wordml/symex" xmlns:wpg="http://schemas.microsoft.com/office/word/2010/wordprocessingGroup" xmlns:wpi="http://schemas.microsoft.com/office/word/2010/wordprocessingInk" xmlns:wne="http://schemas.microsoft.com/office/word/2006/wordml" xmlns:wps="http://schemas.microsoft.com/office/word/2010/wordprocessingShape" mc:Ignorable="w14 w15 w16se w16cid w16 w16cex w16sdtdh w16sdtfl w16du wp14">
   <w:endnote w:type="separator" w:id="-1">
     <w:p>
       <w:r>
@@ -12428,66 +12494,43 @@
 </file>
 
 <file path=word/footer1.xml><?xml version="1.0" encoding="utf-8"?>
-<w:ftr xmlns:wpc="http://schemas.microsoft.com/office/word/2010/wordprocessingCanvas" xmlns:cx="http://schemas.microsoft.com/office/drawing/2014/chartex" xmlns:cx1="http://schemas.microsoft.com/office/drawing/2015/9/8/chartex" xmlns:cx2="http://schemas.microsoft.com/office/drawing/2015/10/21/chartex" xmlns:cx3="http://schemas.microsoft.com/office/drawing/2016/5/9/chartex" xmlns:cx4="http://schemas.microsoft.com/office/drawing/2016/5/10/chartex" xmlns:cx5="http://schemas.microsoft.com/office/drawing/2016/5/11/chartex" xmlns:cx6="http://schemas.microsoft.com/office/drawing/2016/5/12/chartex" xmlns:cx7="http://schemas.microsoft.com/office/drawing/2016/5/13/chartex" xmlns:cx8="http://schemas.microsoft.com/office/drawing/2016/5/14/chartex" xmlns:mc="http://schemas.openxmlformats.org/markup-compatibility/2006" xmlns:aink="http://schemas.microsoft.com/office/drawing/2016/ink" xmlns:am3d="http://schemas.microsoft.com/office/drawing/2017/model3d" xmlns:o="urn:schemas-microsoft-com:office:office" xmlns:oel="http://schemas.microsoft.com/office/2019/extlst" xmlns:r="http://schemas.openxmlformats.org/officeDocument/2006/relationships" xmlns:m="http://schemas.openxmlformats.org/officeDocument/2006/math" xmlns:v="urn:schemas-microsoft-com:vml" xmlns:wp14="http://schemas.microsoft.com/office/word/2010/wordprocessingDrawing" xmlns:wp="http://schemas.openxmlformats.org/drawingml/2006/wordprocessingDrawing" xmlns:w10="urn:schemas-microsoft-com:office:word" xmlns:w="http://schemas.openxmlformats.org/wordprocessingml/2006/main" xmlns:w14="http://schemas.microsoft.com/office/word/2010/wordml" xmlns:w15="http://schemas.microsoft.com/office/word/2012/wordml" xmlns:w16cex="http://schemas.microsoft.com/office/word/2018/wordml/cex" xmlns:w16cid="http://schemas.microsoft.com/office/word/2016/wordml/cid" xmlns:w16="http://schemas.microsoft.com/office/word/2018/wordml" xmlns:w16sdtdh="http://schemas.microsoft.com/office/word/2020/wordml/sdtdatahash" xmlns:w16se="http://schemas.microsoft.com/office/word/2015/wordml/symex" xmlns:wpg="http://schemas.microsoft.com/office/word/2010/wordprocessingGroup" xmlns:wpi="http://schemas.microsoft.com/office/word/2010/wordprocessingInk" xmlns:wne="http://schemas.microsoft.com/office/word/2006/wordml" xmlns:wps="http://schemas.microsoft.com/office/word/2010/wordprocessingShape" mc:Ignorable="w14 w15 w16se w16cid w16 w16cex w16sdtdh wp14">
+<w:ftr xmlns:wpc="http://schemas.microsoft.com/office/word/2010/wordprocessingCanvas" xmlns:cx="http://schemas.microsoft.com/office/drawing/2014/chartex" xmlns:cx1="http://schemas.microsoft.com/office/drawing/2015/9/8/chartex" xmlns:cx2="http://schemas.microsoft.com/office/drawing/2015/10/21/chartex" xmlns:cx3="http://schemas.microsoft.com/office/drawing/2016/5/9/chartex" xmlns:cx4="http://schemas.microsoft.com/office/drawing/2016/5/10/chartex" xmlns:cx5="http://schemas.microsoft.com/office/drawing/2016/5/11/chartex" xmlns:cx6="http://schemas.microsoft.com/office/drawing/2016/5/12/chartex" xmlns:cx7="http://schemas.microsoft.com/office/drawing/2016/5/13/chartex" xmlns:cx8="http://schemas.microsoft.com/office/drawing/2016/5/14/chartex" xmlns:mc="http://schemas.openxmlformats.org/markup-compatibility/2006" xmlns:aink="http://schemas.microsoft.com/office/drawing/2016/ink" xmlns:am3d="http://schemas.microsoft.com/office/drawing/2017/model3d" xmlns:o="urn:schemas-microsoft-com:office:office" xmlns:oel="http://schemas.microsoft.com/office/2019/extlst" xmlns:r="http://schemas.openxmlformats.org/officeDocument/2006/relationships" xmlns:m="http://schemas.openxmlformats.org/officeDocument/2006/math" xmlns:v="urn:schemas-microsoft-com:vml" xmlns:wp14="http://schemas.microsoft.com/office/word/2010/wordprocessingDrawing" xmlns:wp="http://schemas.openxmlformats.org/drawingml/2006/wordprocessingDrawing" xmlns:w10="urn:schemas-microsoft-com:office:word" xmlns:w="http://schemas.openxmlformats.org/wordprocessingml/2006/main" xmlns:w14="http://schemas.microsoft.com/office/word/2010/wordml" xmlns:w15="http://schemas.microsoft.com/office/word/2012/wordml" xmlns:w16cex="http://schemas.microsoft.com/office/word/2018/wordml/cex" xmlns:w16cid="http://schemas.microsoft.com/office/word/2016/wordml/cid" xmlns:w16="http://schemas.microsoft.com/office/word/2018/wordml" xmlns:w16du="http://schemas.microsoft.com/office/word/2023/wordml/word16du" xmlns:w16sdtdh="http://schemas.microsoft.com/office/word/2020/wordml/sdtdatahash" xmlns:w16sdtfl="http://schemas.microsoft.com/office/word/2024/wordml/sdtformatlock" xmlns:w16se="http://schemas.microsoft.com/office/word/2015/wordml/symex" xmlns:wpg="http://schemas.microsoft.com/office/word/2010/wordprocessingGroup" xmlns:wpi="http://schemas.microsoft.com/office/word/2010/wordprocessingInk" xmlns:wne="http://schemas.microsoft.com/office/word/2006/wordml" xmlns:wps="http://schemas.microsoft.com/office/word/2010/wordprocessingShape" mc:Ignorable="w14 w15 w16se w16cid w16 w16cex w16sdtdh w16sdtfl w16du wp14">
   <w:p>
     <w:pPr>
       <w:pStyle w:val="Pidipagina"/>
     </w:pPr>
-    <w:proofErr w:type="spellStart"/>
     <w:r>
-      <w:t>Amel</w:t>
+      <w:t>Amel Cehic</w:t>
     </w:r>
-    <w:proofErr w:type="spellEnd"/>
-    <w:r>
-      <w:t xml:space="preserve"> </w:t>
-    </w:r>
-    <w:proofErr w:type="spellStart"/>
-    <w:r>
-      <w:t>Cehic</w:t>
-    </w:r>
-    <w:proofErr w:type="spellEnd"/>
     <w:r>
       <w:tab/>
     </w:r>
-    <w:r>
-      <w:fldChar w:fldCharType="begin"/>
-    </w:r>
-    <w:r>
-      <w:instrText xml:space="preserve"> FILENAME </w:instrText>
-    </w:r>
-    <w:r>
-      <w:fldChar w:fldCharType="separate"/>
-    </w:r>
-    <w:r>
-      <w:rPr>
-        <w:noProof/>
-      </w:rPr>
-      <w:t>D</w:t>
-    </w:r>
-    <w:r>
-      <w:rPr>
-        <w:noProof/>
-      </w:rPr>
-      <w:t>ocumentazion</w:t>
-    </w:r>
-    <w:r>
-      <w:rPr>
-        <w:noProof/>
-      </w:rPr>
-      <w:t>e_F1LiveryStyle</w:t>
-    </w:r>
-    <w:r>
-      <w:rPr>
-        <w:noProof/>
-      </w:rPr>
-      <w:t>.docx</w:t>
-    </w:r>
-    <w:r>
-      <w:rPr>
-        <w:noProof/>
-      </w:rPr>
-      <w:fldChar w:fldCharType="end"/>
-    </w:r>
+    <w:fldSimple w:instr=" FILENAME ">
+      <w:r>
+        <w:rPr>
+          <w:noProof/>
+        </w:rPr>
+        <w:t>D</w:t>
+      </w:r>
+      <w:r>
+        <w:rPr>
+          <w:noProof/>
+        </w:rPr>
+        <w:t>ocumentazion</w:t>
+      </w:r>
+      <w:r>
+        <w:rPr>
+          <w:noProof/>
+        </w:rPr>
+        <w:t>e_F1LiveryStyle</w:t>
+      </w:r>
+      <w:r>
+        <w:rPr>
+          <w:noProof/>
+        </w:rPr>
+        <w:t>.docx</w:t>
+      </w:r>
+    </w:fldSimple>
     <w:r>
       <w:tab/>
       <w:t xml:space="preserve">Versione: </w:t>
@@ -12515,7 +12558,7 @@
 </file>
 
 <file path=word/footer2.xml><?xml version="1.0" encoding="utf-8"?>
-<w:ftr xmlns:wpc="http://schemas.microsoft.com/office/word/2010/wordprocessingCanvas" xmlns:cx="http://schemas.microsoft.com/office/drawing/2014/chartex" xmlns:cx1="http://schemas.microsoft.com/office/drawing/2015/9/8/chartex" xmlns:cx2="http://schemas.microsoft.com/office/drawing/2015/10/21/chartex" xmlns:cx3="http://schemas.microsoft.com/office/drawing/2016/5/9/chartex" xmlns:cx4="http://schemas.microsoft.com/office/drawing/2016/5/10/chartex" xmlns:cx5="http://schemas.microsoft.com/office/drawing/2016/5/11/chartex" xmlns:cx6="http://schemas.microsoft.com/office/drawing/2016/5/12/chartex" xmlns:cx7="http://schemas.microsoft.com/office/drawing/2016/5/13/chartex" xmlns:cx8="http://schemas.microsoft.com/office/drawing/2016/5/14/chartex" xmlns:mc="http://schemas.openxmlformats.org/markup-compatibility/2006" xmlns:aink="http://schemas.microsoft.com/office/drawing/2016/ink" xmlns:am3d="http://schemas.microsoft.com/office/drawing/2017/model3d" xmlns:o="urn:schemas-microsoft-com:office:office" xmlns:oel="http://schemas.microsoft.com/office/2019/extlst" xmlns:r="http://schemas.openxmlformats.org/officeDocument/2006/relationships" xmlns:m="http://schemas.openxmlformats.org/officeDocument/2006/math" xmlns:v="urn:schemas-microsoft-com:vml" xmlns:wp14="http://schemas.microsoft.com/office/word/2010/wordprocessingDrawing" xmlns:wp="http://schemas.openxmlformats.org/drawingml/2006/wordprocessingDrawing" xmlns:w10="urn:schemas-microsoft-com:office:word" xmlns:w="http://schemas.openxmlformats.org/wordprocessingml/2006/main" xmlns:w14="http://schemas.microsoft.com/office/word/2010/wordml" xmlns:w15="http://schemas.microsoft.com/office/word/2012/wordml" xmlns:w16cex="http://schemas.microsoft.com/office/word/2018/wordml/cex" xmlns:w16cid="http://schemas.microsoft.com/office/word/2016/wordml/cid" xmlns:w16="http://schemas.microsoft.com/office/word/2018/wordml" xmlns:w16sdtdh="http://schemas.microsoft.com/office/word/2020/wordml/sdtdatahash" xmlns:w16se="http://schemas.microsoft.com/office/word/2015/wordml/symex" xmlns:wpg="http://schemas.microsoft.com/office/word/2010/wordprocessingGroup" xmlns:wpi="http://schemas.microsoft.com/office/word/2010/wordprocessingInk" xmlns:wne="http://schemas.microsoft.com/office/word/2006/wordml" xmlns:wps="http://schemas.microsoft.com/office/word/2010/wordprocessingShape" mc:Ignorable="w14 w15 w16se w16cid w16 w16cex w16sdtdh wp14">
+<w:ftr xmlns:wpc="http://schemas.microsoft.com/office/word/2010/wordprocessingCanvas" xmlns:cx="http://schemas.microsoft.com/office/drawing/2014/chartex" xmlns:cx1="http://schemas.microsoft.com/office/drawing/2015/9/8/chartex" xmlns:cx2="http://schemas.microsoft.com/office/drawing/2015/10/21/chartex" xmlns:cx3="http://schemas.microsoft.com/office/drawing/2016/5/9/chartex" xmlns:cx4="http://schemas.microsoft.com/office/drawing/2016/5/10/chartex" xmlns:cx5="http://schemas.microsoft.com/office/drawing/2016/5/11/chartex" xmlns:cx6="http://schemas.microsoft.com/office/drawing/2016/5/12/chartex" xmlns:cx7="http://schemas.microsoft.com/office/drawing/2016/5/13/chartex" xmlns:cx8="http://schemas.microsoft.com/office/drawing/2016/5/14/chartex" xmlns:mc="http://schemas.openxmlformats.org/markup-compatibility/2006" xmlns:aink="http://schemas.microsoft.com/office/drawing/2016/ink" xmlns:am3d="http://schemas.microsoft.com/office/drawing/2017/model3d" xmlns:o="urn:schemas-microsoft-com:office:office" xmlns:oel="http://schemas.microsoft.com/office/2019/extlst" xmlns:r="http://schemas.openxmlformats.org/officeDocument/2006/relationships" xmlns:m="http://schemas.openxmlformats.org/officeDocument/2006/math" xmlns:v="urn:schemas-microsoft-com:vml" xmlns:wp14="http://schemas.microsoft.com/office/word/2010/wordprocessingDrawing" xmlns:wp="http://schemas.openxmlformats.org/drawingml/2006/wordprocessingDrawing" xmlns:w10="urn:schemas-microsoft-com:office:word" xmlns:w="http://schemas.openxmlformats.org/wordprocessingml/2006/main" xmlns:w14="http://schemas.microsoft.com/office/word/2010/wordml" xmlns:w15="http://schemas.microsoft.com/office/word/2012/wordml" xmlns:w16cex="http://schemas.microsoft.com/office/word/2018/wordml/cex" xmlns:w16cid="http://schemas.microsoft.com/office/word/2016/wordml/cid" xmlns:w16="http://schemas.microsoft.com/office/word/2018/wordml" xmlns:w16du="http://schemas.microsoft.com/office/word/2023/wordml/word16du" xmlns:w16sdtdh="http://schemas.microsoft.com/office/word/2020/wordml/sdtdatahash" xmlns:w16sdtfl="http://schemas.microsoft.com/office/word/2024/wordml/sdtformatlock" xmlns:w16se="http://schemas.microsoft.com/office/word/2015/wordml/symex" xmlns:wpg="http://schemas.microsoft.com/office/word/2010/wordprocessingGroup" xmlns:wpi="http://schemas.microsoft.com/office/word/2010/wordprocessingInk" xmlns:wne="http://schemas.microsoft.com/office/word/2006/wordml" xmlns:wps="http://schemas.microsoft.com/office/word/2010/wordprocessingShape" mc:Ignorable="w14 w15 w16se w16cid w16 w16cex w16sdtdh w16sdtfl w16du wp14">
   <w:tbl>
     <w:tblPr>
       <w:tblW w:w="0" w:type="auto"/>
@@ -12610,28 +12653,12 @@
               <w:lang w:val="it-IT"/>
             </w:rPr>
           </w:pPr>
-          <w:proofErr w:type="spellStart"/>
           <w:r>
             <w:rPr>
               <w:lang w:val="it-IT"/>
             </w:rPr>
-            <w:t>Amel</w:t>
+            <w:t>Amel Cehic</w:t>
           </w:r>
-          <w:proofErr w:type="spellEnd"/>
-          <w:r>
-            <w:rPr>
-              <w:lang w:val="it-IT"/>
-            </w:rPr>
-            <w:t xml:space="preserve"> </w:t>
-          </w:r>
-          <w:proofErr w:type="spellStart"/>
-          <w:r>
-            <w:rPr>
-              <w:lang w:val="it-IT"/>
-            </w:rPr>
-            <w:t>Cehic</w:t>
-          </w:r>
-          <w:proofErr w:type="spellEnd"/>
         </w:p>
       </w:tc>
     </w:tr>
@@ -12792,7 +12819,7 @@
 </file>
 
 <file path=word/footnotes.xml><?xml version="1.0" encoding="utf-8"?>
-<w:footnotes xmlns:wpc="http://schemas.microsoft.com/office/word/2010/wordprocessingCanvas" xmlns:cx="http://schemas.microsoft.com/office/drawing/2014/chartex" xmlns:cx1="http://schemas.microsoft.com/office/drawing/2015/9/8/chartex" xmlns:cx2="http://schemas.microsoft.com/office/drawing/2015/10/21/chartex" xmlns:cx3="http://schemas.microsoft.com/office/drawing/2016/5/9/chartex" xmlns:cx4="http://schemas.microsoft.com/office/drawing/2016/5/10/chartex" xmlns:cx5="http://schemas.microsoft.com/office/drawing/2016/5/11/chartex" xmlns:cx6="http://schemas.microsoft.com/office/drawing/2016/5/12/chartex" xmlns:cx7="http://schemas.microsoft.com/office/drawing/2016/5/13/chartex" xmlns:cx8="http://schemas.microsoft.com/office/drawing/2016/5/14/chartex" xmlns:mc="http://schemas.openxmlformats.org/markup-compatibility/2006" xmlns:aink="http://schemas.microsoft.com/office/drawing/2016/ink" xmlns:am3d="http://schemas.microsoft.com/office/drawing/2017/model3d" xmlns:o="urn:schemas-microsoft-com:office:office" xmlns:oel="http://schemas.microsoft.com/office/2019/extlst" xmlns:r="http://schemas.openxmlformats.org/officeDocument/2006/relationships" xmlns:m="http://schemas.openxmlformats.org/officeDocument/2006/math" xmlns:v="urn:schemas-microsoft-com:vml" xmlns:wp14="http://schemas.microsoft.com/office/word/2010/wordprocessingDrawing" xmlns:wp="http://schemas.openxmlformats.org/drawingml/2006/wordprocessingDrawing" xmlns:w10="urn:schemas-microsoft-com:office:word" xmlns:w="http://schemas.openxmlformats.org/wordprocessingml/2006/main" xmlns:w14="http://schemas.microsoft.com/office/word/2010/wordml" xmlns:w15="http://schemas.microsoft.com/office/word/2012/wordml" xmlns:w16cex="http://schemas.microsoft.com/office/word/2018/wordml/cex" xmlns:w16cid="http://schemas.microsoft.com/office/word/2016/wordml/cid" xmlns:w16="http://schemas.microsoft.com/office/word/2018/wordml" xmlns:w16sdtdh="http://schemas.microsoft.com/office/word/2020/wordml/sdtdatahash" xmlns:w16se="http://schemas.microsoft.com/office/word/2015/wordml/symex" xmlns:wpg="http://schemas.microsoft.com/office/word/2010/wordprocessingGroup" xmlns:wpi="http://schemas.microsoft.com/office/word/2010/wordprocessingInk" xmlns:wne="http://schemas.microsoft.com/office/word/2006/wordml" xmlns:wps="http://schemas.microsoft.com/office/word/2010/wordprocessingShape" mc:Ignorable="w14 w15 w16se w16cid w16 w16cex w16sdtdh wp14">
+<w:footnotes xmlns:wpc="http://schemas.microsoft.com/office/word/2010/wordprocessingCanvas" xmlns:cx="http://schemas.microsoft.com/office/drawing/2014/chartex" xmlns:cx1="http://schemas.microsoft.com/office/drawing/2015/9/8/chartex" xmlns:cx2="http://schemas.microsoft.com/office/drawing/2015/10/21/chartex" xmlns:cx3="http://schemas.microsoft.com/office/drawing/2016/5/9/chartex" xmlns:cx4="http://schemas.microsoft.com/office/drawing/2016/5/10/chartex" xmlns:cx5="http://schemas.microsoft.com/office/drawing/2016/5/11/chartex" xmlns:cx6="http://schemas.microsoft.com/office/drawing/2016/5/12/chartex" xmlns:cx7="http://schemas.microsoft.com/office/drawing/2016/5/13/chartex" xmlns:cx8="http://schemas.microsoft.com/office/drawing/2016/5/14/chartex" xmlns:mc="http://schemas.openxmlformats.org/markup-compatibility/2006" xmlns:aink="http://schemas.microsoft.com/office/drawing/2016/ink" xmlns:am3d="http://schemas.microsoft.com/office/drawing/2017/model3d" xmlns:o="urn:schemas-microsoft-com:office:office" xmlns:oel="http://schemas.microsoft.com/office/2019/extlst" xmlns:r="http://schemas.openxmlformats.org/officeDocument/2006/relationships" xmlns:m="http://schemas.openxmlformats.org/officeDocument/2006/math" xmlns:v="urn:schemas-microsoft-com:vml" xmlns:wp14="http://schemas.microsoft.com/office/word/2010/wordprocessingDrawing" xmlns:wp="http://schemas.openxmlformats.org/drawingml/2006/wordprocessingDrawing" xmlns:w10="urn:schemas-microsoft-com:office:word" xmlns:w="http://schemas.openxmlformats.org/wordprocessingml/2006/main" xmlns:w14="http://schemas.microsoft.com/office/word/2010/wordml" xmlns:w15="http://schemas.microsoft.com/office/word/2012/wordml" xmlns:w16cex="http://schemas.microsoft.com/office/word/2018/wordml/cex" xmlns:w16cid="http://schemas.microsoft.com/office/word/2016/wordml/cid" xmlns:w16="http://schemas.microsoft.com/office/word/2018/wordml" xmlns:w16du="http://schemas.microsoft.com/office/word/2023/wordml/word16du" xmlns:w16sdtdh="http://schemas.microsoft.com/office/word/2020/wordml/sdtdatahash" xmlns:w16sdtfl="http://schemas.microsoft.com/office/word/2024/wordml/sdtformatlock" xmlns:w16se="http://schemas.microsoft.com/office/word/2015/wordml/symex" xmlns:wpg="http://schemas.microsoft.com/office/word/2010/wordprocessingGroup" xmlns:wpi="http://schemas.microsoft.com/office/word/2010/wordprocessingInk" xmlns:wne="http://schemas.microsoft.com/office/word/2006/wordml" xmlns:wps="http://schemas.microsoft.com/office/word/2010/wordprocessingShape" mc:Ignorable="w14 w15 w16se w16cid w16 w16cex w16sdtdh w16sdtfl w16du wp14">
   <w:footnote w:type="separator" w:id="-1">
     <w:p>
       <w:r>
@@ -12811,7 +12838,7 @@
 </file>
 
 <file path=word/header1.xml><?xml version="1.0" encoding="utf-8"?>
-<w:hdr xmlns:wpc="http://schemas.microsoft.com/office/word/2010/wordprocessingCanvas" xmlns:cx="http://schemas.microsoft.com/office/drawing/2014/chartex" xmlns:cx1="http://schemas.microsoft.com/office/drawing/2015/9/8/chartex" xmlns:cx2="http://schemas.microsoft.com/office/drawing/2015/10/21/chartex" xmlns:cx3="http://schemas.microsoft.com/office/drawing/2016/5/9/chartex" xmlns:cx4="http://schemas.microsoft.com/office/drawing/2016/5/10/chartex" xmlns:cx5="http://schemas.microsoft.com/office/drawing/2016/5/11/chartex" xmlns:cx6="http://schemas.microsoft.com/office/drawing/2016/5/12/chartex" xmlns:cx7="http://schemas.microsoft.com/office/drawing/2016/5/13/chartex" xmlns:cx8="http://schemas.microsoft.com/office/drawing/2016/5/14/chartex" xmlns:mc="http://schemas.openxmlformats.org/markup-compatibility/2006" xmlns:aink="http://schemas.microsoft.com/office/drawing/2016/ink" xmlns:am3d="http://schemas.microsoft.com/office/drawing/2017/model3d" xmlns:o="urn:schemas-microsoft-com:office:office" xmlns:oel="http://schemas.microsoft.com/office/2019/extlst" xmlns:r="http://schemas.openxmlformats.org/officeDocument/2006/relationships" xmlns:m="http://schemas.openxmlformats.org/officeDocument/2006/math" xmlns:v="urn:schemas-microsoft-com:vml" xmlns:wp14="http://schemas.microsoft.com/office/word/2010/wordprocessingDrawing" xmlns:wp="http://schemas.openxmlformats.org/drawingml/2006/wordprocessingDrawing" xmlns:w10="urn:schemas-microsoft-com:office:word" xmlns:w="http://schemas.openxmlformats.org/wordprocessingml/2006/main" xmlns:w14="http://schemas.microsoft.com/office/word/2010/wordml" xmlns:w15="http://schemas.microsoft.com/office/word/2012/wordml" xmlns:w16cex="http://schemas.microsoft.com/office/word/2018/wordml/cex" xmlns:w16cid="http://schemas.microsoft.com/office/word/2016/wordml/cid" xmlns:w16="http://schemas.microsoft.com/office/word/2018/wordml" xmlns:w16sdtdh="http://schemas.microsoft.com/office/word/2020/wordml/sdtdatahash" xmlns:w16se="http://schemas.microsoft.com/office/word/2015/wordml/symex" xmlns:wpg="http://schemas.microsoft.com/office/word/2010/wordprocessingGroup" xmlns:wpi="http://schemas.microsoft.com/office/word/2010/wordprocessingInk" xmlns:wne="http://schemas.microsoft.com/office/word/2006/wordml" xmlns:wps="http://schemas.microsoft.com/office/word/2010/wordprocessingShape" mc:Ignorable="w14 w15 w16se w16cid w16 w16cex w16sdtdh wp14">
+<w:hdr xmlns:wpc="http://schemas.microsoft.com/office/word/2010/wordprocessingCanvas" xmlns:cx="http://schemas.microsoft.com/office/drawing/2014/chartex" xmlns:cx1="http://schemas.microsoft.com/office/drawing/2015/9/8/chartex" xmlns:cx2="http://schemas.microsoft.com/office/drawing/2015/10/21/chartex" xmlns:cx3="http://schemas.microsoft.com/office/drawing/2016/5/9/chartex" xmlns:cx4="http://schemas.microsoft.com/office/drawing/2016/5/10/chartex" xmlns:cx5="http://schemas.microsoft.com/office/drawing/2016/5/11/chartex" xmlns:cx6="http://schemas.microsoft.com/office/drawing/2016/5/12/chartex" xmlns:cx7="http://schemas.microsoft.com/office/drawing/2016/5/13/chartex" xmlns:cx8="http://schemas.microsoft.com/office/drawing/2016/5/14/chartex" xmlns:mc="http://schemas.openxmlformats.org/markup-compatibility/2006" xmlns:aink="http://schemas.microsoft.com/office/drawing/2016/ink" xmlns:am3d="http://schemas.microsoft.com/office/drawing/2017/model3d" xmlns:o="urn:schemas-microsoft-com:office:office" xmlns:oel="http://schemas.microsoft.com/office/2019/extlst" xmlns:r="http://schemas.openxmlformats.org/officeDocument/2006/relationships" xmlns:m="http://schemas.openxmlformats.org/officeDocument/2006/math" xmlns:v="urn:schemas-microsoft-com:vml" xmlns:wp14="http://schemas.microsoft.com/office/word/2010/wordprocessingDrawing" xmlns:wp="http://schemas.openxmlformats.org/drawingml/2006/wordprocessingDrawing" xmlns:w10="urn:schemas-microsoft-com:office:word" xmlns:w="http://schemas.openxmlformats.org/wordprocessingml/2006/main" xmlns:w14="http://schemas.microsoft.com/office/word/2010/wordml" xmlns:w15="http://schemas.microsoft.com/office/word/2012/wordml" xmlns:w16cex="http://schemas.microsoft.com/office/word/2018/wordml/cex" xmlns:w16cid="http://schemas.microsoft.com/office/word/2016/wordml/cid" xmlns:w16="http://schemas.microsoft.com/office/word/2018/wordml" xmlns:w16du="http://schemas.microsoft.com/office/word/2023/wordml/word16du" xmlns:w16sdtdh="http://schemas.microsoft.com/office/word/2020/wordml/sdtdatahash" xmlns:w16sdtfl="http://schemas.microsoft.com/office/word/2024/wordml/sdtformatlock" xmlns:w16se="http://schemas.microsoft.com/office/word/2015/wordml/symex" xmlns:wpg="http://schemas.microsoft.com/office/word/2010/wordprocessingGroup" xmlns:wpi="http://schemas.microsoft.com/office/word/2010/wordprocessingInk" xmlns:wne="http://schemas.microsoft.com/office/word/2006/wordml" xmlns:wps="http://schemas.microsoft.com/office/word/2010/wordprocessingShape" mc:Ignorable="w14 w15 w16se w16cid w16 w16cex w16sdtdh w16sdtfl w16du wp14">
   <w:tbl>
     <w:tblPr>
       <w:tblW w:w="9639" w:type="dxa"/>
@@ -13180,7 +13207,7 @@
 </file>
 
 <file path=word/header2.xml><?xml version="1.0" encoding="utf-8"?>
-<w:hdr xmlns:wpc="http://schemas.microsoft.com/office/word/2010/wordprocessingCanvas" xmlns:cx="http://schemas.microsoft.com/office/drawing/2014/chartex" xmlns:cx1="http://schemas.microsoft.com/office/drawing/2015/9/8/chartex" xmlns:cx2="http://schemas.microsoft.com/office/drawing/2015/10/21/chartex" xmlns:cx3="http://schemas.microsoft.com/office/drawing/2016/5/9/chartex" xmlns:cx4="http://schemas.microsoft.com/office/drawing/2016/5/10/chartex" xmlns:cx5="http://schemas.microsoft.com/office/drawing/2016/5/11/chartex" xmlns:cx6="http://schemas.microsoft.com/office/drawing/2016/5/12/chartex" xmlns:cx7="http://schemas.microsoft.com/office/drawing/2016/5/13/chartex" xmlns:cx8="http://schemas.microsoft.com/office/drawing/2016/5/14/chartex" xmlns:mc="http://schemas.openxmlformats.org/markup-compatibility/2006" xmlns:aink="http://schemas.microsoft.com/office/drawing/2016/ink" xmlns:am3d="http://schemas.microsoft.com/office/drawing/2017/model3d" xmlns:o="urn:schemas-microsoft-com:office:office" xmlns:oel="http://schemas.microsoft.com/office/2019/extlst" xmlns:r="http://schemas.openxmlformats.org/officeDocument/2006/relationships" xmlns:m="http://schemas.openxmlformats.org/officeDocument/2006/math" xmlns:v="urn:schemas-microsoft-com:vml" xmlns:wp14="http://schemas.microsoft.com/office/word/2010/wordprocessingDrawing" xmlns:wp="http://schemas.openxmlformats.org/drawingml/2006/wordprocessingDrawing" xmlns:w10="urn:schemas-microsoft-com:office:word" xmlns:w="http://schemas.openxmlformats.org/wordprocessingml/2006/main" xmlns:w14="http://schemas.microsoft.com/office/word/2010/wordml" xmlns:w15="http://schemas.microsoft.com/office/word/2012/wordml" xmlns:w16cex="http://schemas.microsoft.com/office/word/2018/wordml/cex" xmlns:w16cid="http://schemas.microsoft.com/office/word/2016/wordml/cid" xmlns:w16="http://schemas.microsoft.com/office/word/2018/wordml" xmlns:w16sdtdh="http://schemas.microsoft.com/office/word/2020/wordml/sdtdatahash" xmlns:w16se="http://schemas.microsoft.com/office/word/2015/wordml/symex" xmlns:wpg="http://schemas.microsoft.com/office/word/2010/wordprocessingGroup" xmlns:wpi="http://schemas.microsoft.com/office/word/2010/wordprocessingInk" xmlns:wne="http://schemas.microsoft.com/office/word/2006/wordml" xmlns:wps="http://schemas.microsoft.com/office/word/2010/wordprocessingShape" mc:Ignorable="w14 w15 w16se w16cid w16 w16cex w16sdtdh wp14">
+<w:hdr xmlns:wpc="http://schemas.microsoft.com/office/word/2010/wordprocessingCanvas" xmlns:cx="http://schemas.microsoft.com/office/drawing/2014/chartex" xmlns:cx1="http://schemas.microsoft.com/office/drawing/2015/9/8/chartex" xmlns:cx2="http://schemas.microsoft.com/office/drawing/2015/10/21/chartex" xmlns:cx3="http://schemas.microsoft.com/office/drawing/2016/5/9/chartex" xmlns:cx4="http://schemas.microsoft.com/office/drawing/2016/5/10/chartex" xmlns:cx5="http://schemas.microsoft.com/office/drawing/2016/5/11/chartex" xmlns:cx6="http://schemas.microsoft.com/office/drawing/2016/5/12/chartex" xmlns:cx7="http://schemas.microsoft.com/office/drawing/2016/5/13/chartex" xmlns:cx8="http://schemas.microsoft.com/office/drawing/2016/5/14/chartex" xmlns:mc="http://schemas.openxmlformats.org/markup-compatibility/2006" xmlns:aink="http://schemas.microsoft.com/office/drawing/2016/ink" xmlns:am3d="http://schemas.microsoft.com/office/drawing/2017/model3d" xmlns:o="urn:schemas-microsoft-com:office:office" xmlns:oel="http://schemas.microsoft.com/office/2019/extlst" xmlns:r="http://schemas.openxmlformats.org/officeDocument/2006/relationships" xmlns:m="http://schemas.openxmlformats.org/officeDocument/2006/math" xmlns:v="urn:schemas-microsoft-com:vml" xmlns:wp14="http://schemas.microsoft.com/office/word/2010/wordprocessingDrawing" xmlns:wp="http://schemas.openxmlformats.org/drawingml/2006/wordprocessingDrawing" xmlns:w10="urn:schemas-microsoft-com:office:word" xmlns:w="http://schemas.openxmlformats.org/wordprocessingml/2006/main" xmlns:w14="http://schemas.microsoft.com/office/word/2010/wordml" xmlns:w15="http://schemas.microsoft.com/office/word/2012/wordml" xmlns:w16cex="http://schemas.microsoft.com/office/word/2018/wordml/cex" xmlns:w16cid="http://schemas.microsoft.com/office/word/2016/wordml/cid" xmlns:w16="http://schemas.microsoft.com/office/word/2018/wordml" xmlns:w16du="http://schemas.microsoft.com/office/word/2023/wordml/word16du" xmlns:w16sdtdh="http://schemas.microsoft.com/office/word/2020/wordml/sdtdatahash" xmlns:w16sdtfl="http://schemas.microsoft.com/office/word/2024/wordml/sdtformatlock" xmlns:w16se="http://schemas.microsoft.com/office/word/2015/wordml/symex" xmlns:wpg="http://schemas.microsoft.com/office/word/2010/wordprocessingGroup" xmlns:wpi="http://schemas.microsoft.com/office/word/2010/wordprocessingInk" xmlns:wne="http://schemas.microsoft.com/office/word/2006/wordml" xmlns:wps="http://schemas.microsoft.com/office/word/2010/wordprocessingShape" mc:Ignorable="w14 w15 w16se w16cid w16 w16cex w16sdtdh w16sdtfl w16du wp14">
   <w:tbl>
     <w:tblPr>
       <w:tblW w:w="9644" w:type="dxa"/>
@@ -13403,7 +13430,7 @@
 </file>
 
 <file path=word/numbering.xml><?xml version="1.0" encoding="utf-8"?>
-<w:numbering xmlns:wpc="http://schemas.microsoft.com/office/word/2010/wordprocessingCanvas" xmlns:cx="http://schemas.microsoft.com/office/drawing/2014/chartex" xmlns:cx1="http://schemas.microsoft.com/office/drawing/2015/9/8/chartex" xmlns:cx2="http://schemas.microsoft.com/office/drawing/2015/10/21/chartex" xmlns:cx3="http://schemas.microsoft.com/office/drawing/2016/5/9/chartex" xmlns:cx4="http://schemas.microsoft.com/office/drawing/2016/5/10/chartex" xmlns:cx5="http://schemas.microsoft.com/office/drawing/2016/5/11/chartex" xmlns:cx6="http://schemas.microsoft.com/office/drawing/2016/5/12/chartex" xmlns:cx7="http://schemas.microsoft.com/office/drawing/2016/5/13/chartex" xmlns:cx8="http://schemas.microsoft.com/office/drawing/2016/5/14/chartex" xmlns:mc="http://schemas.openxmlformats.org/markup-compatibility/2006" xmlns:aink="http://schemas.microsoft.com/office/drawing/2016/ink" xmlns:am3d="http://schemas.microsoft.com/office/drawing/2017/model3d" xmlns:o="urn:schemas-microsoft-com:office:office" xmlns:oel="http://schemas.microsoft.com/office/2019/extlst" xmlns:r="http://schemas.openxmlformats.org/officeDocument/2006/relationships" xmlns:m="http://schemas.openxmlformats.org/officeDocument/2006/math" xmlns:v="urn:schemas-microsoft-com:vml" xmlns:wp14="http://schemas.microsoft.com/office/word/2010/wordprocessingDrawing" xmlns:wp="http://schemas.openxmlformats.org/drawingml/2006/wordprocessingDrawing" xmlns:w10="urn:schemas-microsoft-com:office:word" xmlns:w="http://schemas.openxmlformats.org/wordprocessingml/2006/main" xmlns:w14="http://schemas.microsoft.com/office/word/2010/wordml" xmlns:w15="http://schemas.microsoft.com/office/word/2012/wordml" xmlns:w16cex="http://schemas.microsoft.com/office/word/2018/wordml/cex" xmlns:w16cid="http://schemas.microsoft.com/office/word/2016/wordml/cid" xmlns:w16="http://schemas.microsoft.com/office/word/2018/wordml" xmlns:w16sdtdh="http://schemas.microsoft.com/office/word/2020/wordml/sdtdatahash" xmlns:w16se="http://schemas.microsoft.com/office/word/2015/wordml/symex" xmlns:wpg="http://schemas.microsoft.com/office/word/2010/wordprocessingGroup" xmlns:wpi="http://schemas.microsoft.com/office/word/2010/wordprocessingInk" xmlns:wne="http://schemas.microsoft.com/office/word/2006/wordml" xmlns:wps="http://schemas.microsoft.com/office/word/2010/wordprocessingShape" mc:Ignorable="w14 w15 w16se w16cid w16 w16cex w16sdtdh wp14">
+<w:numbering xmlns:wpc="http://schemas.microsoft.com/office/word/2010/wordprocessingCanvas" xmlns:cx="http://schemas.microsoft.com/office/drawing/2014/chartex" xmlns:cx1="http://schemas.microsoft.com/office/drawing/2015/9/8/chartex" xmlns:cx2="http://schemas.microsoft.com/office/drawing/2015/10/21/chartex" xmlns:cx3="http://schemas.microsoft.com/office/drawing/2016/5/9/chartex" xmlns:cx4="http://schemas.microsoft.com/office/drawing/2016/5/10/chartex" xmlns:cx5="http://schemas.microsoft.com/office/drawing/2016/5/11/chartex" xmlns:cx6="http://schemas.microsoft.com/office/drawing/2016/5/12/chartex" xmlns:cx7="http://schemas.microsoft.com/office/drawing/2016/5/13/chartex" xmlns:cx8="http://schemas.microsoft.com/office/drawing/2016/5/14/chartex" xmlns:mc="http://schemas.openxmlformats.org/markup-compatibility/2006" xmlns:aink="http://schemas.microsoft.com/office/drawing/2016/ink" xmlns:am3d="http://schemas.microsoft.com/office/drawing/2017/model3d" xmlns:o="urn:schemas-microsoft-com:office:office" xmlns:oel="http://schemas.microsoft.com/office/2019/extlst" xmlns:r="http://schemas.openxmlformats.org/officeDocument/2006/relationships" xmlns:m="http://schemas.openxmlformats.org/officeDocument/2006/math" xmlns:v="urn:schemas-microsoft-com:vml" xmlns:wp14="http://schemas.microsoft.com/office/word/2010/wordprocessingDrawing" xmlns:wp="http://schemas.openxmlformats.org/drawingml/2006/wordprocessingDrawing" xmlns:w10="urn:schemas-microsoft-com:office:word" xmlns:w="http://schemas.openxmlformats.org/wordprocessingml/2006/main" xmlns:w14="http://schemas.microsoft.com/office/word/2010/wordml" xmlns:w15="http://schemas.microsoft.com/office/word/2012/wordml" xmlns:w16cex="http://schemas.microsoft.com/office/word/2018/wordml/cex" xmlns:w16cid="http://schemas.microsoft.com/office/word/2016/wordml/cid" xmlns:w16="http://schemas.microsoft.com/office/word/2018/wordml" xmlns:w16du="http://schemas.microsoft.com/office/word/2023/wordml/word16du" xmlns:w16sdtdh="http://schemas.microsoft.com/office/word/2020/wordml/sdtdatahash" xmlns:w16sdtfl="http://schemas.microsoft.com/office/word/2024/wordml/sdtformatlock" xmlns:w16se="http://schemas.microsoft.com/office/word/2015/wordml/symex" xmlns:wpg="http://schemas.microsoft.com/office/word/2010/wordprocessingGroup" xmlns:wpi="http://schemas.microsoft.com/office/word/2010/wordprocessingInk" xmlns:wne="http://schemas.microsoft.com/office/word/2006/wordml" xmlns:wps="http://schemas.microsoft.com/office/word/2010/wordprocessingShape" mc:Ignorable="w14 w15 w16se w16cid w16 w16cex w16sdtdh w16sdtfl w16du wp14">
   <w:abstractNum w:abstractNumId="0" w15:restartNumberingAfterBreak="0">
     <w:nsid w:val="02EA6BB3"/>
     <w:multiLevelType w:val="hybridMultilevel"/>
@@ -16484,7 +16511,7 @@
 </file>
 
 <file path=word/styles.xml><?xml version="1.0" encoding="utf-8"?>
-<w:styles xmlns:mc="http://schemas.openxmlformats.org/markup-compatibility/2006" xmlns:r="http://schemas.openxmlformats.org/officeDocument/2006/relationships" xmlns:w="http://schemas.openxmlformats.org/wordprocessingml/2006/main" xmlns:w14="http://schemas.microsoft.com/office/word/2010/wordml" xmlns:w15="http://schemas.microsoft.com/office/word/2012/wordml" xmlns:w16cex="http://schemas.microsoft.com/office/word/2018/wordml/cex" xmlns:w16cid="http://schemas.microsoft.com/office/word/2016/wordml/cid" xmlns:w16="http://schemas.microsoft.com/office/word/2018/wordml" xmlns:w16sdtdh="http://schemas.microsoft.com/office/word/2020/wordml/sdtdatahash" xmlns:w16se="http://schemas.microsoft.com/office/word/2015/wordml/symex" mc:Ignorable="w14 w15 w16se w16cid w16 w16cex w16sdtdh">
+<w:styles xmlns:mc="http://schemas.openxmlformats.org/markup-compatibility/2006" xmlns:r="http://schemas.openxmlformats.org/officeDocument/2006/relationships" xmlns:w="http://schemas.openxmlformats.org/wordprocessingml/2006/main" xmlns:w14="http://schemas.microsoft.com/office/word/2010/wordml" xmlns:w15="http://schemas.microsoft.com/office/word/2012/wordml" xmlns:w16cex="http://schemas.microsoft.com/office/word/2018/wordml/cex" xmlns:w16cid="http://schemas.microsoft.com/office/word/2016/wordml/cid" xmlns:w16="http://schemas.microsoft.com/office/word/2018/wordml" xmlns:w16du="http://schemas.microsoft.com/office/word/2023/wordml/word16du" xmlns:w16sdtdh="http://schemas.microsoft.com/office/word/2020/wordml/sdtdatahash" xmlns:w16sdtfl="http://schemas.microsoft.com/office/word/2024/wordml/sdtformatlock" xmlns:w16se="http://schemas.microsoft.com/office/word/2015/wordml/symex" mc:Ignorable="w14 w15 w16se w16cid w16 w16cex w16sdtdh w16sdtfl w16du">
   <w:docDefaults>
     <w:rPrDefault>
       <w:rPr>

--- a/3_Documentazione/Documentazione_F1LiveryStyle.docx
+++ b/3_Documentazione/Documentazione_F1LiveryStyle.docx
@@ -87,6 +87,46 @@
     </w:p>
     <w:p>
       <w:pPr>
+        <w:jc w:val="center"/>
+        <w:rPr>
+          <w:b/>
+          <w:bCs/>
+          <w:i/>
+          <w:iCs/>
+          <w:sz w:val="32"/>
+          <w:szCs w:val="32"/>
+          <w:lang w:val="it-IT"/>
+        </w:rPr>
+      </w:pPr>
+      <w:r>
+        <w:rPr>
+          <w:lang w:val="it-IT"/>
+        </w:rPr>
+        <w:lastRenderedPageBreak/>
+        <w:fldChar w:fldCharType="end"/>
+      </w:r>
+      <w:r>
+        <w:rPr>
+          <w:b/>
+          <w:bCs/>
+          <w:i/>
+          <w:iCs/>
+          <w:sz w:val="32"/>
+          <w:szCs w:val="32"/>
+          <w:lang w:val="it-IT"/>
+        </w:rPr>
+        <w:t>Sommario</w:t>
+      </w:r>
+    </w:p>
+    <w:p>
+      <w:pPr>
+        <w:rPr>
+          <w:lang w:val="it-IT"/>
+        </w:rPr>
+      </w:pPr>
+    </w:p>
+    <w:p>
+      <w:pPr>
         <w:pStyle w:val="Sommario1"/>
         <w:tabs>
           <w:tab w:val="left" w:pos="400"/>
@@ -107,7 +147,6 @@
           <w:noProof/>
           <w:lang w:val="it-IT"/>
         </w:rPr>
-        <w:lastRenderedPageBreak/>
         <w:t>1</w:t>
       </w:r>
       <w:r>
@@ -145,7 +184,7 @@
         <w:rPr>
           <w:noProof/>
         </w:rPr>
-        <w:instrText xml:space="preserve"> PAGEREF _Toc212800181 \h </w:instrText>
+        <w:instrText xml:space="preserve"> PAGEREF _Toc216383195 \h </w:instrText>
       </w:r>
       <w:r>
         <w:rPr>
@@ -228,7 +267,7 @@
         <w:rPr>
           <w:noProof/>
         </w:rPr>
-        <w:instrText xml:space="preserve"> PAGEREF _Toc212800182 \h </w:instrText>
+        <w:instrText xml:space="preserve"> PAGEREF _Toc216383196 \h </w:instrText>
       </w:r>
       <w:r>
         <w:rPr>
@@ -311,7 +350,7 @@
         <w:rPr>
           <w:noProof/>
         </w:rPr>
-        <w:instrText xml:space="preserve"> PAGEREF _Toc212800183 \h </w:instrText>
+        <w:instrText xml:space="preserve"> PAGEREF _Toc216383197 \h </w:instrText>
       </w:r>
       <w:r>
         <w:rPr>
@@ -394,7 +433,7 @@
         <w:rPr>
           <w:noProof/>
         </w:rPr>
-        <w:instrText xml:space="preserve"> PAGEREF _Toc212800184 \h </w:instrText>
+        <w:instrText xml:space="preserve"> PAGEREF _Toc216383198 \h </w:instrText>
       </w:r>
       <w:r>
         <w:rPr>
@@ -479,7 +518,7 @@
         <w:rPr>
           <w:noProof/>
         </w:rPr>
-        <w:instrText xml:space="preserve"> PAGEREF _Toc212800185 \h </w:instrText>
+        <w:instrText xml:space="preserve"> PAGEREF _Toc216383199 \h </w:instrText>
       </w:r>
       <w:r>
         <w:rPr>
@@ -562,7 +601,7 @@
         <w:rPr>
           <w:noProof/>
         </w:rPr>
-        <w:instrText xml:space="preserve"> PAGEREF _Toc212800186 \h </w:instrText>
+        <w:instrText xml:space="preserve"> PAGEREF _Toc216383200 \h </w:instrText>
       </w:r>
       <w:r>
         <w:rPr>
@@ -645,7 +684,7 @@
         <w:rPr>
           <w:noProof/>
         </w:rPr>
-        <w:instrText xml:space="preserve"> PAGEREF _Toc212800187 \h </w:instrText>
+        <w:instrText xml:space="preserve"> PAGEREF _Toc216383201 \h </w:instrText>
       </w:r>
       <w:r>
         <w:rPr>
@@ -728,7 +767,7 @@
         <w:rPr>
           <w:noProof/>
         </w:rPr>
-        <w:instrText xml:space="preserve"> PAGEREF _Toc212800188 \h </w:instrText>
+        <w:instrText xml:space="preserve"> PAGEREF _Toc216383202 \h </w:instrText>
       </w:r>
       <w:r>
         <w:rPr>
@@ -745,7 +784,7 @@
         <w:rPr>
           <w:noProof/>
         </w:rPr>
-        <w:t>5</w:t>
+        <w:t>7</w:t>
       </w:r>
       <w:r>
         <w:rPr>
@@ -811,7 +850,7 @@
         <w:rPr>
           <w:noProof/>
         </w:rPr>
-        <w:instrText xml:space="preserve"> PAGEREF _Toc212800189 \h </w:instrText>
+        <w:instrText xml:space="preserve"> PAGEREF _Toc216383203 \h </w:instrText>
       </w:r>
       <w:r>
         <w:rPr>
@@ -828,7 +867,7 @@
         <w:rPr>
           <w:noProof/>
         </w:rPr>
-        <w:t>7</w:t>
+        <w:t>8</w:t>
       </w:r>
       <w:r>
         <w:rPr>
@@ -894,7 +933,7 @@
         <w:rPr>
           <w:noProof/>
         </w:rPr>
-        <w:instrText xml:space="preserve"> PAGEREF _Toc212800190 \h </w:instrText>
+        <w:instrText xml:space="preserve"> PAGEREF _Toc216383204 \h </w:instrText>
       </w:r>
       <w:r>
         <w:rPr>
@@ -911,7 +950,7 @@
         <w:rPr>
           <w:noProof/>
         </w:rPr>
-        <w:t>8</w:t>
+        <w:t>9</w:t>
       </w:r>
       <w:r>
         <w:rPr>
@@ -977,7 +1016,7 @@
         <w:rPr>
           <w:noProof/>
         </w:rPr>
-        <w:instrText xml:space="preserve"> PAGEREF _Toc212800191 \h </w:instrText>
+        <w:instrText xml:space="preserve"> PAGEREF _Toc216383205 \h </w:instrText>
       </w:r>
       <w:r>
         <w:rPr>
@@ -994,7 +1033,7 @@
         <w:rPr>
           <w:noProof/>
         </w:rPr>
-        <w:t>9</w:t>
+        <w:t>10</w:t>
       </w:r>
       <w:r>
         <w:rPr>
@@ -1060,7 +1099,7 @@
         <w:rPr>
           <w:noProof/>
         </w:rPr>
-        <w:instrText xml:space="preserve"> PAGEREF _Toc212800192 \h </w:instrText>
+        <w:instrText xml:space="preserve"> PAGEREF _Toc216383206 \h </w:instrText>
       </w:r>
       <w:r>
         <w:rPr>
@@ -1077,7 +1116,7 @@
         <w:rPr>
           <w:noProof/>
         </w:rPr>
-        <w:t>9</w:t>
+        <w:t>10</w:t>
       </w:r>
       <w:r>
         <w:rPr>
@@ -1143,7 +1182,7 @@
         <w:rPr>
           <w:noProof/>
         </w:rPr>
-        <w:instrText xml:space="preserve"> PAGEREF _Toc212800193 \h </w:instrText>
+        <w:instrText xml:space="preserve"> PAGEREF _Toc216383207 \h </w:instrText>
       </w:r>
       <w:r>
         <w:rPr>
@@ -1160,7 +1199,7 @@
         <w:rPr>
           <w:noProof/>
         </w:rPr>
-        <w:t>9</w:t>
+        <w:t>10</w:t>
       </w:r>
       <w:r>
         <w:rPr>
@@ -1226,7 +1265,7 @@
         <w:rPr>
           <w:noProof/>
         </w:rPr>
-        <w:instrText xml:space="preserve"> PAGEREF _Toc212800194 \h </w:instrText>
+        <w:instrText xml:space="preserve"> PAGEREF _Toc216383208 \h </w:instrText>
       </w:r>
       <w:r>
         <w:rPr>
@@ -1243,7 +1282,7 @@
         <w:rPr>
           <w:noProof/>
         </w:rPr>
-        <w:t>10</w:t>
+        <w:t>11</w:t>
       </w:r>
       <w:r>
         <w:rPr>
@@ -1309,7 +1348,7 @@
         <w:rPr>
           <w:noProof/>
         </w:rPr>
-        <w:instrText xml:space="preserve"> PAGEREF _Toc212800195 \h </w:instrText>
+        <w:instrText xml:space="preserve"> PAGEREF _Toc216383209 \h </w:instrText>
       </w:r>
       <w:r>
         <w:rPr>
@@ -1326,7 +1365,7 @@
         <w:rPr>
           <w:noProof/>
         </w:rPr>
-        <w:t>10</w:t>
+        <w:t>11</w:t>
       </w:r>
       <w:r>
         <w:rPr>
@@ -1392,7 +1431,7 @@
         <w:rPr>
           <w:noProof/>
         </w:rPr>
-        <w:instrText xml:space="preserve"> PAGEREF _Toc212800196 \h </w:instrText>
+        <w:instrText xml:space="preserve"> PAGEREF _Toc216383210 \h </w:instrText>
       </w:r>
       <w:r>
         <w:rPr>
@@ -1409,7 +1448,7 @@
         <w:rPr>
           <w:noProof/>
         </w:rPr>
-        <w:t>10</w:t>
+        <w:t>11</w:t>
       </w:r>
       <w:r>
         <w:rPr>
@@ -1475,7 +1514,7 @@
         <w:rPr>
           <w:noProof/>
         </w:rPr>
-        <w:instrText xml:space="preserve"> PAGEREF _Toc212800197 \h </w:instrText>
+        <w:instrText xml:space="preserve"> PAGEREF _Toc216383211 \h </w:instrText>
       </w:r>
       <w:r>
         <w:rPr>
@@ -1492,7 +1531,7 @@
         <w:rPr>
           <w:noProof/>
         </w:rPr>
-        <w:t>11</w:t>
+        <w:t>12</w:t>
       </w:r>
       <w:r>
         <w:rPr>
@@ -1558,7 +1597,7 @@
         <w:rPr>
           <w:noProof/>
         </w:rPr>
-        <w:instrText xml:space="preserve"> PAGEREF _Toc212800198 \h </w:instrText>
+        <w:instrText xml:space="preserve"> PAGEREF _Toc216383212 \h </w:instrText>
       </w:r>
       <w:r>
         <w:rPr>
@@ -1575,7 +1614,7 @@
         <w:rPr>
           <w:noProof/>
         </w:rPr>
-        <w:t>12</w:t>
+        <w:t>13</w:t>
       </w:r>
       <w:r>
         <w:rPr>
@@ -1641,7 +1680,7 @@
         <w:rPr>
           <w:noProof/>
         </w:rPr>
-        <w:instrText xml:space="preserve"> PAGEREF _Toc212800199 \h </w:instrText>
+        <w:instrText xml:space="preserve"> PAGEREF _Toc216383213 \h </w:instrText>
       </w:r>
       <w:r>
         <w:rPr>
@@ -1658,7 +1697,339 @@
         <w:rPr>
           <w:noProof/>
         </w:rPr>
-        <w:t>13</w:t>
+        <w:t>14</w:t>
+      </w:r>
+      <w:r>
+        <w:rPr>
+          <w:noProof/>
+        </w:rPr>
+        <w:fldChar w:fldCharType="end"/>
+      </w:r>
+    </w:p>
+    <w:p>
+      <w:pPr>
+        <w:pStyle w:val="Sommario2"/>
+        <w:tabs>
+          <w:tab w:val="left" w:pos="800"/>
+          <w:tab w:val="right" w:leader="dot" w:pos="9628"/>
+        </w:tabs>
+        <w:rPr>
+          <w:rFonts w:asciiTheme="minorHAnsi" w:eastAsiaTheme="minorEastAsia" w:hAnsiTheme="minorHAnsi" w:cstheme="minorBidi"/>
+          <w:noProof/>
+          <w:kern w:val="2"/>
+          <w:sz w:val="24"/>
+          <w:szCs w:val="24"/>
+          <w:lang w:eastAsia="it-CH"/>
+          <w14:ligatures w14:val="standardContextual"/>
+        </w:rPr>
+      </w:pPr>
+      <w:r>
+        <w:rPr>
+          <w:noProof/>
+        </w:rPr>
+        <w:t>4.1</w:t>
+      </w:r>
+      <w:r>
+        <w:rPr>
+          <w:rFonts w:asciiTheme="minorHAnsi" w:eastAsiaTheme="minorEastAsia" w:hAnsiTheme="minorHAnsi" w:cstheme="minorBidi"/>
+          <w:noProof/>
+          <w:kern w:val="2"/>
+          <w:sz w:val="24"/>
+          <w:szCs w:val="24"/>
+          <w:lang w:eastAsia="it-CH"/>
+          <w14:ligatures w14:val="standardContextual"/>
+        </w:rPr>
+        <w:tab/>
+      </w:r>
+      <w:r>
+        <w:rPr>
+          <w:noProof/>
+        </w:rPr>
+        <w:t>Struttura cartella Prodotto</w:t>
+      </w:r>
+      <w:r>
+        <w:rPr>
+          <w:noProof/>
+        </w:rPr>
+        <w:tab/>
+      </w:r>
+      <w:r>
+        <w:rPr>
+          <w:noProof/>
+        </w:rPr>
+        <w:fldChar w:fldCharType="begin"/>
+      </w:r>
+      <w:r>
+        <w:rPr>
+          <w:noProof/>
+        </w:rPr>
+        <w:instrText xml:space="preserve"> PAGEREF _Toc216383214 \h </w:instrText>
+      </w:r>
+      <w:r>
+        <w:rPr>
+          <w:noProof/>
+        </w:rPr>
+      </w:r>
+      <w:r>
+        <w:rPr>
+          <w:noProof/>
+        </w:rPr>
+        <w:fldChar w:fldCharType="separate"/>
+      </w:r>
+      <w:r>
+        <w:rPr>
+          <w:noProof/>
+        </w:rPr>
+        <w:t>14</w:t>
+      </w:r>
+      <w:r>
+        <w:rPr>
+          <w:noProof/>
+        </w:rPr>
+        <w:fldChar w:fldCharType="end"/>
+      </w:r>
+    </w:p>
+    <w:p>
+      <w:pPr>
+        <w:pStyle w:val="Sommario2"/>
+        <w:tabs>
+          <w:tab w:val="left" w:pos="800"/>
+          <w:tab w:val="right" w:leader="dot" w:pos="9628"/>
+        </w:tabs>
+        <w:rPr>
+          <w:rFonts w:asciiTheme="minorHAnsi" w:eastAsiaTheme="minorEastAsia" w:hAnsiTheme="minorHAnsi" w:cstheme="minorBidi"/>
+          <w:noProof/>
+          <w:kern w:val="2"/>
+          <w:sz w:val="24"/>
+          <w:szCs w:val="24"/>
+          <w:lang w:eastAsia="it-CH"/>
+          <w14:ligatures w14:val="standardContextual"/>
+        </w:rPr>
+      </w:pPr>
+      <w:r>
+        <w:rPr>
+          <w:noProof/>
+        </w:rPr>
+        <w:t>4.2</w:t>
+      </w:r>
+      <w:r>
+        <w:rPr>
+          <w:rFonts w:asciiTheme="minorHAnsi" w:eastAsiaTheme="minorEastAsia" w:hAnsiTheme="minorHAnsi" w:cstheme="minorBidi"/>
+          <w:noProof/>
+          <w:kern w:val="2"/>
+          <w:sz w:val="24"/>
+          <w:szCs w:val="24"/>
+          <w:lang w:eastAsia="it-CH"/>
+          <w14:ligatures w14:val="standardContextual"/>
+        </w:rPr>
+        <w:tab/>
+      </w:r>
+      <w:r>
+        <w:rPr>
+          <w:noProof/>
+        </w:rPr>
+        <w:t>Pagina principale (Scelta modello)</w:t>
+      </w:r>
+      <w:r>
+        <w:rPr>
+          <w:noProof/>
+        </w:rPr>
+        <w:tab/>
+      </w:r>
+      <w:r>
+        <w:rPr>
+          <w:noProof/>
+        </w:rPr>
+        <w:fldChar w:fldCharType="begin"/>
+      </w:r>
+      <w:r>
+        <w:rPr>
+          <w:noProof/>
+        </w:rPr>
+        <w:instrText xml:space="preserve"> PAGEREF _Toc216383215 \h </w:instrText>
+      </w:r>
+      <w:r>
+        <w:rPr>
+          <w:noProof/>
+        </w:rPr>
+      </w:r>
+      <w:r>
+        <w:rPr>
+          <w:noProof/>
+        </w:rPr>
+        <w:fldChar w:fldCharType="separate"/>
+      </w:r>
+      <w:r>
+        <w:rPr>
+          <w:noProof/>
+        </w:rPr>
+        <w:t>14</w:t>
+      </w:r>
+      <w:r>
+        <w:rPr>
+          <w:noProof/>
+        </w:rPr>
+        <w:fldChar w:fldCharType="end"/>
+      </w:r>
+    </w:p>
+    <w:p>
+      <w:pPr>
+        <w:pStyle w:val="Sommario3"/>
+        <w:tabs>
+          <w:tab w:val="left" w:pos="1200"/>
+          <w:tab w:val="right" w:leader="dot" w:pos="9628"/>
+        </w:tabs>
+        <w:rPr>
+          <w:rFonts w:asciiTheme="minorHAnsi" w:eastAsiaTheme="minorEastAsia" w:hAnsiTheme="minorHAnsi" w:cstheme="minorBidi"/>
+          <w:noProof/>
+          <w:kern w:val="2"/>
+          <w:sz w:val="24"/>
+          <w:szCs w:val="24"/>
+          <w:lang w:eastAsia="it-CH"/>
+          <w14:ligatures w14:val="standardContextual"/>
+        </w:rPr>
+      </w:pPr>
+      <w:r>
+        <w:rPr>
+          <w:noProof/>
+        </w:rPr>
+        <w:t>4.2.1</w:t>
+      </w:r>
+      <w:r>
+        <w:rPr>
+          <w:rFonts w:asciiTheme="minorHAnsi" w:eastAsiaTheme="minorEastAsia" w:hAnsiTheme="minorHAnsi" w:cstheme="minorBidi"/>
+          <w:noProof/>
+          <w:kern w:val="2"/>
+          <w:sz w:val="24"/>
+          <w:szCs w:val="24"/>
+          <w:lang w:eastAsia="it-CH"/>
+          <w14:ligatures w14:val="standardContextual"/>
+        </w:rPr>
+        <w:tab/>
+      </w:r>
+      <w:r>
+        <w:rPr>
+          <w:noProof/>
+        </w:rPr>
+        <w:t>Interfaccia Grafica</w:t>
+      </w:r>
+      <w:r>
+        <w:rPr>
+          <w:noProof/>
+        </w:rPr>
+        <w:tab/>
+      </w:r>
+      <w:r>
+        <w:rPr>
+          <w:noProof/>
+        </w:rPr>
+        <w:fldChar w:fldCharType="begin"/>
+      </w:r>
+      <w:r>
+        <w:rPr>
+          <w:noProof/>
+        </w:rPr>
+        <w:instrText xml:space="preserve"> PAGEREF _Toc216383216 \h </w:instrText>
+      </w:r>
+      <w:r>
+        <w:rPr>
+          <w:noProof/>
+        </w:rPr>
+      </w:r>
+      <w:r>
+        <w:rPr>
+          <w:noProof/>
+        </w:rPr>
+        <w:fldChar w:fldCharType="separate"/>
+      </w:r>
+      <w:r>
+        <w:rPr>
+          <w:noProof/>
+        </w:rPr>
+        <w:t>14</w:t>
+      </w:r>
+      <w:r>
+        <w:rPr>
+          <w:noProof/>
+        </w:rPr>
+        <w:fldChar w:fldCharType="end"/>
+      </w:r>
+    </w:p>
+    <w:p>
+      <w:pPr>
+        <w:pStyle w:val="Sommario3"/>
+        <w:tabs>
+          <w:tab w:val="left" w:pos="1200"/>
+          <w:tab w:val="right" w:leader="dot" w:pos="9628"/>
+        </w:tabs>
+        <w:rPr>
+          <w:rFonts w:asciiTheme="minorHAnsi" w:eastAsiaTheme="minorEastAsia" w:hAnsiTheme="minorHAnsi" w:cstheme="minorBidi"/>
+          <w:noProof/>
+          <w:kern w:val="2"/>
+          <w:sz w:val="24"/>
+          <w:szCs w:val="24"/>
+          <w:lang w:eastAsia="it-CH"/>
+          <w14:ligatures w14:val="standardContextual"/>
+        </w:rPr>
+      </w:pPr>
+      <w:r>
+        <w:rPr>
+          <w:noProof/>
+        </w:rPr>
+        <w:t>4.2.2</w:t>
+      </w:r>
+      <w:r>
+        <w:rPr>
+          <w:rFonts w:asciiTheme="minorHAnsi" w:eastAsiaTheme="minorEastAsia" w:hAnsiTheme="minorHAnsi" w:cstheme="minorBidi"/>
+          <w:noProof/>
+          <w:kern w:val="2"/>
+          <w:sz w:val="24"/>
+          <w:szCs w:val="24"/>
+          <w:lang w:eastAsia="it-CH"/>
+          <w14:ligatures w14:val="standardContextual"/>
+        </w:rPr>
+        <w:tab/>
+      </w:r>
+      <w:r>
+        <w:rPr>
+          <w:noProof/>
+        </w:rPr>
+        <w:t>Codice</w:t>
+      </w:r>
+      <w:r>
+        <w:rPr>
+          <w:noProof/>
+        </w:rPr>
+        <w:tab/>
+      </w:r>
+      <w:r>
+        <w:rPr>
+          <w:noProof/>
+        </w:rPr>
+        <w:fldChar w:fldCharType="begin"/>
+      </w:r>
+      <w:r>
+        <w:rPr>
+          <w:noProof/>
+        </w:rPr>
+        <w:instrText xml:space="preserve"> PAGEREF _Toc216383217 \h </w:instrText>
+      </w:r>
+      <w:r>
+        <w:rPr>
+          <w:noProof/>
+        </w:rPr>
+      </w:r>
+      <w:r>
+        <w:rPr>
+          <w:noProof/>
+        </w:rPr>
+        <w:fldChar w:fldCharType="separate"/>
+      </w:r>
+      <w:r>
+        <w:rPr>
+          <w:noProof/>
+        </w:rPr>
+        <w:t>15</w:t>
       </w:r>
       <w:r>
         <w:rPr>
@@ -1726,7 +2097,7 @@
         <w:rPr>
           <w:noProof/>
         </w:rPr>
-        <w:instrText xml:space="preserve"> PAGEREF _Toc212800200 \h </w:instrText>
+        <w:instrText xml:space="preserve"> PAGEREF _Toc216383218 \h </w:instrText>
       </w:r>
       <w:r>
         <w:rPr>
@@ -1743,7 +2114,7 @@
         <w:rPr>
           <w:noProof/>
         </w:rPr>
-        <w:t>13</w:t>
+        <w:t>21</w:t>
       </w:r>
       <w:r>
         <w:rPr>
@@ -1809,7 +2180,7 @@
         <w:rPr>
           <w:noProof/>
         </w:rPr>
-        <w:instrText xml:space="preserve"> PAGEREF _Toc212800201 \h </w:instrText>
+        <w:instrText xml:space="preserve"> PAGEREF _Toc216383219 \h </w:instrText>
       </w:r>
       <w:r>
         <w:rPr>
@@ -1826,7 +2197,7 @@
         <w:rPr>
           <w:noProof/>
         </w:rPr>
-        <w:t>13</w:t>
+        <w:t>21</w:t>
       </w:r>
       <w:r>
         <w:rPr>
@@ -1892,7 +2263,7 @@
         <w:rPr>
           <w:noProof/>
         </w:rPr>
-        <w:instrText xml:space="preserve"> PAGEREF _Toc212800202 \h </w:instrText>
+        <w:instrText xml:space="preserve"> PAGEREF _Toc216383220 \h </w:instrText>
       </w:r>
       <w:r>
         <w:rPr>
@@ -1909,7 +2280,7 @@
         <w:rPr>
           <w:noProof/>
         </w:rPr>
-        <w:t>14</w:t>
+        <w:t>22</w:t>
       </w:r>
       <w:r>
         <w:rPr>
@@ -1975,7 +2346,7 @@
         <w:rPr>
           <w:noProof/>
         </w:rPr>
-        <w:instrText xml:space="preserve"> PAGEREF _Toc212800203 \h </w:instrText>
+        <w:instrText xml:space="preserve"> PAGEREF _Toc216383221 \h </w:instrText>
       </w:r>
       <w:r>
         <w:rPr>
@@ -1992,7 +2363,7 @@
         <w:rPr>
           <w:noProof/>
         </w:rPr>
-        <w:t>14</w:t>
+        <w:t>22</w:t>
       </w:r>
       <w:r>
         <w:rPr>
@@ -2060,7 +2431,7 @@
         <w:rPr>
           <w:noProof/>
         </w:rPr>
-        <w:instrText xml:space="preserve"> PAGEREF _Toc212800204 \h </w:instrText>
+        <w:instrText xml:space="preserve"> PAGEREF _Toc216383222 \h </w:instrText>
       </w:r>
       <w:r>
         <w:rPr>
@@ -2077,7 +2448,7 @@
         <w:rPr>
           <w:noProof/>
         </w:rPr>
-        <w:t>14</w:t>
+        <w:t>22</w:t>
       </w:r>
       <w:r>
         <w:rPr>
@@ -2145,7 +2516,7 @@
         <w:rPr>
           <w:noProof/>
         </w:rPr>
-        <w:instrText xml:space="preserve"> PAGEREF _Toc212800205 \h </w:instrText>
+        <w:instrText xml:space="preserve"> PAGEREF _Toc216383223 \h </w:instrText>
       </w:r>
       <w:r>
         <w:rPr>
@@ -2162,7 +2533,7 @@
         <w:rPr>
           <w:noProof/>
         </w:rPr>
-        <w:t>14</w:t>
+        <w:t>22</w:t>
       </w:r>
       <w:r>
         <w:rPr>
@@ -2228,7 +2599,7 @@
         <w:rPr>
           <w:noProof/>
         </w:rPr>
-        <w:instrText xml:space="preserve"> PAGEREF _Toc212800206 \h </w:instrText>
+        <w:instrText xml:space="preserve"> PAGEREF _Toc216383224 \h </w:instrText>
       </w:r>
       <w:r>
         <w:rPr>
@@ -2245,7 +2616,7 @@
         <w:rPr>
           <w:noProof/>
         </w:rPr>
-        <w:t>14</w:t>
+        <w:t>22</w:t>
       </w:r>
       <w:r>
         <w:rPr>
@@ -2311,7 +2682,7 @@
         <w:rPr>
           <w:noProof/>
         </w:rPr>
-        <w:instrText xml:space="preserve"> PAGEREF _Toc212800207 \h </w:instrText>
+        <w:instrText xml:space="preserve"> PAGEREF _Toc216383225 \h </w:instrText>
       </w:r>
       <w:r>
         <w:rPr>
@@ -2328,7 +2699,7 @@
         <w:rPr>
           <w:noProof/>
         </w:rPr>
-        <w:t>14</w:t>
+        <w:t>22</w:t>
       </w:r>
       <w:r>
         <w:rPr>
@@ -2396,7 +2767,7 @@
         <w:rPr>
           <w:noProof/>
         </w:rPr>
-        <w:instrText xml:space="preserve"> PAGEREF _Toc212800208 \h </w:instrText>
+        <w:instrText xml:space="preserve"> PAGEREF _Toc216383226 \h </w:instrText>
       </w:r>
       <w:r>
         <w:rPr>
@@ -2413,7 +2784,7 @@
         <w:rPr>
           <w:noProof/>
         </w:rPr>
-        <w:t>14</w:t>
+        <w:t>22</w:t>
       </w:r>
       <w:r>
         <w:rPr>
@@ -2481,7 +2852,7 @@
         <w:rPr>
           <w:noProof/>
         </w:rPr>
-        <w:instrText xml:space="preserve"> PAGEREF _Toc212800209 \h </w:instrText>
+        <w:instrText xml:space="preserve"> PAGEREF _Toc216383227 \h </w:instrText>
       </w:r>
       <w:r>
         <w:rPr>
@@ -2498,7 +2869,7 @@
         <w:rPr>
           <w:noProof/>
         </w:rPr>
-        <w:t>15</w:t>
+        <w:t>23</w:t>
       </w:r>
       <w:r>
         <w:rPr>
@@ -2564,7 +2935,7 @@
         <w:rPr>
           <w:noProof/>
         </w:rPr>
-        <w:instrText xml:space="preserve"> PAGEREF _Toc212800210 \h </w:instrText>
+        <w:instrText xml:space="preserve"> PAGEREF _Toc216383228 \h </w:instrText>
       </w:r>
       <w:r>
         <w:rPr>
@@ -2581,7 +2952,7 @@
         <w:rPr>
           <w:noProof/>
         </w:rPr>
-        <w:t>15</w:t>
+        <w:t>23</w:t>
       </w:r>
       <w:r>
         <w:rPr>
@@ -2647,7 +3018,7 @@
         <w:rPr>
           <w:noProof/>
         </w:rPr>
-        <w:instrText xml:space="preserve"> PAGEREF _Toc212800211 \h </w:instrText>
+        <w:instrText xml:space="preserve"> PAGEREF _Toc216383229 \h </w:instrText>
       </w:r>
       <w:r>
         <w:rPr>
@@ -2664,7 +3035,7 @@
         <w:rPr>
           <w:noProof/>
         </w:rPr>
-        <w:t>15</w:t>
+        <w:t>23</w:t>
       </w:r>
       <w:r>
         <w:rPr>
@@ -2730,7 +3101,7 @@
         <w:rPr>
           <w:noProof/>
         </w:rPr>
-        <w:instrText xml:space="preserve"> PAGEREF _Toc212800212 \h </w:instrText>
+        <w:instrText xml:space="preserve"> PAGEREF _Toc216383230 \h </w:instrText>
       </w:r>
       <w:r>
         <w:rPr>
@@ -2747,7 +3118,7 @@
         <w:rPr>
           <w:noProof/>
         </w:rPr>
-        <w:t>15</w:t>
+        <w:t>23</w:t>
       </w:r>
       <w:r>
         <w:rPr>
@@ -2813,7 +3184,7 @@
         <w:rPr>
           <w:noProof/>
         </w:rPr>
-        <w:instrText xml:space="preserve"> PAGEREF _Toc212800213 \h </w:instrText>
+        <w:instrText xml:space="preserve"> PAGEREF _Toc216383231 \h </w:instrText>
       </w:r>
       <w:r>
         <w:rPr>
@@ -2830,7 +3201,7 @@
         <w:rPr>
           <w:noProof/>
         </w:rPr>
-        <w:t>15</w:t>
+        <w:t>23</w:t>
       </w:r>
       <w:r>
         <w:rPr>
@@ -2898,7 +3269,7 @@
         <w:rPr>
           <w:noProof/>
         </w:rPr>
-        <w:instrText xml:space="preserve"> PAGEREF _Toc212800214 \h </w:instrText>
+        <w:instrText xml:space="preserve"> PAGEREF _Toc216383232 \h </w:instrText>
       </w:r>
       <w:r>
         <w:rPr>
@@ -2915,7 +3286,7 @@
         <w:rPr>
           <w:noProof/>
         </w:rPr>
-        <w:t>15</w:t>
+        <w:t>23</w:t>
       </w:r>
       <w:r>
         <w:rPr>
@@ -2930,12 +3301,6 @@
           <w:lang w:val="it-IT"/>
         </w:rPr>
       </w:pPr>
-      <w:r>
-        <w:rPr>
-          <w:lang w:val="it-IT"/>
-        </w:rPr>
-        <w:fldChar w:fldCharType="end"/>
-      </w:r>
     </w:p>
     <w:p>
       <w:pPr>
@@ -2964,7 +3329,7 @@
         </w:rPr>
         <w:br w:type="page"/>
       </w:r>
-      <w:bookmarkStart w:id="0" w:name="_Toc212800181"/>
+      <w:bookmarkStart w:id="0" w:name="_Toc216383195"/>
       <w:r>
         <w:rPr>
           <w:lang w:val="it-IT"/>
@@ -2978,7 +3343,7 @@
       <w:pPr>
         <w:pStyle w:val="Titolo2"/>
       </w:pPr>
-      <w:bookmarkStart w:id="1" w:name="_Toc212800182"/>
+      <w:bookmarkStart w:id="1" w:name="_Toc216383196"/>
       <w:r>
         <w:t>Informazioni sul progetto</w:t>
       </w:r>
@@ -3002,7 +3367,21 @@
         <w:rPr>
           <w:lang w:val="it-IT"/>
         </w:rPr>
-        <w:t>Nome del progetto: F1 Livery Style</w:t>
+        <w:t xml:space="preserve">Nome del progetto: F1 </w:t>
+      </w:r>
+      <w:proofErr w:type="spellStart"/>
+      <w:r>
+        <w:rPr>
+          <w:lang w:val="it-IT"/>
+        </w:rPr>
+        <w:t>Livery</w:t>
+      </w:r>
+      <w:proofErr w:type="spellEnd"/>
+      <w:r>
+        <w:rPr>
+          <w:lang w:val="it-IT"/>
+        </w:rPr>
+        <w:t xml:space="preserve"> Style</w:t>
       </w:r>
     </w:p>
     <w:p>
@@ -3183,7 +3562,7 @@
       <w:pPr>
         <w:pStyle w:val="Titolo2"/>
       </w:pPr>
-      <w:bookmarkStart w:id="2" w:name="_Toc212800183"/>
+      <w:bookmarkStart w:id="2" w:name="_Toc216383197"/>
       <w:r>
         <w:t>Abstract</w:t>
       </w:r>
@@ -3372,11 +3751,19 @@
           <w:lang w:val="en-US"/>
         </w:rPr>
       </w:pPr>
+      <w:proofErr w:type="spellStart"/>
       <w:r>
         <w:rPr>
           <w:lang w:val="en-US"/>
         </w:rPr>
-        <w:t xml:space="preserve">Esempio di abstract: </w:t>
+        <w:t>Esempio</w:t>
+      </w:r>
+      <w:proofErr w:type="spellEnd"/>
+      <w:r>
+        <w:rPr>
+          <w:lang w:val="en-US"/>
+        </w:rPr>
+        <w:t xml:space="preserve"> di abstract: </w:t>
       </w:r>
     </w:p>
     <w:p>
@@ -3430,7 +3817,7 @@
       <w:pPr>
         <w:pStyle w:val="Titolo2"/>
       </w:pPr>
-      <w:bookmarkStart w:id="3" w:name="_Toc212800184"/>
+      <w:bookmarkStart w:id="3" w:name="_Toc216383198"/>
       <w:r>
         <w:t>Scopo</w:t>
       </w:r>
@@ -3495,7 +3882,7 @@
       <w:r>
         <w:br w:type="page"/>
       </w:r>
-      <w:bookmarkStart w:id="4" w:name="_Toc212800185"/>
+      <w:bookmarkStart w:id="4" w:name="_Toc216383199"/>
       <w:r>
         <w:rPr>
           <w:lang w:val="it-IT"/>
@@ -3509,7 +3896,7 @@
       <w:pPr>
         <w:pStyle w:val="Titolo2"/>
       </w:pPr>
-      <w:bookmarkStart w:id="5" w:name="_Toc212800186"/>
+      <w:bookmarkStart w:id="5" w:name="_Toc216383200"/>
       <w:r>
         <w:t>Analisi del dominio</w:t>
       </w:r>
@@ -3525,7 +3912,21 @@
         <w:rPr>
           <w:lang w:val="it-IT"/>
         </w:rPr>
-        <w:t xml:space="preserve">F1 Livery Style </w:t>
+        <w:t xml:space="preserve">F1 </w:t>
+      </w:r>
+      <w:proofErr w:type="spellStart"/>
+      <w:r>
+        <w:rPr>
+          <w:lang w:val="it-IT"/>
+        </w:rPr>
+        <w:t>Livery</w:t>
+      </w:r>
+      <w:proofErr w:type="spellEnd"/>
+      <w:r>
+        <w:rPr>
+          <w:lang w:val="it-IT"/>
+        </w:rPr>
+        <w:t xml:space="preserve"> Style </w:t>
       </w:r>
       <w:r>
         <w:rPr>
@@ -3662,8 +4063,21 @@
         <w:t>Tuttavia</w:t>
       </w:r>
       <w:r>
-        <w:t>, il mio applicativo sarà implementato a livello web utilizzando i 3 principali linguaggi informatici del mondo web (html, css e javascript</w:t>
-      </w:r>
+        <w:t xml:space="preserve">, il mio applicativo sarà implementato a livello web utilizzando i 3 principali linguaggi informatici del mondo web (html, </w:t>
+      </w:r>
+      <w:proofErr w:type="spellStart"/>
+      <w:r>
+        <w:t>css</w:t>
+      </w:r>
+      <w:proofErr w:type="spellEnd"/>
+      <w:r>
+        <w:t xml:space="preserve"> e </w:t>
+      </w:r>
+      <w:proofErr w:type="spellStart"/>
+      <w:r>
+        <w:t>javascript</w:t>
+      </w:r>
+      <w:proofErr w:type="spellEnd"/>
       <w:r>
         <w:t>)</w:t>
       </w:r>
@@ -3742,7 +4156,7 @@
       <w:pPr>
         <w:pStyle w:val="Titolo2"/>
       </w:pPr>
-      <w:bookmarkStart w:id="6" w:name="_Toc212800187"/>
+      <w:bookmarkStart w:id="6" w:name="_Toc216383201"/>
       <w:r>
         <w:t>Analisi e s</w:t>
       </w:r>
@@ -6301,7 +6715,23 @@
                 <w:sz w:val="16"/>
                 <w:szCs w:val="16"/>
               </w:rPr>
-              <w:t xml:space="preserve">Si necessitano dei colorPicker, per modificare </w:t>
+              <w:t xml:space="preserve">Si necessitano dei </w:t>
+            </w:r>
+            <w:proofErr w:type="spellStart"/>
+            <w:r>
+              <w:rPr>
+                <w:sz w:val="16"/>
+                <w:szCs w:val="16"/>
+              </w:rPr>
+              <w:t>colorPicker</w:t>
+            </w:r>
+            <w:proofErr w:type="spellEnd"/>
+            <w:r>
+              <w:rPr>
+                <w:sz w:val="16"/>
+                <w:szCs w:val="16"/>
+              </w:rPr>
+              <w:t xml:space="preserve">, per modificare </w:t>
             </w:r>
             <w:r>
               <w:rPr>
@@ -6382,7 +6812,23 @@
                 <w:sz w:val="16"/>
                 <w:szCs w:val="16"/>
               </w:rPr>
-              <w:t>Si necessitano di filePicker, per importare delle immagini, sponsors, materiali, o texture alla vettura in diverse zone</w:t>
+              <w:t xml:space="preserve">Si necessitano di </w:t>
+            </w:r>
+            <w:proofErr w:type="spellStart"/>
+            <w:r>
+              <w:rPr>
+                <w:sz w:val="16"/>
+                <w:szCs w:val="16"/>
+              </w:rPr>
+              <w:t>filePicker</w:t>
+            </w:r>
+            <w:proofErr w:type="spellEnd"/>
+            <w:r>
+              <w:rPr>
+                <w:sz w:val="16"/>
+                <w:szCs w:val="16"/>
+              </w:rPr>
+              <w:t>, per importare delle immagini, sponsors, materiali, o texture alla vettura in diverse zone</w:t>
             </w:r>
             <w:r>
               <w:rPr>
@@ -6531,7 +6977,23 @@
                 <w:sz w:val="16"/>
                 <w:szCs w:val="16"/>
               </w:rPr>
-              <w:t>Si necessitano degli input text, number, per inserire le informazioni del pilota riferita alla vettura.</w:t>
+              <w:t xml:space="preserve">Si necessitano degli input text, </w:t>
+            </w:r>
+            <w:proofErr w:type="spellStart"/>
+            <w:r>
+              <w:rPr>
+                <w:sz w:val="16"/>
+                <w:szCs w:val="16"/>
+              </w:rPr>
+              <w:t>number</w:t>
+            </w:r>
+            <w:proofErr w:type="spellEnd"/>
+            <w:r>
+              <w:rPr>
+                <w:sz w:val="16"/>
+                <w:szCs w:val="16"/>
+              </w:rPr>
+              <w:t>, per inserire le informazioni del pilota riferita alla vettura.</w:t>
             </w:r>
           </w:p>
         </w:tc>
@@ -6945,7 +7407,23 @@
                 <w:sz w:val="16"/>
                 <w:szCs w:val="16"/>
               </w:rPr>
-              <w:t>Si necessita di un picker, per selezionare che estensione esportare il modello</w:t>
+              <w:t xml:space="preserve">Si necessita di un </w:t>
+            </w:r>
+            <w:proofErr w:type="spellStart"/>
+            <w:r>
+              <w:rPr>
+                <w:sz w:val="16"/>
+                <w:szCs w:val="16"/>
+              </w:rPr>
+              <w:t>picker</w:t>
+            </w:r>
+            <w:proofErr w:type="spellEnd"/>
+            <w:r>
+              <w:rPr>
+                <w:sz w:val="16"/>
+                <w:szCs w:val="16"/>
+              </w:rPr>
+              <w:t>, per selezionare che estensione esportare il modello</w:t>
             </w:r>
             <w:r>
               <w:rPr>
@@ -7527,7 +8005,23 @@
                 <w:sz w:val="16"/>
                 <w:szCs w:val="16"/>
               </w:rPr>
-              <w:t xml:space="preserve">Si necessita di un picker, per scegliere </w:t>
+              <w:t xml:space="preserve">Si necessita di un </w:t>
+            </w:r>
+            <w:proofErr w:type="spellStart"/>
+            <w:r>
+              <w:rPr>
+                <w:sz w:val="16"/>
+                <w:szCs w:val="16"/>
+              </w:rPr>
+              <w:t>picker</w:t>
+            </w:r>
+            <w:proofErr w:type="spellEnd"/>
+            <w:r>
+              <w:rPr>
+                <w:sz w:val="16"/>
+                <w:szCs w:val="16"/>
+              </w:rPr>
+              <w:t xml:space="preserve">, per scegliere </w:t>
             </w:r>
             <w:r>
               <w:rPr>
@@ -7608,7 +8102,23 @@
                 <w:sz w:val="16"/>
                 <w:szCs w:val="16"/>
               </w:rPr>
-              <w:t>Si necessita di un color picker per cambiare il colore del background</w:t>
+              <w:t xml:space="preserve">Si necessita di un color </w:t>
+            </w:r>
+            <w:proofErr w:type="spellStart"/>
+            <w:r>
+              <w:rPr>
+                <w:sz w:val="16"/>
+                <w:szCs w:val="16"/>
+              </w:rPr>
+              <w:t>picker</w:t>
+            </w:r>
+            <w:proofErr w:type="spellEnd"/>
+            <w:r>
+              <w:rPr>
+                <w:sz w:val="16"/>
+                <w:szCs w:val="16"/>
+              </w:rPr>
+              <w:t xml:space="preserve"> per cambiare il colore del background</w:t>
             </w:r>
             <w:r>
               <w:rPr>
@@ -7675,7 +8185,23 @@
                 <w:sz w:val="16"/>
                 <w:szCs w:val="16"/>
               </w:rPr>
-              <w:t>Si necessita di un button che reimposta il background al suo stato iniziale (bianco)</w:t>
+              <w:t xml:space="preserve">Si necessita di un </w:t>
+            </w:r>
+            <w:proofErr w:type="spellStart"/>
+            <w:r>
+              <w:rPr>
+                <w:sz w:val="16"/>
+                <w:szCs w:val="16"/>
+              </w:rPr>
+              <w:t>button</w:t>
+            </w:r>
+            <w:proofErr w:type="spellEnd"/>
+            <w:r>
+              <w:rPr>
+                <w:sz w:val="16"/>
+                <w:szCs w:val="16"/>
+              </w:rPr>
+              <w:t xml:space="preserve"> che reimposta il background al suo stato iniziale (bianco)</w:t>
             </w:r>
             <w:r>
               <w:rPr>
@@ -7692,7 +8218,7 @@
       <w:pPr>
         <w:pStyle w:val="Titolo3"/>
       </w:pPr>
-      <w:bookmarkStart w:id="7" w:name="_Toc212800188"/>
+      <w:bookmarkStart w:id="7" w:name="_Toc216383202"/>
       <w:r>
         <w:lastRenderedPageBreak/>
         <w:t>Spiegazione elementi tabella dei requisiti:</w:t>
@@ -7786,7 +8312,7 @@
         <w:pStyle w:val="Titolo2"/>
         <w:ind w:left="578" w:hanging="578"/>
       </w:pPr>
-      <w:bookmarkStart w:id="8" w:name="_Toc212800189"/>
+      <w:bookmarkStart w:id="8" w:name="_Toc216383203"/>
       <w:r>
         <w:lastRenderedPageBreak/>
         <w:t xml:space="preserve">Use </w:t>
@@ -7856,7 +8382,7 @@
       <w:pPr>
         <w:pStyle w:val="Didascalia"/>
       </w:pPr>
-      <w:bookmarkStart w:id="9" w:name="_Toc212813127"/>
+      <w:bookmarkStart w:id="9" w:name="_Toc216427311"/>
       <w:r>
         <w:t xml:space="preserve">Figura </w:t>
       </w:r>
@@ -8121,7 +8647,7 @@
       <w:pPr>
         <w:pStyle w:val="Titolo2"/>
       </w:pPr>
-      <w:bookmarkStart w:id="10" w:name="_Toc212800190"/>
+      <w:bookmarkStart w:id="10" w:name="_Toc216383204"/>
       <w:r>
         <w:lastRenderedPageBreak/>
         <w:t>Pianificazione</w:t>
@@ -8225,7 +8751,7 @@
           <w:lang w:val="it-IT"/>
         </w:rPr>
       </w:pPr>
-      <w:bookmarkStart w:id="11" w:name="_Toc212813128"/>
+      <w:bookmarkStart w:id="11" w:name="_Toc216427312"/>
       <w:r>
         <w:t xml:space="preserve">Figura </w:t>
       </w:r>
@@ -8278,7 +8804,35 @@
         <w:rPr>
           <w:lang w:val="it-IT"/>
         </w:rPr>
-        <w:t xml:space="preserve">Il modello per implementare il diagramma di Gantt è Waterfall. </w:t>
+        <w:t xml:space="preserve">Il modello per implementare il diagramma di </w:t>
+      </w:r>
+      <w:proofErr w:type="spellStart"/>
+      <w:r>
+        <w:rPr>
+          <w:lang w:val="it-IT"/>
+        </w:rPr>
+        <w:t>Gantt</w:t>
+      </w:r>
+      <w:proofErr w:type="spellEnd"/>
+      <w:r>
+        <w:rPr>
+          <w:lang w:val="it-IT"/>
+        </w:rPr>
+        <w:t xml:space="preserve"> è </w:t>
+      </w:r>
+      <w:proofErr w:type="spellStart"/>
+      <w:r>
+        <w:rPr>
+          <w:lang w:val="it-IT"/>
+        </w:rPr>
+        <w:t>Waterfall</w:t>
+      </w:r>
+      <w:proofErr w:type="spellEnd"/>
+      <w:r>
+        <w:rPr>
+          <w:lang w:val="it-IT"/>
+        </w:rPr>
+        <w:t xml:space="preserve">. </w:t>
       </w:r>
     </w:p>
     <w:p>
@@ -8323,7 +8877,7 @@
       <w:pPr>
         <w:pStyle w:val="Titolo2"/>
       </w:pPr>
-      <w:bookmarkStart w:id="12" w:name="_Toc212800191"/>
+      <w:bookmarkStart w:id="12" w:name="_Toc216383205"/>
       <w:r>
         <w:lastRenderedPageBreak/>
         <w:t>Analisi dei mezzi</w:t>
@@ -8360,7 +8914,7 @@
         <w:pStyle w:val="Titolo3"/>
       </w:pPr>
       <w:bookmarkStart w:id="13" w:name="_Toc413411419"/>
-      <w:bookmarkStart w:id="14" w:name="_Toc212800192"/>
+      <w:bookmarkStart w:id="14" w:name="_Toc216383206"/>
       <w:r>
         <w:t>Software</w:t>
       </w:r>
@@ -8669,8 +9223,17 @@
           <w:rFonts w:cs="Arial"/>
           <w:color w:val="262626"/>
         </w:rPr>
-        <w:t>Per l’implementazione Use Case, Design, Diagramma Architetturale, Swimlane</w:t>
-      </w:r>
+        <w:t xml:space="preserve">Per l’implementazione Use Case, Design, Diagramma Architetturale, </w:t>
+      </w:r>
+      <w:proofErr w:type="spellStart"/>
+      <w:r>
+        <w:rPr>
+          <w:rFonts w:cs="Arial"/>
+          <w:color w:val="262626"/>
+        </w:rPr>
+        <w:t>Swimlane</w:t>
+      </w:r>
+      <w:proofErr w:type="spellEnd"/>
     </w:p>
     <w:p>
       <w:pPr>
@@ -8763,7 +9326,23 @@
           <w:rFonts w:cs="Arial"/>
           <w:color w:val="262626"/>
         </w:rPr>
-        <w:t>realizzare il diagramma di Gantt (Preventivo/Consuntivo)</w:t>
+        <w:t xml:space="preserve">realizzare il diagramma di </w:t>
+      </w:r>
+      <w:proofErr w:type="spellStart"/>
+      <w:r>
+        <w:rPr>
+          <w:rFonts w:cs="Arial"/>
+          <w:color w:val="262626"/>
+        </w:rPr>
+        <w:t>Gantt</w:t>
+      </w:r>
+      <w:proofErr w:type="spellEnd"/>
+      <w:r>
+        <w:rPr>
+          <w:rFonts w:cs="Arial"/>
+          <w:color w:val="262626"/>
+        </w:rPr>
+        <w:t xml:space="preserve"> (Preventivo/Consuntivo)</w:t>
       </w:r>
     </w:p>
     <w:p>
@@ -8903,7 +9482,7 @@
       <w:pPr>
         <w:pStyle w:val="Titolo3"/>
       </w:pPr>
-      <w:bookmarkStart w:id="16" w:name="_Toc212800193"/>
+      <w:bookmarkStart w:id="16" w:name="_Toc216383207"/>
       <w:r>
         <w:t>Hardware</w:t>
       </w:r>
@@ -8980,7 +9559,7 @@
         <w:pStyle w:val="Titolo1"/>
       </w:pPr>
       <w:bookmarkStart w:id="17" w:name="_Toc429059808"/>
-      <w:bookmarkStart w:id="18" w:name="_Toc212800194"/>
+      <w:bookmarkStart w:id="18" w:name="_Toc216383208"/>
       <w:r>
         <w:lastRenderedPageBreak/>
         <w:t>Progettazione</w:t>
@@ -8993,7 +9572,7 @@
         <w:pStyle w:val="Titolo2"/>
       </w:pPr>
       <w:bookmarkStart w:id="19" w:name="_Toc429059811"/>
-      <w:bookmarkStart w:id="20" w:name="_Toc212800195"/>
+      <w:bookmarkStart w:id="20" w:name="_Toc216383209"/>
       <w:r>
         <w:t>Design delle interfacce</w:t>
       </w:r>
@@ -9024,11 +9603,19 @@
         </w:rPr>
         <w:t xml:space="preserve">, sono state progettate con il software </w:t>
       </w:r>
-      <w:r>
-        <w:rPr>
-          <w:lang w:val="it-IT"/>
-        </w:rPr>
-        <w:t>Mircosoft Visio</w:t>
+      <w:proofErr w:type="spellStart"/>
+      <w:r>
+        <w:rPr>
+          <w:lang w:val="it-IT"/>
+        </w:rPr>
+        <w:t>Mircosoft</w:t>
+      </w:r>
+      <w:proofErr w:type="spellEnd"/>
+      <w:r>
+        <w:rPr>
+          <w:lang w:val="it-IT"/>
+        </w:rPr>
+        <w:t xml:space="preserve"> Visio</w:t>
       </w:r>
       <w:r>
         <w:rPr>
@@ -9041,7 +9628,7 @@
       <w:pPr>
         <w:pStyle w:val="Titolo3"/>
       </w:pPr>
-      <w:bookmarkStart w:id="21" w:name="_Toc212800196"/>
+      <w:bookmarkStart w:id="21" w:name="_Toc216383210"/>
       <w:r>
         <w:t xml:space="preserve">Interfaccia Seleziona </w:t>
       </w:r>
@@ -9239,7 +9826,7 @@
           <w:lang w:val="it-IT"/>
         </w:rPr>
       </w:pPr>
-      <w:bookmarkStart w:id="22" w:name="_Toc212813129"/>
+      <w:bookmarkStart w:id="22" w:name="_Toc216427313"/>
       <w:r>
         <w:t xml:space="preserve">Figura </w:t>
       </w:r>
@@ -9412,7 +9999,7 @@
       <w:pPr>
         <w:pStyle w:val="Titolo3"/>
       </w:pPr>
-      <w:bookmarkStart w:id="23" w:name="_Toc212800197"/>
+      <w:bookmarkStart w:id="23" w:name="_Toc216383211"/>
       <w:r>
         <w:lastRenderedPageBreak/>
         <w:t>Interfaccia Personalizzazione modello</w:t>
@@ -9477,7 +10064,7 @@
           <w:lang w:val="it-IT"/>
         </w:rPr>
       </w:pPr>
-      <w:bookmarkStart w:id="24" w:name="_Toc212813130"/>
+      <w:bookmarkStart w:id="24" w:name="_Toc216427314"/>
       <w:r>
         <w:t xml:space="preserve">Figura </w:t>
       </w:r>
@@ -9558,7 +10145,7 @@
         <w:pStyle w:val="Titolo2"/>
       </w:pPr>
       <w:bookmarkStart w:id="25" w:name="_Toc429059812"/>
-      <w:bookmarkStart w:id="26" w:name="_Toc212800198"/>
+      <w:bookmarkStart w:id="26" w:name="_Toc216383212"/>
       <w:r>
         <w:lastRenderedPageBreak/>
         <w:t>Design procedurale</w:t>
@@ -9569,6 +10156,7 @@
     <w:p>
       <w:pPr>
         <w:keepNext/>
+        <w:jc w:val="center"/>
       </w:pPr>
       <w:r>
         <w:rPr>
@@ -9624,7 +10212,10 @@
           <w:lang w:val="it-IT"/>
         </w:rPr>
       </w:pPr>
-      <w:bookmarkStart w:id="27" w:name="_Toc212813131"/>
+      <w:bookmarkStart w:id="27" w:name="_Toc216427315"/>
+      <w:r>
+        <w:t xml:space="preserve">    </w:t>
+      </w:r>
       <w:r>
         <w:t xml:space="preserve">Figura </w:t>
       </w:r>
@@ -9672,7 +10263,7 @@
         </w:pBdr>
       </w:pPr>
       <w:bookmarkStart w:id="28" w:name="_Toc461179222"/>
-      <w:bookmarkStart w:id="29" w:name="_Toc212800199"/>
+      <w:bookmarkStart w:id="29" w:name="_Toc216383213"/>
       <w:r>
         <w:lastRenderedPageBreak/>
         <w:t>Implementazione</w:t>
@@ -9684,18 +10275,19 @@
       <w:pPr>
         <w:pStyle w:val="Titolo2"/>
       </w:pPr>
+      <w:bookmarkStart w:id="30" w:name="_Toc216383214"/>
       <w:r>
         <w:rPr>
           <w:noProof/>
         </w:rPr>
         <w:drawing>
-          <wp:anchor distT="0" distB="0" distL="114300" distR="114300" simplePos="0" relativeHeight="251660288" behindDoc="0" locked="0" layoutInCell="1" allowOverlap="1" wp14:anchorId="6D107E5B" wp14:editId="7BCC2E53">
+          <wp:anchor distT="0" distB="0" distL="114300" distR="114300" simplePos="0" relativeHeight="251660288" behindDoc="0" locked="0" layoutInCell="1" allowOverlap="1" wp14:anchorId="6D107E5B" wp14:editId="39967AC9">
             <wp:simplePos x="0" y="0"/>
             <wp:positionH relativeFrom="margin">
               <wp:posOffset>5261610</wp:posOffset>
             </wp:positionH>
             <wp:positionV relativeFrom="paragraph">
-              <wp:posOffset>184150</wp:posOffset>
+              <wp:posOffset>175895</wp:posOffset>
             </wp:positionV>
             <wp:extent cx="602615" cy="1219200"/>
             <wp:effectExtent l="19050" t="19050" r="26035" b="19050"/>
@@ -9756,6 +10348,7 @@
       <w:r>
         <w:t>Struttura cartella Prodotto</w:t>
       </w:r>
+      <w:bookmarkEnd w:id="30"/>
     </w:p>
     <w:p>
       <w:pPr>
@@ -9793,7 +10386,19 @@
         <w:rPr>
           <w:lang w:val="it-IT"/>
         </w:rPr>
-        <w:t xml:space="preserve"> i fonts che si utilizzeranno), </w:t>
+        <w:t xml:space="preserve"> i fonts che si utilizzeranno</w:t>
+      </w:r>
+      <w:r>
+        <w:rPr>
+          <w:lang w:val="it-IT"/>
+        </w:rPr>
+        <w:t xml:space="preserve"> da importare nel progetto</w:t>
+      </w:r>
+      <w:r>
+        <w:rPr>
+          <w:lang w:val="it-IT"/>
+        </w:rPr>
+        <w:t xml:space="preserve">), </w:t>
       </w:r>
       <w:r>
         <w:rPr>
@@ -9863,7 +10468,21 @@
         <w:rPr>
           <w:lang w:val="it-IT"/>
         </w:rPr>
-        <w:t xml:space="preserve"> (per i stili che si applicheranno nel html). </w:t>
+        <w:t xml:space="preserve"> (per </w:t>
+      </w:r>
+      <w:proofErr w:type="gramStart"/>
+      <w:r>
+        <w:rPr>
+          <w:lang w:val="it-IT"/>
+        </w:rPr>
+        <w:t>i</w:t>
+      </w:r>
+      <w:proofErr w:type="gramEnd"/>
+      <w:r>
+        <w:rPr>
+          <w:lang w:val="it-IT"/>
+        </w:rPr>
+        <w:t xml:space="preserve"> stili che si applicheranno nel html). </w:t>
       </w:r>
     </w:p>
     <w:p>
@@ -9877,77 +10496,253 @@
       <w:pPr>
         <w:pStyle w:val="Titolo2"/>
       </w:pPr>
+      <w:bookmarkStart w:id="31" w:name="_Toc216383215"/>
+      <w:r>
+        <w:rPr>
+          <w:noProof/>
+        </w:rPr>
+        <mc:AlternateContent>
+          <mc:Choice Requires="wps">
+            <w:drawing>
+              <wp:anchor distT="0" distB="0" distL="114300" distR="114300" simplePos="0" relativeHeight="251664384" behindDoc="0" locked="0" layoutInCell="1" allowOverlap="1" wp14:anchorId="644B6537" wp14:editId="1DF24104">
+                <wp:simplePos x="0" y="0"/>
+                <wp:positionH relativeFrom="column">
+                  <wp:posOffset>5250539</wp:posOffset>
+                </wp:positionH>
+                <wp:positionV relativeFrom="paragraph">
+                  <wp:posOffset>83820</wp:posOffset>
+                </wp:positionV>
+                <wp:extent cx="914400" cy="321945"/>
+                <wp:effectExtent l="0" t="0" r="0" b="1905"/>
+                <wp:wrapSquare wrapText="bothSides"/>
+                <wp:docPr id="22" name="Casella di testo 22"/>
+                <wp:cNvGraphicFramePr/>
+                <a:graphic xmlns:a="http://schemas.openxmlformats.org/drawingml/2006/main">
+                  <a:graphicData uri="http://schemas.microsoft.com/office/word/2010/wordprocessingShape">
+                    <wps:wsp>
+                      <wps:cNvSpPr txBox="1"/>
+                      <wps:spPr>
+                        <a:xfrm>
+                          <a:off x="0" y="0"/>
+                          <a:ext cx="914400" cy="321945"/>
+                        </a:xfrm>
+                        <a:prstGeom prst="rect">
+                          <a:avLst/>
+                        </a:prstGeom>
+                        <a:solidFill>
+                          <a:prstClr val="white"/>
+                        </a:solidFill>
+                        <a:ln>
+                          <a:noFill/>
+                        </a:ln>
+                      </wps:spPr>
+                      <wps:txbx>
+                        <w:txbxContent>
+                          <w:p>
+                            <w:pPr>
+                              <w:pStyle w:val="Didascalia"/>
+                              <w:rPr>
+                                <w:b/>
+                                <w:noProof/>
+                                <w:sz w:val="20"/>
+                                <w:lang w:val="it-IT"/>
+                              </w:rPr>
+                            </w:pPr>
+                            <w:bookmarkStart w:id="32" w:name="_Toc216427316"/>
+                            <w:r>
+                              <w:t xml:space="preserve">Figura </w:t>
+                            </w:r>
+                            <w:r>
+                              <w:fldChar w:fldCharType="begin"/>
+                            </w:r>
+                            <w:r>
+                              <w:instrText xml:space="preserve"> SEQ Figura \* ARABIC </w:instrText>
+                            </w:r>
+                            <w:r>
+                              <w:fldChar w:fldCharType="separate"/>
+                            </w:r>
+                            <w:r>
+                              <w:rPr>
+                                <w:noProof/>
+                              </w:rPr>
+                              <w:t>6</w:t>
+                            </w:r>
+                            <w:r>
+                              <w:fldChar w:fldCharType="end"/>
+                            </w:r>
+                            <w:r>
+                              <w:t>: Struttura cartelle</w:t>
+                            </w:r>
+                            <w:bookmarkEnd w:id="32"/>
+                          </w:p>
+                        </w:txbxContent>
+                      </wps:txbx>
+                      <wps:bodyPr rot="0" spcFirstLastPara="0" vertOverflow="overflow" horzOverflow="overflow" vert="horz" wrap="square" lIns="0" tIns="0" rIns="0" bIns="0" numCol="1" spcCol="0" rtlCol="0" fromWordArt="0" anchor="t" anchorCtr="0" forceAA="0" compatLnSpc="1">
+                        <a:prstTxWarp prst="textNoShape">
+                          <a:avLst/>
+                        </a:prstTxWarp>
+                        <a:noAutofit/>
+                      </wps:bodyPr>
+                    </wps:wsp>
+                  </a:graphicData>
+                </a:graphic>
+                <wp14:sizeRelH relativeFrom="margin">
+                  <wp14:pctWidth>0</wp14:pctWidth>
+                </wp14:sizeRelH>
+                <wp14:sizeRelV relativeFrom="margin">
+                  <wp14:pctHeight>0</wp14:pctHeight>
+                </wp14:sizeRelV>
+              </wp:anchor>
+            </w:drawing>
+          </mc:Choice>
+          <mc:Fallback>
+            <w:pict>
+              <v:shapetype w14:anchorId="644B6537" id="_x0000_t202" coordsize="21600,21600" o:spt="202" path="m,l,21600r21600,l21600,xe">
+                <v:stroke joinstyle="miter"/>
+                <v:path gradientshapeok="t" o:connecttype="rect"/>
+              </v:shapetype>
+              <v:shape id="Casella di testo 22" o:spid="_x0000_s1027" type="#_x0000_t202" style="position:absolute;left:0;text-align:left;margin-left:413.45pt;margin-top:6.6pt;width:1in;height:25.35pt;z-index:251664384;visibility:visible;mso-wrap-style:square;mso-width-percent:0;mso-height-percent:0;mso-wrap-distance-left:9pt;mso-wrap-distance-top:0;mso-wrap-distance-right:9pt;mso-wrap-distance-bottom:0;mso-position-horizontal:absolute;mso-position-horizontal-relative:text;mso-position-vertical:absolute;mso-position-vertical-relative:text;mso-width-percent:0;mso-height-percent:0;mso-width-relative:margin;mso-height-relative:margin;v-text-anchor:top" o:gfxdata="UEsDBBQABgAIAAAAIQC2gziS/gAAAOEBAAATAAAAW0NvbnRlbnRfVHlwZXNdLnhtbJSRQU7DMBBF&#10;90jcwfIWJU67QAgl6YK0S0CoHGBkTxKLZGx5TGhvj5O2G0SRWNoz/78nu9wcxkFMGNg6quQqL6RA&#10;0s5Y6ir5vt9lD1JwBDIwOMJKHpHlpr69KfdHjyxSmriSfYz+USnWPY7AufNIadK6MEJMx9ApD/oD&#10;OlTrorhX2lFEilmcO2RdNtjC5xDF9pCuTyYBB5bi6bQ4syoJ3g9WQ0ymaiLzg5KdCXlKLjvcW893&#10;SUOqXwnz5DrgnHtJTxOsQfEKIT7DmDSUCaxw7Rqn8787ZsmRM9e2VmPeBN4uqYvTtW7jvijg9N/y&#10;JsXecLq0q+WD6m8AAAD//wMAUEsDBBQABgAIAAAAIQA4/SH/1gAAAJQBAAALAAAAX3JlbHMvLnJl&#10;bHOkkMFqwzAMhu+DvYPRfXGawxijTi+j0GvpHsDYimMaW0Yy2fr2M4PBMnrbUb/Q94l/f/hMi1qR&#10;JVI2sOt6UJgd+ZiDgffL8ekFlFSbvV0oo4EbChzGx4f9GRdb25HMsYhqlCwG5lrLq9biZkxWOiqY&#10;22YiTra2kYMu1l1tQD30/bPm3wwYN0x18gb45AdQl1tp5j/sFB2T0FQ7R0nTNEV3j6o9feQzro1i&#10;OWA14Fm+Q8a1a8+Bvu/d/dMb2JY5uiPbhG/ktn4cqGU/er3pcvwCAAD//wMAUEsDBBQABgAIAAAA&#10;IQAlqqb3GQIAAEEEAAAOAAAAZHJzL2Uyb0RvYy54bWysU8Fu2zAMvQ/YPwi6L06ybFiNOEWWIsOA&#10;oC2QDj0rshQLkEWNUmJnXz/KjpO222nYRaZJitR7j5zftrVlR4XBgCv4ZDTmTDkJpXH7gv94Wn/4&#10;wlmIwpXCglMFP6nAbxfv380bn6spVGBLhYyKuJA3vuBVjD7PsiArVYswAq8cBTVgLSL94j4rUTRU&#10;vbbZdDz+nDWApUeQKgTy3vVBvujqa61kfNA6qMhsweltsTuxO3fpzBZzke9R+MrI8zPEP7yiFsZR&#10;00upOxEFO6D5o1RtJEIAHUcS6gy0NlJ1GAjNZPwGzbYSXnVYiJzgLzSF/1dW3h+3/hFZbL9CSwIm&#10;Qhof8kDOhKfVWKcvvZRRnCg8XWhTbWSSnDeT2WxMEUmhj9PJzexTqpJdL3sM8ZuCmiWj4EiqdGSJ&#10;4ybEPnVISb0CWFOujbXpJwVWFtlRkIJNZaI6F3+VZV3KdZBu9QWTJ7siSVZsdy0z5QuUOyhPBB6h&#10;n4vg5dpQv40I8VEgDQKhouGOD3RoC03B4WxxVgH++ps/5ZM+FOWsocEqePh5EKg4s98dKZemcDBw&#10;MHaD4Q71CgjphNbGy86kCxjtYGqE+plmfpm6UEg4Sb0KHgdzFfvxpp2RarnskmjWvIgbt/UylR54&#10;fWqfBfqzKpHkvIdh5ET+Rpw+t2d5eYigTadc4rVn8Uw3zWmn/Xmn0iK8/O+yrpu/+A0AAP//AwBQ&#10;SwMEFAAGAAgAAAAhAMx8y83eAAAACQEAAA8AAABkcnMvZG93bnJldi54bWxMj8FOwzAMhu9IvENk&#10;JC6IpXRSWUvTCTa4wWFj2tlrQlvROFWSrt3bY05wtP9fnz+X69n24mx86BwpeFgkIAzVTnfUKDh8&#10;vt2vQISIpLF3ZBRcTIB1dX1VYqHdRDtz3sdGMIRCgQraGIdCylC3xmJYuMEQZ1/OW4w8+kZqjxPD&#10;bS/TJMmkxY74QouD2bSm/t6PVkG29eO0o83d9vD6jh9Dkx5fLkelbm/m5ycQ0czxrwy/+qwOFTud&#10;3Eg6iF7BKs1yrnKwTEFwIX9MeHFi+jIHWZXy/wfVDwAAAP//AwBQSwECLQAUAAYACAAAACEAtoM4&#10;kv4AAADhAQAAEwAAAAAAAAAAAAAAAAAAAAAAW0NvbnRlbnRfVHlwZXNdLnhtbFBLAQItABQABgAI&#10;AAAAIQA4/SH/1gAAAJQBAAALAAAAAAAAAAAAAAAAAC8BAABfcmVscy8ucmVsc1BLAQItABQABgAI&#10;AAAAIQAlqqb3GQIAAEEEAAAOAAAAAAAAAAAAAAAAAC4CAABkcnMvZTJvRG9jLnhtbFBLAQItABQA&#10;BgAIAAAAIQDMfMvN3gAAAAkBAAAPAAAAAAAAAAAAAAAAAHMEAABkcnMvZG93bnJldi54bWxQSwUG&#10;AAAAAAQABADzAAAAfgUAAAAA&#10;" stroked="f">
+                <v:textbox inset="0,0,0,0">
+                  <w:txbxContent>
+                    <w:p>
+                      <w:pPr>
+                        <w:pStyle w:val="Didascalia"/>
+                        <w:rPr>
+                          <w:b/>
+                          <w:noProof/>
+                          <w:sz w:val="20"/>
+                          <w:lang w:val="it-IT"/>
+                        </w:rPr>
+                      </w:pPr>
+                      <w:bookmarkStart w:id="33" w:name="_Toc216427316"/>
+                      <w:r>
+                        <w:t xml:space="preserve">Figura </w:t>
+                      </w:r>
+                      <w:r>
+                        <w:fldChar w:fldCharType="begin"/>
+                      </w:r>
+                      <w:r>
+                        <w:instrText xml:space="preserve"> SEQ Figura \* ARABIC </w:instrText>
+                      </w:r>
+                      <w:r>
+                        <w:fldChar w:fldCharType="separate"/>
+                      </w:r>
+                      <w:r>
+                        <w:rPr>
+                          <w:noProof/>
+                        </w:rPr>
+                        <w:t>6</w:t>
+                      </w:r>
+                      <w:r>
+                        <w:fldChar w:fldCharType="end"/>
+                      </w:r>
+                      <w:r>
+                        <w:t>: Struttura cartelle</w:t>
+                      </w:r>
+                      <w:bookmarkEnd w:id="33"/>
+                    </w:p>
+                  </w:txbxContent>
+                </v:textbox>
+                <w10:wrap type="square"/>
+              </v:shape>
+            </w:pict>
+          </mc:Fallback>
+        </mc:AlternateContent>
+      </w:r>
       <w:r>
         <w:t>Pagina principale (Scelta modello)</w:t>
       </w:r>
-    </w:p>
-    <w:p>
-      <w:pPr>
-        <w:rPr>
-          <w:lang w:val="it-IT"/>
-        </w:rPr>
-      </w:pPr>
-      <w:r>
-        <w:rPr>
-          <w:lang w:val="it-IT"/>
-        </w:rPr>
-        <w:t>Questa sarà la pagina principale del prodotto, dove l’utente ha la possibilità di visualizzare la lista di modelli che si possono scegliere da personalizzare, visualizzando quando è stato scelto, il modello anticipatamente. Dopo aver deciso l’utente seleziona conferma, per passare alla fase di personalizzazione.</w:t>
+      <w:bookmarkEnd w:id="31"/>
+    </w:p>
+    <w:p>
+      <w:pPr>
+        <w:rPr>
+          <w:lang w:val="it-IT"/>
+        </w:rPr>
+      </w:pPr>
+      <w:r>
+        <w:rPr>
+          <w:lang w:val="it-IT"/>
+        </w:rPr>
+        <w:t xml:space="preserve">Questa sarà la pagina principale del prodotto, dove l’utente ha la possibilità di visualizzare la lista di modelli che si possono scegliere da personalizzare, visualizzando quando è stato scelto, il modello anticipatamente. Dopo aver deciso </w:t>
+      </w:r>
+      <w:r>
+        <w:rPr>
+          <w:lang w:val="it-IT"/>
+        </w:rPr>
+        <w:t>il modello, apparirà il pulsante “</w:t>
+      </w:r>
+      <w:r>
+        <w:rPr>
+          <w:lang w:val="it-IT"/>
+        </w:rPr>
+        <w:t>conferma</w:t>
+      </w:r>
+      <w:r>
+        <w:rPr>
+          <w:lang w:val="it-IT"/>
+        </w:rPr>
+        <w:t>”</w:t>
+      </w:r>
+      <w:r>
+        <w:rPr>
+          <w:lang w:val="it-IT"/>
+        </w:rPr>
+        <w:t xml:space="preserve">, </w:t>
+      </w:r>
+      <w:r>
+        <w:rPr>
+          <w:lang w:val="it-IT"/>
+        </w:rPr>
+        <w:t xml:space="preserve">che permetterà di </w:t>
+      </w:r>
+      <w:r>
+        <w:rPr>
+          <w:lang w:val="it-IT"/>
+        </w:rPr>
+        <w:t>passare alla fase di personalizzazione.</w:t>
       </w:r>
     </w:p>
     <w:p>
       <w:pPr>
         <w:pStyle w:val="Titolo3"/>
       </w:pPr>
+      <w:bookmarkStart w:id="34" w:name="_Toc216383216"/>
       <w:r>
         <w:t>Interfaccia Grafica</w:t>
       </w:r>
-    </w:p>
-    <w:p>
-      <w:pPr>
-        <w:rPr>
-          <w:lang w:val="it-IT"/>
-        </w:rPr>
-      </w:pPr>
-      <w:r>
-        <w:rPr>
-          <w:lang w:val="it-IT"/>
-        </w:rPr>
-        <w:t>Per l’interfaccia grafica della pagina principale, creo 2 sezioni, dove una presenta la scelta del modello, mentre l’altra rappresenta la visualizzazione del modello.</w:t>
-      </w:r>
-    </w:p>
-    <w:p>
-      <w:pPr>
-        <w:pStyle w:val="Titolo4"/>
-        <w:rPr>
-          <w:lang w:val="it-IT"/>
-        </w:rPr>
-      </w:pPr>
-      <w:r>
-        <w:rPr>
-          <w:lang w:val="it-IT"/>
-        </w:rPr>
-        <w:t>Sezione scelta</w:t>
-      </w:r>
-    </w:p>
-    <w:p>
-      <w:pPr>
-        <w:rPr>
-          <w:u w:val="single"/>
-          <w:lang w:val="it-IT"/>
-        </w:rPr>
-      </w:pPr>
-      <w:r>
-        <w:rPr>
-          <w:lang w:val="it-IT"/>
-        </w:rPr>
-        <w:t>In questa sezione</w:t>
-      </w:r>
-    </w:p>
-    <w:p>
-      <w:pPr>
-        <w:rPr>
-          <w:lang w:val="it-IT"/>
-        </w:rPr>
+      <w:bookmarkEnd w:id="34"/>
+    </w:p>
+    <w:p>
+      <w:pPr>
+        <w:rPr>
+          <w:lang w:val="it-IT"/>
+        </w:rPr>
+      </w:pPr>
+      <w:r>
+        <w:rPr>
+          <w:lang w:val="it-IT"/>
+        </w:rPr>
+        <w:t>L’interfaccia grafica della pagina di selezione modello</w:t>
+      </w:r>
+      <w:r>
+        <w:rPr>
+          <w:lang w:val="it-IT"/>
+        </w:rPr>
+        <w:t xml:space="preserve"> l’ho implementata dando estetica e facilità nell’utilizzarla. Infatti, viene presentato la zona Scelta come “input”, con titolo, descrizione del sito e la scelta di modello, mentre dall’altra parte c’è la sezione “output” del seleziona modello, ovvero la visualizzazione del modello scelto.</w:t>
+      </w:r>
+    </w:p>
+    <w:p>
+      <w:pPr>
+        <w:rPr>
+          <w:lang w:val="it-IT"/>
+        </w:rPr>
+      </w:pPr>
+    </w:p>
+    <w:p>
+      <w:pPr>
+        <w:keepNext/>
+        <w:jc w:val="center"/>
       </w:pPr>
       <w:r>
         <w:rPr>
@@ -9955,10 +10750,10 @@
           <w:lang w:val="it-IT"/>
         </w:rPr>
         <w:drawing>
-          <wp:inline distT="0" distB="0" distL="0" distR="0" wp14:anchorId="48F56505" wp14:editId="58F47673">
-            <wp:extent cx="3543300" cy="2914650"/>
-            <wp:effectExtent l="0" t="0" r="0" b="0"/>
-            <wp:docPr id="8" name="Immagine 8"/>
+          <wp:inline distT="0" distB="0" distL="0" distR="0" wp14:anchorId="7C121900" wp14:editId="1A8D4310">
+            <wp:extent cx="6076844" cy="2745740"/>
+            <wp:effectExtent l="19050" t="19050" r="19685" b="16510"/>
+            <wp:docPr id="1696605642" name="Immagine 1" descr="Immagine che contiene testo, schermata, giocattolo&#10;&#10;Il contenuto generato dall'IA potrebbe non essere corretto."/>
             <wp:cNvGraphicFramePr>
               <a:graphicFrameLocks xmlns:a="http://schemas.openxmlformats.org/drawingml/2006/main" noChangeAspect="1"/>
             </wp:cNvGraphicFramePr>
@@ -9966,22 +10761,388 @@
               <a:graphicData uri="http://schemas.openxmlformats.org/drawingml/2006/picture">
                 <pic:pic xmlns:pic="http://schemas.openxmlformats.org/drawingml/2006/picture">
                   <pic:nvPicPr>
-                    <pic:cNvPr id="1" name=""/>
+                    <pic:cNvPr id="1696605642" name="Immagine 1" descr="Immagine che contiene testo, schermata, giocattolo&#10;&#10;Il contenuto generato dall'IA potrebbe non essere corretto."/>
                     <pic:cNvPicPr/>
                   </pic:nvPicPr>
                   <pic:blipFill rotWithShape="1">
                     <a:blip r:embed="rId14"/>
-                    <a:srcRect l="1021" t="1882" r="4077" b="2113"/>
+                    <a:srcRect r="4244" b="9269"/>
+                    <a:stretch>
+                      <a:fillRect/>
+                    </a:stretch>
+                  </pic:blipFill>
+                  <pic:spPr bwMode="auto">
+                    <a:xfrm>
+                      <a:off x="0" y="0"/>
+                      <a:ext cx="6076844" cy="2745740"/>
+                    </a:xfrm>
+                    <a:prstGeom prst="rect">
+                      <a:avLst/>
+                    </a:prstGeom>
+                    <a:ln>
+                      <a:solidFill>
+                        <a:schemeClr val="tx1"/>
+                      </a:solidFill>
+                    </a:ln>
+                    <a:extLst>
+                      <a:ext uri="{53640926-AAD7-44D8-BBD7-CCE9431645EC}">
+                        <a14:shadowObscured xmlns:a14="http://schemas.microsoft.com/office/drawing/2010/main"/>
+                      </a:ext>
+                    </a:extLst>
+                  </pic:spPr>
+                </pic:pic>
+              </a:graphicData>
+            </a:graphic>
+          </wp:inline>
+        </w:drawing>
+      </w:r>
+    </w:p>
+    <w:p>
+      <w:pPr>
+        <w:pStyle w:val="Didascalia"/>
+        <w:rPr>
+          <w:lang w:val="it-IT"/>
+        </w:rPr>
+      </w:pPr>
+      <w:bookmarkStart w:id="35" w:name="_Toc216427317"/>
+      <w:r>
+        <w:t xml:space="preserve">Figura </w:t>
+      </w:r>
+      <w:r>
+        <w:fldChar w:fldCharType="begin"/>
+      </w:r>
+      <w:r>
+        <w:instrText xml:space="preserve"> SEQ Figura \* ARABIC </w:instrText>
+      </w:r>
+      <w:r>
+        <w:fldChar w:fldCharType="separate"/>
+      </w:r>
+      <w:r>
+        <w:rPr>
+          <w:noProof/>
+        </w:rPr>
+        <w:t>7</w:t>
+      </w:r>
+      <w:r>
+        <w:fldChar w:fldCharType="end"/>
+      </w:r>
+      <w:r>
+        <w:t>: Interfaccia Grafica - Pagina Selezione modello</w:t>
+      </w:r>
+      <w:bookmarkEnd w:id="35"/>
+    </w:p>
+    <w:p>
+      <w:pPr>
+        <w:rPr>
+          <w:lang w:val="it-IT"/>
+        </w:rPr>
+      </w:pPr>
+      <w:r>
+        <w:rPr>
+          <w:lang w:val="it-IT"/>
+        </w:rPr>
+        <w:br w:type="page"/>
+      </w:r>
+    </w:p>
+    <w:p>
+      <w:pPr>
+        <w:pStyle w:val="Titolo3"/>
+      </w:pPr>
+      <w:bookmarkStart w:id="36" w:name="_Toc216383217"/>
+      <w:r>
+        <w:lastRenderedPageBreak/>
+        <w:t>Codice</w:t>
+      </w:r>
+      <w:bookmarkEnd w:id="36"/>
+    </w:p>
+    <w:p>
+      <w:pPr>
+        <w:rPr>
+          <w:lang w:val="it-IT"/>
+        </w:rPr>
+      </w:pPr>
+      <w:r>
+        <w:rPr>
+          <w:lang w:val="it-IT"/>
+        </w:rPr>
+        <w:t xml:space="preserve">Per implementare la pagina del Seleziona modello, ho creato i file selectModel.html (nella cartella html), style.css (nella cartella style) e script.js (nella cartella script). Come aggiuntivo ho scaricato un font per generare un buon titolo, e ho scaricato un’immagine come icona di una vettura F1 per metterlo nel </w:t>
+      </w:r>
+      <w:proofErr w:type="spellStart"/>
+      <w:r>
+        <w:rPr>
+          <w:lang w:val="it-IT"/>
+        </w:rPr>
+        <w:t>favicon</w:t>
+      </w:r>
+      <w:proofErr w:type="spellEnd"/>
+      <w:r>
+        <w:rPr>
+          <w:lang w:val="it-IT"/>
+        </w:rPr>
+        <w:t>.</w:t>
+      </w:r>
+    </w:p>
+    <w:p>
+      <w:pPr>
+        <w:rPr>
+          <w:lang w:val="it-IT"/>
+        </w:rPr>
+      </w:pPr>
+    </w:p>
+    <w:p>
+      <w:pPr>
+        <w:pStyle w:val="Titolo4"/>
+        <w:rPr>
+          <w:lang w:val="it-IT"/>
+        </w:rPr>
+      </w:pPr>
+      <w:r>
+        <w:rPr>
+          <w:lang w:val="it-IT"/>
+        </w:rPr>
+        <w:t>File HTML</w:t>
+      </w:r>
+    </w:p>
+    <w:p>
+      <w:pPr>
+        <w:pStyle w:val="Titolo5"/>
+        <w:rPr>
+          <w:lang w:val="it-IT"/>
+        </w:rPr>
+      </w:pPr>
+      <w:r>
+        <w:rPr>
+          <w:lang w:val="it-IT"/>
+        </w:rPr>
+        <w:t>Head</w:t>
+      </w:r>
+    </w:p>
+    <w:p>
+      <w:pPr>
+        <w:rPr>
+          <w:lang w:val="it-IT"/>
+        </w:rPr>
+      </w:pPr>
+    </w:p>
+    <w:p>
+      <w:pPr>
+        <w:rPr>
+          <w:lang w:val="it-IT"/>
+        </w:rPr>
+      </w:pPr>
+      <w:r>
+        <w:rPr>
+          <w:lang w:val="it-IT"/>
+        </w:rPr>
+        <w:t xml:space="preserve">Per il file html, inizio dichiarando &lt;!DOCTYPE html&gt; (che indica al browser che il documento utilizza lo standard di html5) e aprendo il tag &lt;html&gt; che racchiude l’intero contenuto della pagina. Poi apro il tag head dove vengono inserite informazioni per il browser come 2 commenti che indicano le date inizio e fine dell’implementazione e il nome del file e il </w:t>
+      </w:r>
+      <w:proofErr w:type="spellStart"/>
+      <w:r>
+        <w:rPr>
+          <w:lang w:val="it-IT"/>
+        </w:rPr>
+        <w:t>title</w:t>
+      </w:r>
+      <w:proofErr w:type="spellEnd"/>
+      <w:r>
+        <w:rPr>
+          <w:lang w:val="it-IT"/>
+        </w:rPr>
+        <w:t xml:space="preserve"> per indicare il titolo della pagina che apparirà nel browser. </w:t>
+      </w:r>
+    </w:p>
+    <w:p>
+      <w:pPr>
+        <w:rPr>
+          <w:lang w:val="it-IT"/>
+        </w:rPr>
+      </w:pPr>
+    </w:p>
+    <w:p>
+      <w:pPr>
+        <w:rPr>
+          <w:lang w:val="it-IT"/>
+        </w:rPr>
+      </w:pPr>
+      <w:r>
+        <w:rPr>
+          <w:lang w:val="it-IT"/>
+        </w:rPr>
+        <w:t xml:space="preserve">Dopodiché inserisco i </w:t>
+      </w:r>
+      <w:proofErr w:type="spellStart"/>
+      <w:r>
+        <w:rPr>
+          <w:lang w:val="it-IT"/>
+        </w:rPr>
+        <w:t>metatag</w:t>
+      </w:r>
+      <w:proofErr w:type="spellEnd"/>
+      <w:r>
+        <w:rPr>
+          <w:lang w:val="it-IT"/>
+        </w:rPr>
+        <w:t xml:space="preserve"> che forniscono informazioni aggiuntive, come codifica dei caratteri (UTF-8, per mostrare correttamente i caratteri speciali), una breve descrizione della pagina (</w:t>
+      </w:r>
+      <w:proofErr w:type="spellStart"/>
+      <w:r>
+        <w:rPr>
+          <w:lang w:val="it-IT"/>
+        </w:rPr>
+        <w:t>description</w:t>
+      </w:r>
+      <w:proofErr w:type="spellEnd"/>
+      <w:r>
+        <w:rPr>
+          <w:lang w:val="it-IT"/>
+        </w:rPr>
+        <w:t>, utile per il motore di ricerca), il nome dell’autore (</w:t>
+      </w:r>
+      <w:proofErr w:type="spellStart"/>
+      <w:r>
+        <w:rPr>
+          <w:lang w:val="it-IT"/>
+        </w:rPr>
+        <w:t>author</w:t>
+      </w:r>
+      <w:proofErr w:type="spellEnd"/>
+      <w:r>
+        <w:rPr>
+          <w:lang w:val="it-IT"/>
+        </w:rPr>
+        <w:t xml:space="preserve">) e la </w:t>
+      </w:r>
+      <w:proofErr w:type="spellStart"/>
+      <w:r>
+        <w:rPr>
+          <w:lang w:val="it-IT"/>
+        </w:rPr>
+        <w:t>viewport</w:t>
+      </w:r>
+      <w:proofErr w:type="spellEnd"/>
+      <w:r>
+        <w:rPr>
+          <w:lang w:val="it-IT"/>
+        </w:rPr>
+        <w:t xml:space="preserve"> (per la gestione di scaling e </w:t>
+      </w:r>
+      <w:proofErr w:type="spellStart"/>
+      <w:r>
+        <w:rPr>
+          <w:lang w:val="it-IT"/>
+        </w:rPr>
+        <w:t>addattamento</w:t>
+      </w:r>
+      <w:proofErr w:type="spellEnd"/>
+      <w:r>
+        <w:rPr>
+          <w:lang w:val="it-IT"/>
+        </w:rPr>
+        <w:t xml:space="preserve"> grafico). </w:t>
+      </w:r>
+    </w:p>
+    <w:p>
+      <w:pPr>
+        <w:rPr>
+          <w:lang w:val="it-IT"/>
+        </w:rPr>
+      </w:pPr>
+    </w:p>
+    <w:p>
+      <w:pPr>
+        <w:rPr>
+          <w:lang w:val="it-IT"/>
+        </w:rPr>
+      </w:pPr>
+      <w:r>
+        <w:rPr>
+          <w:lang w:val="it-IT"/>
+        </w:rPr>
+        <w:t>Infine, inserisco nell’head 2 collegamenti, uno per l’icona del sito che verrà mostrata nella pagina (</w:t>
+      </w:r>
+      <w:proofErr w:type="spellStart"/>
+      <w:r>
+        <w:rPr>
+          <w:lang w:val="it-IT"/>
+        </w:rPr>
+        <w:t>icon</w:t>
+      </w:r>
+      <w:proofErr w:type="spellEnd"/>
+      <w:r>
+        <w:rPr>
+          <w:lang w:val="it-IT"/>
+        </w:rPr>
+        <w:t>), mentre l’altra per lo stile e aspetto grafico della pagina (</w:t>
+      </w:r>
+      <w:proofErr w:type="spellStart"/>
+      <w:r>
+        <w:rPr>
+          <w:lang w:val="it-IT"/>
+        </w:rPr>
+        <w:t>stylesheet</w:t>
+      </w:r>
+      <w:proofErr w:type="spellEnd"/>
+      <w:r>
+        <w:rPr>
+          <w:lang w:val="it-IT"/>
+        </w:rPr>
+        <w:t>), preso dal file style.css.</w:t>
+      </w:r>
+    </w:p>
+    <w:p>
+      <w:pPr>
+        <w:rPr>
+          <w:lang w:val="it-IT"/>
+        </w:rPr>
+      </w:pPr>
+    </w:p>
+    <w:p>
+      <w:pPr>
+        <w:keepNext/>
+        <w:jc w:val="center"/>
+      </w:pPr>
+      <w:r>
+        <w:rPr>
+          <w:noProof/>
+          <w:lang w:val="it-IT"/>
+        </w:rPr>
+        <w:drawing>
+          <wp:inline distT="0" distB="0" distL="0" distR="0" wp14:anchorId="47111405" wp14:editId="6F3C2FF0">
+            <wp:extent cx="6101706" cy="2242268"/>
+            <wp:effectExtent l="0" t="0" r="0" b="5715"/>
+            <wp:docPr id="16" name="Immagine 16"/>
+            <wp:cNvGraphicFramePr>
+              <a:graphicFrameLocks xmlns:a="http://schemas.openxmlformats.org/drawingml/2006/main" noChangeAspect="1"/>
+            </wp:cNvGraphicFramePr>
+            <a:graphic xmlns:a="http://schemas.openxmlformats.org/drawingml/2006/main">
+              <a:graphicData uri="http://schemas.openxmlformats.org/drawingml/2006/picture">
+                <pic:pic xmlns:pic="http://schemas.openxmlformats.org/drawingml/2006/picture">
+                  <pic:nvPicPr>
+                    <pic:cNvPr id="0" name="Picture 5"/>
+                    <pic:cNvPicPr>
+                      <a:picLocks noChangeAspect="1" noChangeArrowheads="1"/>
+                    </pic:cNvPicPr>
+                  </pic:nvPicPr>
+                  <pic:blipFill rotWithShape="1">
+                    <a:blip r:embed="rId15" cstate="print">
+                      <a:extLst>
+                        <a:ext uri="{28A0092B-C50C-407E-A947-70E740481C1C}">
+                          <a14:useLocalDpi xmlns:a14="http://schemas.microsoft.com/office/drawing/2010/main" val="0"/>
+                        </a:ext>
+                      </a:extLst>
+                    </a:blip>
+                    <a:srcRect l="4897" t="14574" r="4872" b="14877"/>
                     <a:stretch/>
                   </pic:blipFill>
                   <pic:spPr bwMode="auto">
                     <a:xfrm>
                       <a:off x="0" y="0"/>
-                      <a:ext cx="3548861" cy="2919224"/>
+                      <a:ext cx="6134387" cy="2254278"/>
                     </a:xfrm>
                     <a:prstGeom prst="rect">
                       <a:avLst/>
                     </a:prstGeom>
+                    <a:noFill/>
                     <a:ln>
                       <a:noFill/>
                     </a:ln>
@@ -10000,6 +11161,40 @@
     </w:p>
     <w:p>
       <w:pPr>
+        <w:pStyle w:val="Didascalia"/>
+        <w:rPr>
+          <w:lang w:val="it-IT"/>
+        </w:rPr>
+      </w:pPr>
+      <w:bookmarkStart w:id="37" w:name="_Toc216427318"/>
+      <w:r>
+        <w:t xml:space="preserve">Figura </w:t>
+      </w:r>
+      <w:r>
+        <w:fldChar w:fldCharType="begin"/>
+      </w:r>
+      <w:r>
+        <w:instrText xml:space="preserve"> SEQ Figura \* ARABIC </w:instrText>
+      </w:r>
+      <w:r>
+        <w:fldChar w:fldCharType="separate"/>
+      </w:r>
+      <w:r>
+        <w:rPr>
+          <w:noProof/>
+        </w:rPr>
+        <w:t>8</w:t>
+      </w:r>
+      <w:r>
+        <w:fldChar w:fldCharType="end"/>
+      </w:r>
+      <w:r>
+        <w:t>: File HTML - Head</w:t>
+      </w:r>
+      <w:bookmarkEnd w:id="37"/>
+    </w:p>
+    <w:p>
+      <w:pPr>
         <w:rPr>
           <w:lang w:val="it-IT"/>
         </w:rPr>
@@ -10013,11 +11208,3769 @@
     </w:p>
     <w:p>
       <w:pPr>
+        <w:pStyle w:val="Titolo5"/>
+        <w:rPr>
+          <w:lang w:val="it-IT"/>
+        </w:rPr>
+      </w:pPr>
+      <w:r>
+        <w:rPr>
+          <w:lang w:val="it-IT"/>
+        </w:rPr>
+        <w:lastRenderedPageBreak/>
+        <w:t>Body</w:t>
+      </w:r>
+    </w:p>
+    <w:p>
+      <w:pPr>
+        <w:rPr>
+          <w:lang w:val="it-IT"/>
+        </w:rPr>
+      </w:pPr>
+    </w:p>
+    <w:p>
+      <w:pPr>
+        <w:rPr>
+          <w:lang w:val="it-IT"/>
+        </w:rPr>
+      </w:pPr>
+      <w:r>
+        <w:rPr>
+          <w:lang w:val="it-IT"/>
+        </w:rPr>
+        <w:t>Per la parte body</w:t>
+      </w:r>
+      <w:r>
+        <w:rPr>
+          <w:lang w:val="it-IT"/>
+        </w:rPr>
+        <w:t xml:space="preserve">, apro il tag &lt;body&gt;, dove tutti gli elementi al suo interno verranno presentati nella pagina. Innanzitutto, inserisco un div con classe </w:t>
+      </w:r>
+      <w:proofErr w:type="spellStart"/>
+      <w:r>
+        <w:rPr>
+          <w:lang w:val="it-IT"/>
+        </w:rPr>
+        <w:t>header</w:t>
+      </w:r>
+      <w:proofErr w:type="spellEnd"/>
+      <w:r>
+        <w:rPr>
+          <w:lang w:val="it-IT"/>
+        </w:rPr>
+        <w:t xml:space="preserve"> finisher, per immettere il background in movimento, che conterrà tutti gli elementi restanti. Implemento il canvas con un id “</w:t>
+      </w:r>
+      <w:proofErr w:type="spellStart"/>
+      <w:r>
+        <w:rPr>
+          <w:lang w:val="it-IT"/>
+        </w:rPr>
+        <w:t>canvasOggetto</w:t>
+      </w:r>
+      <w:proofErr w:type="spellEnd"/>
+      <w:r>
+        <w:rPr>
+          <w:lang w:val="it-IT"/>
+        </w:rPr>
+        <w:t xml:space="preserve">”, che servirà per far visualizzare il modello selezionato, con delle texture sopra anticipatamente. </w:t>
+      </w:r>
+    </w:p>
+    <w:p>
+      <w:pPr>
+        <w:rPr>
+          <w:lang w:val="it-IT"/>
+        </w:rPr>
+      </w:pPr>
+      <w:r>
+        <w:rPr>
+          <w:lang w:val="it-IT"/>
+        </w:rPr>
+        <w:t xml:space="preserve">Inserisco la parte Introduttiva, che </w:t>
+      </w:r>
+      <w:r>
+        <w:rPr>
+          <w:lang w:val="it-IT"/>
+        </w:rPr>
+        <w:t>avrà</w:t>
+      </w:r>
+      <w:r>
+        <w:rPr>
+          <w:lang w:val="it-IT"/>
+        </w:rPr>
+        <w:t xml:space="preserve"> il titolo, una descrizione, una selezione e una conferma, facendo un div della classe “intro” con:</w:t>
+      </w:r>
+    </w:p>
+    <w:p>
+      <w:pPr>
+        <w:pStyle w:val="Paragrafoelenco"/>
+        <w:numPr>
+          <w:ilvl w:val="0"/>
+          <w:numId w:val="34"/>
+        </w:numPr>
+        <w:rPr>
+          <w:lang w:val="it-IT"/>
+        </w:rPr>
+      </w:pPr>
+      <w:r>
+        <w:rPr>
+          <w:b/>
+          <w:bCs/>
+          <w:lang w:val="it-IT"/>
+        </w:rPr>
+        <w:t>Titolo</w:t>
+      </w:r>
+      <w:r>
+        <w:rPr>
+          <w:lang w:val="it-IT"/>
+        </w:rPr>
+        <w:t xml:space="preserve"> </w:t>
+      </w:r>
+      <w:r>
+        <w:rPr>
+          <w:lang w:val="it-IT"/>
+        </w:rPr>
+        <w:sym w:font="Wingdings" w:char="F0E0"/>
+      </w:r>
+      <w:r>
+        <w:rPr>
+          <w:lang w:val="it-IT"/>
+        </w:rPr>
+        <w:t xml:space="preserve"> </w:t>
+      </w:r>
+      <w:r>
+        <w:rPr>
+          <w:b/>
+          <w:bCs/>
+          <w:lang w:val="it-IT"/>
+        </w:rPr>
+        <w:t>h1</w:t>
+      </w:r>
+      <w:r>
+        <w:rPr>
+          <w:lang w:val="it-IT"/>
+        </w:rPr>
+        <w:t xml:space="preserve"> (font personalizzato) e </w:t>
+      </w:r>
+      <w:proofErr w:type="spellStart"/>
+      <w:r>
+        <w:rPr>
+          <w:b/>
+          <w:bCs/>
+          <w:lang w:val="it-IT"/>
+        </w:rPr>
+        <w:t>span</w:t>
+      </w:r>
+      <w:proofErr w:type="spellEnd"/>
+      <w:r>
+        <w:rPr>
+          <w:lang w:val="it-IT"/>
+        </w:rPr>
+        <w:t xml:space="preserve"> (colorato di blu, in grassetto e grande di dimensione 40px).</w:t>
+      </w:r>
+    </w:p>
+    <w:p>
+      <w:pPr>
+        <w:pStyle w:val="Paragrafoelenco"/>
+        <w:numPr>
+          <w:ilvl w:val="0"/>
+          <w:numId w:val="34"/>
+        </w:numPr>
+        <w:rPr>
+          <w:b/>
+          <w:bCs/>
+          <w:lang w:val="it-IT"/>
+        </w:rPr>
+      </w:pPr>
+      <w:r>
+        <w:rPr>
+          <w:b/>
+          <w:bCs/>
+          <w:lang w:val="it-IT"/>
+        </w:rPr>
+        <w:t xml:space="preserve">Descrizione </w:t>
+      </w:r>
+      <w:r>
+        <w:rPr>
+          <w:lang w:val="it-IT"/>
+        </w:rPr>
+        <w:t>(p</w:t>
+      </w:r>
+      <w:r>
+        <w:rPr>
+          <w:lang w:val="it-IT"/>
+        </w:rPr>
+        <w:t xml:space="preserve">) </w:t>
+      </w:r>
+      <w:r>
+        <w:rPr>
+          <w:lang w:val="it-IT"/>
+        </w:rPr>
+        <w:sym w:font="Wingdings" w:char="F0E0"/>
+      </w:r>
+      <w:r>
+        <w:rPr>
+          <w:lang w:val="it-IT"/>
+        </w:rPr>
+        <w:t xml:space="preserve"> descrive lo scopo del prodotto, assieme al tag </w:t>
+      </w:r>
+      <w:r>
+        <w:rPr>
+          <w:b/>
+          <w:bCs/>
+          <w:lang w:val="it-IT"/>
+        </w:rPr>
+        <w:t>p</w:t>
+      </w:r>
+      <w:r>
+        <w:rPr>
+          <w:lang w:val="it-IT"/>
+        </w:rPr>
+        <w:t xml:space="preserve"> per </w:t>
+      </w:r>
+      <w:proofErr w:type="spellStart"/>
+      <w:r>
+        <w:rPr>
+          <w:lang w:val="it-IT"/>
+        </w:rPr>
+        <w:t>paragraph</w:t>
+      </w:r>
+      <w:proofErr w:type="spellEnd"/>
+      <w:r>
+        <w:rPr>
+          <w:lang w:val="it-IT"/>
+        </w:rPr>
+        <w:t xml:space="preserve">, classe “paragrafo”, con al suo interno i tag </w:t>
+      </w:r>
+      <w:r>
+        <w:rPr>
+          <w:b/>
+          <w:bCs/>
+          <w:lang w:val="it-IT"/>
+        </w:rPr>
+        <w:t>strong</w:t>
+      </w:r>
+      <w:r>
+        <w:rPr>
+          <w:b/>
+          <w:bCs/>
+          <w:lang w:val="it-IT"/>
+        </w:rPr>
+        <w:t xml:space="preserve"> </w:t>
+      </w:r>
+      <w:r>
+        <w:rPr>
+          <w:lang w:val="it-IT"/>
+        </w:rPr>
+        <w:t>(</w:t>
+      </w:r>
+      <w:r>
+        <w:rPr>
+          <w:lang w:val="it-IT"/>
+        </w:rPr>
+        <w:t>testo in grassetto</w:t>
+      </w:r>
+      <w:r>
+        <w:rPr>
+          <w:lang w:val="it-IT"/>
+        </w:rPr>
+        <w:t>)</w:t>
+      </w:r>
+      <w:r>
+        <w:rPr>
+          <w:lang w:val="it-IT"/>
+        </w:rPr>
+        <w:t xml:space="preserve">, </w:t>
+      </w:r>
+      <w:proofErr w:type="spellStart"/>
+      <w:r>
+        <w:rPr>
+          <w:b/>
+          <w:bCs/>
+          <w:lang w:val="it-IT"/>
+        </w:rPr>
+        <w:t>br</w:t>
+      </w:r>
+      <w:proofErr w:type="spellEnd"/>
+      <w:r>
+        <w:rPr>
+          <w:lang w:val="it-IT"/>
+        </w:rPr>
+        <w:t xml:space="preserve"> (a capo) ed </w:t>
+      </w:r>
+      <w:r>
+        <w:rPr>
+          <w:b/>
+          <w:bCs/>
+          <w:lang w:val="it-IT"/>
+        </w:rPr>
+        <w:t>em</w:t>
+      </w:r>
+      <w:r>
+        <w:rPr>
+          <w:b/>
+          <w:bCs/>
+          <w:lang w:val="it-IT"/>
+        </w:rPr>
+        <w:t xml:space="preserve"> </w:t>
+      </w:r>
+      <w:r>
+        <w:rPr>
+          <w:lang w:val="it-IT"/>
+        </w:rPr>
+        <w:t>(</w:t>
+      </w:r>
+      <w:r>
+        <w:rPr>
+          <w:lang w:val="it-IT"/>
+        </w:rPr>
+        <w:t>corsivo</w:t>
+      </w:r>
+      <w:r>
+        <w:rPr>
+          <w:lang w:val="it-IT"/>
+        </w:rPr>
+        <w:t>).</w:t>
+      </w:r>
+    </w:p>
+    <w:p>
+      <w:pPr>
+        <w:pStyle w:val="Paragrafoelenco"/>
+        <w:numPr>
+          <w:ilvl w:val="0"/>
+          <w:numId w:val="34"/>
+        </w:numPr>
+        <w:rPr>
+          <w:lang w:val="it-IT"/>
+        </w:rPr>
+      </w:pPr>
+      <w:r>
+        <w:rPr>
+          <w:b/>
+          <w:bCs/>
+          <w:lang w:val="it-IT"/>
+        </w:rPr>
+        <w:t xml:space="preserve">Selezione </w:t>
+      </w:r>
+      <w:r>
+        <w:rPr>
+          <w:lang w:val="it-IT"/>
+        </w:rPr>
+        <w:t>(div class</w:t>
+      </w:r>
+      <w:proofErr w:type="gramStart"/>
+      <w:r>
+        <w:rPr>
+          <w:lang w:val="it-IT"/>
+        </w:rPr>
+        <w:t>=”</w:t>
+      </w:r>
+      <w:proofErr w:type="spellStart"/>
+      <w:r>
+        <w:rPr>
+          <w:lang w:val="it-IT"/>
+        </w:rPr>
+        <w:t>select</w:t>
+      </w:r>
+      <w:proofErr w:type="spellEnd"/>
+      <w:proofErr w:type="gramEnd"/>
+      <w:r>
+        <w:rPr>
+          <w:lang w:val="it-IT"/>
+        </w:rPr>
+        <w:t>”)</w:t>
+      </w:r>
+      <w:r>
+        <w:rPr>
+          <w:lang w:val="it-IT"/>
+        </w:rPr>
+        <w:t xml:space="preserve"> </w:t>
+      </w:r>
+      <w:r>
+        <w:rPr>
+          <w:lang w:val="it-IT"/>
+        </w:rPr>
+        <w:sym w:font="Wingdings" w:char="F0E0"/>
+      </w:r>
+      <w:r>
+        <w:rPr>
+          <w:lang w:val="it-IT"/>
+        </w:rPr>
+        <w:t xml:space="preserve"> permette di scegliere il modello, implementata </w:t>
+      </w:r>
+      <w:r>
+        <w:rPr>
+          <w:lang w:val="it-IT"/>
+        </w:rPr>
+        <w:t>assieme</w:t>
+      </w:r>
+      <w:r>
+        <w:rPr>
+          <w:lang w:val="it-IT"/>
+        </w:rPr>
+        <w:t xml:space="preserve"> al label classe “</w:t>
+      </w:r>
+      <w:proofErr w:type="spellStart"/>
+      <w:r>
+        <w:rPr>
+          <w:lang w:val="it-IT"/>
+        </w:rPr>
+        <w:t>radioButton</w:t>
+      </w:r>
+      <w:proofErr w:type="spellEnd"/>
+      <w:r>
+        <w:rPr>
+          <w:lang w:val="it-IT"/>
+        </w:rPr>
+        <w:t>” con l’</w:t>
+      </w:r>
+      <w:r>
+        <w:rPr>
+          <w:b/>
+          <w:bCs/>
+          <w:lang w:val="it-IT"/>
+        </w:rPr>
+        <w:t>input</w:t>
+      </w:r>
+      <w:r>
+        <w:rPr>
+          <w:lang w:val="it-IT"/>
+        </w:rPr>
+        <w:t xml:space="preserve"> (</w:t>
+      </w:r>
+      <w:proofErr w:type="spellStart"/>
+      <w:r>
+        <w:rPr>
+          <w:lang w:val="it-IT"/>
+        </w:rPr>
+        <w:t>type</w:t>
+      </w:r>
+      <w:proofErr w:type="spellEnd"/>
+      <w:r>
+        <w:rPr>
+          <w:lang w:val="it-IT"/>
+        </w:rPr>
+        <w:t xml:space="preserve"> radio) e il </w:t>
+      </w:r>
+      <w:r>
+        <w:rPr>
+          <w:b/>
+          <w:bCs/>
+          <w:lang w:val="it-IT"/>
+        </w:rPr>
+        <w:t>testo</w:t>
+      </w:r>
+      <w:r>
+        <w:rPr>
+          <w:lang w:val="it-IT"/>
+        </w:rPr>
+        <w:t xml:space="preserve"> (</w:t>
+      </w:r>
+      <w:proofErr w:type="spellStart"/>
+      <w:r>
+        <w:rPr>
+          <w:lang w:val="it-IT"/>
+        </w:rPr>
+        <w:t>span</w:t>
+      </w:r>
+      <w:proofErr w:type="spellEnd"/>
+      <w:r>
+        <w:rPr>
+          <w:lang w:val="it-IT"/>
+        </w:rPr>
+        <w:t xml:space="preserve"> classe “label-</w:t>
+      </w:r>
+      <w:proofErr w:type="spellStart"/>
+      <w:r>
+        <w:rPr>
+          <w:lang w:val="it-IT"/>
+        </w:rPr>
+        <w:t>next</w:t>
+      </w:r>
+      <w:proofErr w:type="spellEnd"/>
+      <w:r>
+        <w:rPr>
+          <w:lang w:val="it-IT"/>
+        </w:rPr>
+        <w:t>”).</w:t>
+      </w:r>
+    </w:p>
+    <w:p>
+      <w:pPr>
+        <w:ind w:left="142"/>
+        <w:rPr>
+          <w:lang w:val="it-IT"/>
+        </w:rPr>
+      </w:pPr>
+    </w:p>
+    <w:p>
+      <w:pPr>
+        <w:rPr>
+          <w:lang w:val="it-IT"/>
+        </w:rPr>
+      </w:pPr>
+      <w:r>
+        <w:rPr>
+          <w:lang w:val="it-IT"/>
+        </w:rPr>
+        <w:t xml:space="preserve">Quando viene scelto un modello, il </w:t>
+      </w:r>
+      <w:proofErr w:type="spellStart"/>
+      <w:r>
+        <w:rPr>
+          <w:lang w:val="it-IT"/>
+        </w:rPr>
+        <w:t>button</w:t>
+      </w:r>
+      <w:proofErr w:type="spellEnd"/>
+      <w:r>
+        <w:rPr>
+          <w:lang w:val="it-IT"/>
+        </w:rPr>
+        <w:t xml:space="preserve"> “conferma” </w:t>
+      </w:r>
+      <w:r>
+        <w:rPr>
+          <w:lang w:val="it-IT"/>
+        </w:rPr>
+        <w:t>sarà</w:t>
+      </w:r>
+      <w:r>
+        <w:rPr>
+          <w:lang w:val="it-IT"/>
+        </w:rPr>
+        <w:t xml:space="preserve"> visibile per passare alla fase della personalizzazione.</w:t>
+      </w:r>
+      <w:r>
+        <w:rPr>
+          <w:lang w:val="it-IT"/>
+        </w:rPr>
+        <w:t xml:space="preserve"> </w:t>
+      </w:r>
+      <w:r>
+        <w:rPr>
+          <w:lang w:val="it-IT"/>
+        </w:rPr>
+        <w:t>Infine, includo quattro script che serviranno a far funzionare la pagina:</w:t>
+      </w:r>
+    </w:p>
+    <w:p>
+      <w:pPr>
+        <w:pStyle w:val="Paragrafoelenco"/>
+        <w:numPr>
+          <w:ilvl w:val="0"/>
+          <w:numId w:val="36"/>
+        </w:numPr>
+      </w:pPr>
+      <w:r>
+        <w:rPr>
+          <w:b/>
+          <w:bCs/>
+        </w:rPr>
+        <w:t>https://cdn.babylonjs.com/babylon.js</w:t>
+      </w:r>
+      <w:r>
+        <w:t xml:space="preserve"> </w:t>
+      </w:r>
+      <w:r>
+        <w:rPr>
+          <w:lang w:val="it-IT"/>
+        </w:rPr>
+        <w:sym w:font="Wingdings" w:char="F0E0"/>
+      </w:r>
+      <w:r>
+        <w:t xml:space="preserve"> motore </w:t>
+      </w:r>
+      <w:proofErr w:type="spellStart"/>
+      <w:r>
+        <w:t>Babylon</w:t>
+      </w:r>
+      <w:proofErr w:type="spellEnd"/>
+      <w:r>
+        <w:t xml:space="preserve"> </w:t>
+      </w:r>
+      <w:r>
+        <w:t>3D per</w:t>
+      </w:r>
+      <w:r>
+        <w:t xml:space="preserve"> la visualizzazione di modelli.</w:t>
+      </w:r>
+    </w:p>
+    <w:p>
+      <w:pPr>
+        <w:pStyle w:val="Paragrafoelenco"/>
+        <w:numPr>
+          <w:ilvl w:val="0"/>
+          <w:numId w:val="36"/>
+        </w:numPr>
+      </w:pPr>
+      <w:r>
+        <w:rPr>
+          <w:b/>
+          <w:bCs/>
+        </w:rPr>
+        <w:t>https://cdn.babylonjs.com/loaders/babylonjs.loaders.min.js</w:t>
+      </w:r>
+      <w:r>
+        <w:t xml:space="preserve"> </w:t>
+      </w:r>
+      <w:r>
+        <w:rPr>
+          <w:lang w:val="it-IT"/>
+        </w:rPr>
+        <w:sym w:font="Wingdings" w:char="F0E0"/>
+      </w:r>
+      <w:r>
+        <w:t xml:space="preserve"> </w:t>
+      </w:r>
+      <w:r>
+        <w:t>per caricare formati 3D.</w:t>
+      </w:r>
+    </w:p>
+    <w:p>
+      <w:pPr>
+        <w:pStyle w:val="Paragrafoelenco"/>
+        <w:numPr>
+          <w:ilvl w:val="0"/>
+          <w:numId w:val="36"/>
+        </w:numPr>
+      </w:pPr>
+      <w:r>
+        <w:rPr>
+          <w:b/>
+          <w:bCs/>
+        </w:rPr>
+        <w:t>../script/finisher-header.es5.min.js</w:t>
+      </w:r>
+      <w:r>
+        <w:t xml:space="preserve"> </w:t>
+      </w:r>
+      <w:r>
+        <w:rPr>
+          <w:lang w:val="en-US"/>
+        </w:rPr>
+        <w:sym w:font="Wingdings" w:char="F0E0"/>
+      </w:r>
+      <w:r>
+        <w:t xml:space="preserve"> script preso da </w:t>
+      </w:r>
+      <w:r>
+        <w:t>https://www.finisher.co/lab/header/</w:t>
+      </w:r>
+      <w:r>
+        <w:t>, per l’animazione grafi</w:t>
+      </w:r>
+      <w:r>
+        <w:t xml:space="preserve">ca del </w:t>
+      </w:r>
+      <w:proofErr w:type="spellStart"/>
+      <w:r>
+        <w:t>header</w:t>
+      </w:r>
+      <w:proofErr w:type="spellEnd"/>
+      <w:r>
+        <w:t xml:space="preserve"> (sfondo animato).</w:t>
+      </w:r>
+    </w:p>
+    <w:p>
+      <w:pPr>
+        <w:pStyle w:val="Paragrafoelenco"/>
+        <w:numPr>
+          <w:ilvl w:val="0"/>
+          <w:numId w:val="36"/>
+        </w:numPr>
+      </w:pPr>
+      <w:r>
+        <w:rPr>
+          <w:b/>
+          <w:bCs/>
+        </w:rPr>
+        <w:t>../script/script.js</w:t>
+      </w:r>
+      <w:r>
+        <w:t xml:space="preserve"> </w:t>
+      </w:r>
+      <w:r>
+        <w:sym w:font="Wingdings" w:char="F0E0"/>
+      </w:r>
+      <w:r>
+        <w:t xml:space="preserve"> script del prodotto pe</w:t>
+      </w:r>
+      <w:r>
+        <w:t>r gestire il modello, per caricarlo,</w:t>
+      </w:r>
+      <w:r>
+        <w:t xml:space="preserve"> e per varie configurazioni della pagina web.</w:t>
+      </w:r>
+      <w:r>
+        <w:rPr>
+          <w:noProof/>
+        </w:rPr>
+        <w:t xml:space="preserve"> </w:t>
+      </w:r>
+    </w:p>
+    <w:p/>
+    <w:p>
+      <w:pPr>
+        <w:keepNext/>
+        <w:jc w:val="center"/>
+      </w:pPr>
+      <w:r>
+        <w:rPr>
+          <w:noProof/>
+        </w:rPr>
+        <w:drawing>
+          <wp:inline distT="0" distB="0" distL="0" distR="0" wp14:anchorId="4AE523CA" wp14:editId="30E57EBF">
+            <wp:extent cx="6098650" cy="4443465"/>
+            <wp:effectExtent l="0" t="0" r="0" b="635"/>
+            <wp:docPr id="18" name="Immagine 18"/>
+            <wp:cNvGraphicFramePr>
+              <a:graphicFrameLocks xmlns:a="http://schemas.openxmlformats.org/drawingml/2006/main" noChangeAspect="1"/>
+            </wp:cNvGraphicFramePr>
+            <a:graphic xmlns:a="http://schemas.openxmlformats.org/drawingml/2006/main">
+              <a:graphicData uri="http://schemas.openxmlformats.org/drawingml/2006/picture">
+                <pic:pic xmlns:pic="http://schemas.openxmlformats.org/drawingml/2006/picture">
+                  <pic:nvPicPr>
+                    <pic:cNvPr id="0" name="Picture 7"/>
+                    <pic:cNvPicPr>
+                      <a:picLocks noChangeAspect="1" noChangeArrowheads="1"/>
+                    </pic:cNvPicPr>
+                  </pic:nvPicPr>
+                  <pic:blipFill rotWithShape="1">
+                    <a:blip r:embed="rId16" cstate="print">
+                      <a:extLst>
+                        <a:ext uri="{28A0092B-C50C-407E-A947-70E740481C1C}">
+                          <a14:useLocalDpi xmlns:a14="http://schemas.microsoft.com/office/drawing/2010/main" val="0"/>
+                        </a:ext>
+                      </a:extLst>
+                    </a:blip>
+                    <a:srcRect l="3516" t="6376" r="3380" b="6209"/>
+                    <a:stretch/>
+                  </pic:blipFill>
+                  <pic:spPr bwMode="auto">
+                    <a:xfrm>
+                      <a:off x="0" y="0"/>
+                      <a:ext cx="6098650" cy="4443465"/>
+                    </a:xfrm>
+                    <a:prstGeom prst="rect">
+                      <a:avLst/>
+                    </a:prstGeom>
+                    <a:noFill/>
+                    <a:ln>
+                      <a:noFill/>
+                    </a:ln>
+                    <a:extLst>
+                      <a:ext uri="{53640926-AAD7-44D8-BBD7-CCE9431645EC}">
+                        <a14:shadowObscured xmlns:a14="http://schemas.microsoft.com/office/drawing/2010/main"/>
+                      </a:ext>
+                    </a:extLst>
+                  </pic:spPr>
+                </pic:pic>
+              </a:graphicData>
+            </a:graphic>
+          </wp:inline>
+        </w:drawing>
+      </w:r>
+    </w:p>
+    <w:p>
+      <w:pPr>
+        <w:pStyle w:val="Didascalia"/>
+      </w:pPr>
+      <w:bookmarkStart w:id="38" w:name="_Toc216427319"/>
+      <w:r>
+        <w:t xml:space="preserve">Figura </w:t>
+      </w:r>
+      <w:r>
+        <w:fldChar w:fldCharType="begin"/>
+      </w:r>
+      <w:r>
+        <w:instrText xml:space="preserve"> SEQ Figura \* ARABIC </w:instrText>
+      </w:r>
+      <w:r>
+        <w:fldChar w:fldCharType="separate"/>
+      </w:r>
+      <w:r>
+        <w:rPr>
+          <w:noProof/>
+        </w:rPr>
+        <w:t>9</w:t>
+      </w:r>
+      <w:r>
+        <w:fldChar w:fldCharType="end"/>
+      </w:r>
+      <w:r>
+        <w:t>: File HTML – Body</w:t>
+      </w:r>
+      <w:bookmarkEnd w:id="38"/>
+    </w:p>
+    <w:p>
+      <w:r>
+        <w:br w:type="page"/>
+      </w:r>
+    </w:p>
+    <w:p>
+      <w:pPr>
+        <w:pStyle w:val="Titolo4"/>
+        <w:rPr>
+          <w:lang w:val="it-IT"/>
+        </w:rPr>
+      </w:pPr>
+      <w:r>
+        <w:rPr>
+          <w:lang w:val="it-IT"/>
+        </w:rPr>
+        <w:lastRenderedPageBreak/>
+        <w:t>File Style CSS</w:t>
+      </w:r>
+    </w:p>
+    <w:p>
+      <w:pPr>
+        <w:rPr>
+          <w:lang w:val="it-IT"/>
+        </w:rPr>
+      </w:pPr>
+      <w:r>
+        <w:rPr>
+          <w:lang w:val="it-IT"/>
+        </w:rPr>
+        <w:t xml:space="preserve">Per l’implementazione del file style.css, inizio inserendo </w:t>
+      </w:r>
+      <w:r>
+        <w:rPr>
+          <w:lang w:val="it-IT"/>
+        </w:rPr>
+        <w:t>un’importazione</w:t>
+      </w:r>
+      <w:r>
+        <w:rPr>
+          <w:lang w:val="it-IT"/>
+        </w:rPr>
+        <w:t xml:space="preserve"> d</w:t>
+      </w:r>
+      <w:r>
+        <w:rPr>
+          <w:lang w:val="it-IT"/>
+        </w:rPr>
+        <w:t xml:space="preserve">el font </w:t>
+      </w:r>
+      <w:proofErr w:type="spellStart"/>
+      <w:r>
+        <w:rPr>
+          <w:lang w:val="it-IT"/>
+        </w:rPr>
+        <w:t>Syne</w:t>
+      </w:r>
+      <w:proofErr w:type="spellEnd"/>
+      <w:r>
+        <w:rPr>
+          <w:lang w:val="it-IT"/>
+        </w:rPr>
+        <w:t xml:space="preserve"> da Google Fonts, con i pesi 400,700 e 800, cosi da poterlo utilizzare nella pagina di selezione. Poi definisco un font personalizzato che viene ricavato dal file sotto la cartella fonts, nominandolo “font1”, che verrà utilizzato nell’intero documento. </w:t>
+      </w:r>
+    </w:p>
+    <w:p>
+      <w:pPr>
+        <w:rPr>
+          <w:lang w:val="it-IT"/>
+        </w:rPr>
+      </w:pPr>
+    </w:p>
+    <w:p>
+      <w:pPr>
+        <w:rPr>
+          <w:lang w:val="it-IT"/>
+        </w:rPr>
+      </w:pPr>
+      <w:r>
+        <w:rPr>
+          <w:lang w:val="it-IT"/>
+        </w:rPr>
+        <w:t>Dopodiché</w:t>
+      </w:r>
+      <w:r>
+        <w:rPr>
+          <w:lang w:val="it-IT"/>
+        </w:rPr>
+        <w:t xml:space="preserve">, imposto lo stile di base dell’intera pagina, inserendo il font da utilizzare (quello personalizzato, font1) ed eliminando spazi predefiniti dei browser. Per il </w:t>
+      </w:r>
+      <w:proofErr w:type="spellStart"/>
+      <w:proofErr w:type="gramStart"/>
+      <w:r>
+        <w:rPr>
+          <w:lang w:val="it-IT"/>
+        </w:rPr>
+        <w:t>header.finisher</w:t>
+      </w:r>
+      <w:proofErr w:type="gramEnd"/>
+      <w:r>
+        <w:rPr>
+          <w:lang w:val="it-IT"/>
+        </w:rPr>
+        <w:t>-header</w:t>
+      </w:r>
+      <w:proofErr w:type="spellEnd"/>
+      <w:r>
+        <w:rPr>
+          <w:lang w:val="it-IT"/>
+        </w:rPr>
+        <w:t xml:space="preserve"> (lo sfondo animato) ho preso il codice generato dal sito, dove definisce la posizione di elementi rispetto al contenitore (position: relative), impostando la larghezza fissa al 100%, quindi tutta la pagina, per un altezza minima di 100vh (800px) ed un overflow </w:t>
+      </w:r>
+      <w:proofErr w:type="spellStart"/>
+      <w:r>
+        <w:rPr>
+          <w:lang w:val="it-IT"/>
+        </w:rPr>
+        <w:t>hidden</w:t>
+      </w:r>
+      <w:proofErr w:type="spellEnd"/>
+      <w:r>
+        <w:rPr>
+          <w:lang w:val="it-IT"/>
+        </w:rPr>
+        <w:t xml:space="preserve">, </w:t>
+      </w:r>
+      <w:proofErr w:type="spellStart"/>
+      <w:r>
+        <w:rPr>
+          <w:lang w:val="it-IT"/>
+        </w:rPr>
+        <w:t>cioe</w:t>
+      </w:r>
+      <w:proofErr w:type="spellEnd"/>
+      <w:r>
+        <w:rPr>
+          <w:lang w:val="it-IT"/>
+        </w:rPr>
+        <w:t xml:space="preserve"> che tutto </w:t>
+      </w:r>
+      <w:proofErr w:type="spellStart"/>
+      <w:r>
+        <w:rPr>
+          <w:lang w:val="it-IT"/>
+        </w:rPr>
+        <w:t>ció</w:t>
+      </w:r>
+      <w:proofErr w:type="spellEnd"/>
+      <w:r>
+        <w:rPr>
+          <w:lang w:val="it-IT"/>
+        </w:rPr>
+        <w:t xml:space="preserve"> che esce dai bordi del contenitore viene nascosto.</w:t>
+      </w:r>
+    </w:p>
+    <w:p>
+      <w:pPr>
+        <w:rPr>
+          <w:lang w:val="it-IT"/>
+        </w:rPr>
+      </w:pPr>
+    </w:p>
+    <w:p>
+      <w:pPr>
+        <w:rPr>
+          <w:lang w:val="it-IT"/>
+        </w:rPr>
+      </w:pPr>
+      <w:r>
+        <w:rPr>
+          <w:lang w:val="it-IT"/>
+        </w:rPr>
+        <w:t>Per il canvas, nominato l’id “</w:t>
+      </w:r>
+      <w:proofErr w:type="spellStart"/>
+      <w:r>
+        <w:rPr>
+          <w:lang w:val="it-IT"/>
+        </w:rPr>
+        <w:t>canvasOggetto</w:t>
+      </w:r>
+      <w:proofErr w:type="spellEnd"/>
+      <w:r>
+        <w:rPr>
+          <w:lang w:val="it-IT"/>
+        </w:rPr>
+        <w:t xml:space="preserve">”, definisco la posizione </w:t>
+      </w:r>
+      <w:proofErr w:type="spellStart"/>
+      <w:r>
+        <w:rPr>
+          <w:lang w:val="it-IT"/>
+        </w:rPr>
+        <w:t>absolute</w:t>
+      </w:r>
+      <w:proofErr w:type="spellEnd"/>
+      <w:r>
+        <w:rPr>
+          <w:lang w:val="it-IT"/>
+        </w:rPr>
+        <w:t xml:space="preserve"> (</w:t>
+      </w:r>
+      <w:r>
+        <w:rPr>
+          <w:lang w:val="it-IT"/>
+        </w:rPr>
+        <w:t>libera</w:t>
+      </w:r>
+      <w:r>
+        <w:rPr>
+          <w:lang w:val="it-IT"/>
+        </w:rPr>
+        <w:t>)</w:t>
+      </w:r>
+      <w:r>
+        <w:rPr>
+          <w:lang w:val="it-IT"/>
+        </w:rPr>
+        <w:t xml:space="preserve">, con top 0 (messo alla parte superiore), un </w:t>
+      </w:r>
+      <w:proofErr w:type="spellStart"/>
+      <w:r>
+        <w:rPr>
+          <w:lang w:val="it-IT"/>
+        </w:rPr>
+        <w:t>right</w:t>
+      </w:r>
+      <w:proofErr w:type="spellEnd"/>
+      <w:r>
+        <w:rPr>
+          <w:lang w:val="it-IT"/>
+        </w:rPr>
+        <w:t xml:space="preserve"> di 10% (spostato verso sinistra di 10% dalla destra dello schermo), lo </w:t>
+      </w:r>
+      <w:proofErr w:type="spellStart"/>
+      <w:r>
+        <w:rPr>
+          <w:lang w:val="it-IT"/>
+        </w:rPr>
+        <w:t>width</w:t>
+      </w:r>
+      <w:proofErr w:type="spellEnd"/>
+      <w:r>
+        <w:rPr>
+          <w:lang w:val="it-IT"/>
+        </w:rPr>
+        <w:t xml:space="preserve"> di 50% (larghezza che prende meta della pagina), altezza di 100% (occupa tutta l’altezza disponibile), z-index 1 (ovvero, che sta sopra lo sfondo, per sicurezza) e infine disattivando l’interazione del mouse con il canvas (pointer-events: none).</w:t>
+      </w:r>
+    </w:p>
+    <w:p>
+      <w:pPr>
+        <w:rPr>
+          <w:lang w:val="it-IT"/>
+        </w:rPr>
+      </w:pPr>
+    </w:p>
+    <w:p>
+      <w:pPr>
+        <w:keepNext/>
+      </w:pPr>
+      <w:r>
+        <w:rPr>
+          <w:noProof/>
+          <w:lang w:val="it-IT"/>
+        </w:rPr>
+        <w:drawing>
+          <wp:inline distT="0" distB="0" distL="0" distR="0" wp14:anchorId="7DD0AE62" wp14:editId="0A09B15A">
+            <wp:extent cx="5978829" cy="4241672"/>
+            <wp:effectExtent l="0" t="0" r="3175" b="6985"/>
+            <wp:docPr id="19" name="Immagine 19"/>
+            <wp:cNvGraphicFramePr>
+              <a:graphicFrameLocks xmlns:a="http://schemas.openxmlformats.org/drawingml/2006/main" noChangeAspect="1"/>
+            </wp:cNvGraphicFramePr>
+            <a:graphic xmlns:a="http://schemas.openxmlformats.org/drawingml/2006/main">
+              <a:graphicData uri="http://schemas.openxmlformats.org/drawingml/2006/picture">
+                <pic:pic xmlns:pic="http://schemas.openxmlformats.org/drawingml/2006/picture">
+                  <pic:nvPicPr>
+                    <pic:cNvPr id="0" name="Picture 8"/>
+                    <pic:cNvPicPr>
+                      <a:picLocks noChangeAspect="1" noChangeArrowheads="1"/>
+                    </pic:cNvPicPr>
+                  </pic:nvPicPr>
+                  <pic:blipFill rotWithShape="1">
+                    <a:blip r:embed="rId17" cstate="print">
+                      <a:extLst>
+                        <a:ext uri="{28A0092B-C50C-407E-A947-70E740481C1C}">
+                          <a14:useLocalDpi xmlns:a14="http://schemas.microsoft.com/office/drawing/2010/main" val="0"/>
+                        </a:ext>
+                      </a:extLst>
+                    </a:blip>
+                    <a:srcRect l="4808" t="8558" r="4692" b="8705"/>
+                    <a:stretch/>
+                  </pic:blipFill>
+                  <pic:spPr bwMode="auto">
+                    <a:xfrm>
+                      <a:off x="0" y="0"/>
+                      <a:ext cx="5988713" cy="4248684"/>
+                    </a:xfrm>
+                    <a:prstGeom prst="rect">
+                      <a:avLst/>
+                    </a:prstGeom>
+                    <a:noFill/>
+                    <a:ln>
+                      <a:noFill/>
+                    </a:ln>
+                    <a:extLst>
+                      <a:ext uri="{53640926-AAD7-44D8-BBD7-CCE9431645EC}">
+                        <a14:shadowObscured xmlns:a14="http://schemas.microsoft.com/office/drawing/2010/main"/>
+                      </a:ext>
+                    </a:extLst>
+                  </pic:spPr>
+                </pic:pic>
+              </a:graphicData>
+            </a:graphic>
+          </wp:inline>
+        </w:drawing>
+      </w:r>
+    </w:p>
+    <w:p>
+      <w:pPr>
+        <w:pStyle w:val="Didascalia"/>
+        <w:rPr>
+          <w:lang w:val="it-IT"/>
+        </w:rPr>
+      </w:pPr>
+      <w:bookmarkStart w:id="39" w:name="_Toc216427320"/>
+      <w:r>
+        <w:t xml:space="preserve">Figura </w:t>
+      </w:r>
+      <w:r>
+        <w:fldChar w:fldCharType="begin"/>
+      </w:r>
+      <w:r>
+        <w:instrText xml:space="preserve"> SEQ Figura \* ARABIC </w:instrText>
+      </w:r>
+      <w:r>
+        <w:fldChar w:fldCharType="separate"/>
+      </w:r>
+      <w:r>
+        <w:rPr>
+          <w:noProof/>
+        </w:rPr>
+        <w:t>10</w:t>
+      </w:r>
+      <w:r>
+        <w:fldChar w:fldCharType="end"/>
+      </w:r>
+      <w:r>
+        <w:t>: File CSS - Parte 1</w:t>
+      </w:r>
+      <w:bookmarkEnd w:id="39"/>
+    </w:p>
+    <w:p>
+      <w:pPr>
+        <w:rPr>
+          <w:lang w:val="it-IT"/>
+        </w:rPr>
+      </w:pPr>
+      <w:r>
+        <w:rPr>
+          <w:lang w:val="it-IT"/>
+        </w:rPr>
+        <w:br w:type="page"/>
+      </w:r>
+    </w:p>
+    <w:p>
+      <w:pPr>
+        <w:rPr>
+          <w:lang w:val="it-IT"/>
+        </w:rPr>
+      </w:pPr>
+      <w:r>
+        <w:rPr>
+          <w:lang w:val="it-IT"/>
+        </w:rPr>
+        <w:lastRenderedPageBreak/>
+        <w:t>Per la classe intro</w:t>
+      </w:r>
+      <w:r>
+        <w:rPr>
+          <w:lang w:val="it-IT"/>
+        </w:rPr>
+        <w:t xml:space="preserve"> della parte scelta modello</w:t>
+      </w:r>
+      <w:r>
+        <w:rPr>
+          <w:lang w:val="it-IT"/>
+        </w:rPr>
+        <w:t xml:space="preserve">, ho inserito uno sfondo </w:t>
+      </w:r>
+      <w:proofErr w:type="spellStart"/>
+      <w:r>
+        <w:rPr>
+          <w:lang w:val="it-IT"/>
+        </w:rPr>
+        <w:t>gradient</w:t>
+      </w:r>
+      <w:proofErr w:type="spellEnd"/>
+      <w:r>
+        <w:rPr>
+          <w:lang w:val="it-IT"/>
+        </w:rPr>
+        <w:t xml:space="preserve"> </w:t>
+      </w:r>
+      <w:r>
+        <w:rPr>
+          <w:lang w:val="it-IT"/>
+        </w:rPr>
+        <w:t>orientato</w:t>
+      </w:r>
+      <w:r>
+        <w:rPr>
+          <w:lang w:val="it-IT"/>
+        </w:rPr>
+        <w:t xml:space="preserve"> a 145 gradi che passa da un colore chiaro a un grigio tenue, assieme ad un </w:t>
+      </w:r>
+      <w:proofErr w:type="spellStart"/>
+      <w:r>
+        <w:rPr>
+          <w:lang w:val="it-IT"/>
+        </w:rPr>
+        <w:t>border-rardius</w:t>
+      </w:r>
+      <w:proofErr w:type="spellEnd"/>
+      <w:r>
+        <w:rPr>
+          <w:lang w:val="it-IT"/>
+        </w:rPr>
+        <w:t xml:space="preserve"> arrotondato a 1.5rem (23px, 1rem=16px), spazio interno a 2.5rem, un massimo di larghezza di 550px in modo da evitare che l’intro diventi troppo larga sugli schermi grandi, un’ombra esterna che crea quel effetto di profondità (</w:t>
+      </w:r>
+      <w:r>
+        <w:rPr>
+          <w:lang w:val="it-IT"/>
+        </w:rPr>
+        <w:t>neo morfismo</w:t>
+      </w:r>
+      <w:r>
+        <w:rPr>
+          <w:lang w:val="it-IT"/>
+        </w:rPr>
+        <w:t xml:space="preserve">), il tutto allineato a sinistra (sia con </w:t>
+      </w:r>
+      <w:proofErr w:type="spellStart"/>
+      <w:r>
+        <w:rPr>
+          <w:lang w:val="it-IT"/>
+        </w:rPr>
+        <w:t>content</w:t>
+      </w:r>
+      <w:proofErr w:type="spellEnd"/>
+      <w:r>
+        <w:rPr>
+          <w:lang w:val="it-IT"/>
+        </w:rPr>
+        <w:t xml:space="preserve"> che con text per sicurezza), una transizione fluida di 0.3 secondi (avviata a qualsiasi cambiamento, come </w:t>
+      </w:r>
+      <w:proofErr w:type="spellStart"/>
+      <w:r>
+        <w:rPr>
+          <w:lang w:val="it-IT"/>
+        </w:rPr>
+        <w:t>hover</w:t>
+      </w:r>
+      <w:proofErr w:type="spellEnd"/>
+      <w:r>
+        <w:rPr>
+          <w:lang w:val="it-IT"/>
+        </w:rPr>
+        <w:t>), margine 50px e un z-index 0 per metterlo alla base.</w:t>
+      </w:r>
+    </w:p>
+    <w:p>
+      <w:pPr>
+        <w:rPr>
+          <w:lang w:val="it-IT"/>
+        </w:rPr>
+      </w:pPr>
+      <w:r>
+        <w:rPr>
+          <w:lang w:val="it-IT"/>
+        </w:rPr>
+        <w:t xml:space="preserve">Con l’intro, applico un effetto quando viene fatto l’evento </w:t>
+      </w:r>
+      <w:proofErr w:type="spellStart"/>
+      <w:r>
+        <w:rPr>
+          <w:lang w:val="it-IT"/>
+        </w:rPr>
+        <w:t>hover</w:t>
+      </w:r>
+      <w:proofErr w:type="spellEnd"/>
+      <w:r>
+        <w:rPr>
+          <w:lang w:val="it-IT"/>
+        </w:rPr>
+        <w:t xml:space="preserve"> (quando il cursore passa sopra </w:t>
+      </w:r>
+      <w:r>
+        <w:rPr>
+          <w:lang w:val="it-IT"/>
+        </w:rPr>
+        <w:t>la sezione intro</w:t>
+      </w:r>
+      <w:r>
+        <w:rPr>
+          <w:lang w:val="it-IT"/>
+        </w:rPr>
+        <w:t>)</w:t>
+      </w:r>
+      <w:r>
+        <w:rPr>
+          <w:lang w:val="it-IT"/>
+        </w:rPr>
+        <w:t xml:space="preserve"> con una sollevazione verso l’alto di 5px (</w:t>
+      </w:r>
+      <w:proofErr w:type="spellStart"/>
+      <w:r>
+        <w:rPr>
+          <w:lang w:val="it-IT"/>
+        </w:rPr>
+        <w:t>translateY</w:t>
+      </w:r>
+      <w:proofErr w:type="spellEnd"/>
+      <w:r>
+        <w:rPr>
+          <w:lang w:val="it-IT"/>
+        </w:rPr>
+        <w:t>) e aumentando l’ombra, rendendo quell’effetto sollevato più comprendibile. Mentre per i titoli (h1) rimuovo margini predefiniti (</w:t>
+      </w:r>
+      <w:proofErr w:type="spellStart"/>
+      <w:r>
+        <w:rPr>
+          <w:lang w:val="it-IT"/>
+        </w:rPr>
+        <w:t>margin</w:t>
+      </w:r>
+      <w:proofErr w:type="spellEnd"/>
+      <w:r>
+        <w:rPr>
+          <w:lang w:val="it-IT"/>
+        </w:rPr>
+        <w:t xml:space="preserve"> 0), applico la dimensione del font di 2.2rem, coloro il testo di nero, trasformo in maiuscolo il testo ed applico uno spazio tra le lettere di 1px. Invece per nuovamente i titoli (h1) e il tag </w:t>
+      </w:r>
+      <w:proofErr w:type="spellStart"/>
+      <w:r>
+        <w:rPr>
+          <w:lang w:val="it-IT"/>
+        </w:rPr>
+        <w:t>span</w:t>
+      </w:r>
+      <w:proofErr w:type="spellEnd"/>
+      <w:r>
+        <w:rPr>
+          <w:lang w:val="it-IT"/>
+        </w:rPr>
+        <w:t xml:space="preserve"> applico il colore nero, aumentando lo spessore del carattere di 800 e applicando la dimensione di 2.5rem.</w:t>
+      </w:r>
+    </w:p>
+    <w:p>
+      <w:pPr>
+        <w:rPr>
+          <w:lang w:val="it-IT"/>
+        </w:rPr>
+      </w:pPr>
+    </w:p>
+    <w:p>
+      <w:pPr>
+        <w:rPr>
+          <w:lang w:val="it-IT"/>
+        </w:rPr>
+      </w:pPr>
+      <w:r>
+        <w:rPr>
+          <w:lang w:val="it-IT"/>
+        </w:rPr>
+        <w:t>Per la classe paragrafo, utilizzata nella descrizione del prodotto, utilizzo della famiglia Arial il font sans-serif, colorando con un grigio scuro, impostando una dimensione fissa di 1rem, aumentando l’interlinea di 1.6 per renderlo più leggibile, aggiungendo spazio sopra il paragrafo per separarlo dal titolo (</w:t>
+      </w:r>
+      <w:proofErr w:type="spellStart"/>
+      <w:r>
+        <w:rPr>
+          <w:lang w:val="it-IT"/>
+        </w:rPr>
+        <w:t>margin</w:t>
+      </w:r>
+      <w:proofErr w:type="spellEnd"/>
+      <w:r>
+        <w:rPr>
+          <w:lang w:val="it-IT"/>
+        </w:rPr>
+        <w:t>-top) e giustificando il testo per averlo più ordinato.</w:t>
+      </w:r>
+    </w:p>
+    <w:p>
+      <w:pPr>
+        <w:rPr>
+          <w:lang w:val="it-IT"/>
+        </w:rPr>
+      </w:pPr>
+    </w:p>
+    <w:p>
+      <w:pPr>
+        <w:keepNext/>
+      </w:pPr>
+      <w:r>
+        <w:rPr>
+          <w:noProof/>
+          <w:lang w:val="it-IT"/>
+        </w:rPr>
+        <w:drawing>
+          <wp:inline distT="0" distB="0" distL="0" distR="0" wp14:anchorId="6420651B" wp14:editId="6893D2C5">
+            <wp:extent cx="5524321" cy="5278755"/>
+            <wp:effectExtent l="0" t="0" r="635" b="0"/>
+            <wp:docPr id="23" name="Immagine 23"/>
+            <wp:cNvGraphicFramePr>
+              <a:graphicFrameLocks xmlns:a="http://schemas.openxmlformats.org/drawingml/2006/main" noChangeAspect="1"/>
+            </wp:cNvGraphicFramePr>
+            <a:graphic xmlns:a="http://schemas.openxmlformats.org/drawingml/2006/main">
+              <a:graphicData uri="http://schemas.openxmlformats.org/drawingml/2006/picture">
+                <pic:pic xmlns:pic="http://schemas.openxmlformats.org/drawingml/2006/picture">
+                  <pic:nvPicPr>
+                    <pic:cNvPr id="0" name="Picture 11"/>
+                    <pic:cNvPicPr>
+                      <a:picLocks noChangeAspect="1" noChangeArrowheads="1"/>
+                    </pic:cNvPicPr>
+                  </pic:nvPicPr>
+                  <pic:blipFill rotWithShape="1">
+                    <a:blip r:embed="rId18" cstate="print">
+                      <a:extLst>
+                        <a:ext uri="{28A0092B-C50C-407E-A947-70E740481C1C}">
+                          <a14:useLocalDpi xmlns:a14="http://schemas.microsoft.com/office/drawing/2010/main" val="0"/>
+                        </a:ext>
+                      </a:extLst>
+                    </a:blip>
+                    <a:srcRect l="4819" t="6658" r="4691" b="6648"/>
+                    <a:stretch/>
+                  </pic:blipFill>
+                  <pic:spPr bwMode="auto">
+                    <a:xfrm>
+                      <a:off x="0" y="0"/>
+                      <a:ext cx="5526094" cy="5280449"/>
+                    </a:xfrm>
+                    <a:prstGeom prst="rect">
+                      <a:avLst/>
+                    </a:prstGeom>
+                    <a:noFill/>
+                    <a:ln>
+                      <a:noFill/>
+                    </a:ln>
+                    <a:extLst>
+                      <a:ext uri="{53640926-AAD7-44D8-BBD7-CCE9431645EC}">
+                        <a14:shadowObscured xmlns:a14="http://schemas.microsoft.com/office/drawing/2010/main"/>
+                      </a:ext>
+                    </a:extLst>
+                  </pic:spPr>
+                </pic:pic>
+              </a:graphicData>
+            </a:graphic>
+          </wp:inline>
+        </w:drawing>
+      </w:r>
+    </w:p>
+    <w:p>
+      <w:pPr>
+        <w:pStyle w:val="Didascalia"/>
+      </w:pPr>
+      <w:bookmarkStart w:id="40" w:name="_Toc216427321"/>
+      <w:r>
+        <w:t xml:space="preserve">Figura </w:t>
+      </w:r>
+      <w:r>
+        <w:fldChar w:fldCharType="begin"/>
+      </w:r>
+      <w:r>
+        <w:instrText xml:space="preserve"> SEQ Figura \* ARABIC </w:instrText>
+      </w:r>
+      <w:r>
+        <w:fldChar w:fldCharType="separate"/>
+      </w:r>
+      <w:r>
+        <w:rPr>
+          <w:noProof/>
+        </w:rPr>
+        <w:t>11</w:t>
+      </w:r>
+      <w:r>
+        <w:fldChar w:fldCharType="end"/>
+      </w:r>
+      <w:r>
+        <w:t>: File CSS - Parte 2</w:t>
+      </w:r>
+      <w:bookmarkEnd w:id="40"/>
+    </w:p>
+    <w:p>
+      <w:r>
+        <w:br w:type="page"/>
+      </w:r>
+    </w:p>
+    <w:p>
+      <w:pPr>
+        <w:rPr>
+          <w:lang w:val="it-IT"/>
+        </w:rPr>
+      </w:pPr>
+      <w:r>
+        <w:rPr>
+          <w:lang w:val="it-IT"/>
+        </w:rPr>
+        <w:lastRenderedPageBreak/>
+        <w:t xml:space="preserve">Con la classe del </w:t>
+      </w:r>
+      <w:proofErr w:type="spellStart"/>
+      <w:r>
+        <w:rPr>
+          <w:lang w:val="it-IT"/>
+        </w:rPr>
+        <w:t>select</w:t>
+      </w:r>
+      <w:proofErr w:type="spellEnd"/>
+      <w:r>
+        <w:rPr>
+          <w:lang w:val="it-IT"/>
+        </w:rPr>
+        <w:t xml:space="preserve">, utilizzata per la selezione modello, imposto il layout come </w:t>
+      </w:r>
+      <w:proofErr w:type="spellStart"/>
+      <w:r>
+        <w:rPr>
+          <w:lang w:val="it-IT"/>
+        </w:rPr>
+        <w:t>flexbox</w:t>
+      </w:r>
+      <w:proofErr w:type="spellEnd"/>
+      <w:r>
+        <w:rPr>
+          <w:lang w:val="it-IT"/>
+        </w:rPr>
+        <w:t xml:space="preserve"> e lo organizzo in colonna, dando uno spazio tra gli elementi di 0.75rem, assieme ad uno spazio nella parte superiore di 1.5rem, con lo spazio interno di 1rem, arrotondando gli angoli 0.75rem, applicando il colore del background di un leggero blu scuro e dando un effetto sfocato allo sfondo sottostante (</w:t>
+      </w:r>
+      <w:proofErr w:type="spellStart"/>
+      <w:r>
+        <w:rPr>
+          <w:lang w:val="it-IT"/>
+        </w:rPr>
+        <w:t>blur</w:t>
+      </w:r>
+      <w:proofErr w:type="spellEnd"/>
+      <w:r>
+        <w:rPr>
+          <w:lang w:val="it-IT"/>
+        </w:rPr>
+        <w:t xml:space="preserve">). </w:t>
+      </w:r>
+    </w:p>
+    <w:p>
+      <w:pPr>
+        <w:rPr>
+          <w:lang w:val="it-IT"/>
+        </w:rPr>
+      </w:pPr>
+    </w:p>
+    <w:p>
+      <w:pPr>
+        <w:rPr>
+          <w:lang w:val="it-IT"/>
+        </w:rPr>
+      </w:pPr>
+      <w:r>
+        <w:rPr>
+          <w:lang w:val="it-IT"/>
+        </w:rPr>
+        <w:t xml:space="preserve">Per il </w:t>
+      </w:r>
+      <w:proofErr w:type="spellStart"/>
+      <w:r>
+        <w:rPr>
+          <w:lang w:val="it-IT"/>
+        </w:rPr>
+        <w:t>radioButton</w:t>
+      </w:r>
+      <w:proofErr w:type="spellEnd"/>
+      <w:r>
+        <w:rPr>
+          <w:lang w:val="it-IT"/>
+        </w:rPr>
+        <w:t xml:space="preserve"> in </w:t>
+      </w:r>
+      <w:proofErr w:type="gramStart"/>
+      <w:r>
+        <w:rPr>
+          <w:lang w:val="it-IT"/>
+        </w:rPr>
+        <w:t>se</w:t>
+      </w:r>
+      <w:proofErr w:type="gramEnd"/>
+      <w:r>
+        <w:rPr>
+          <w:lang w:val="it-IT"/>
+        </w:rPr>
+        <w:t xml:space="preserve">, uso anche in quel caso un </w:t>
+      </w:r>
+      <w:proofErr w:type="spellStart"/>
+      <w:r>
+        <w:rPr>
+          <w:lang w:val="it-IT"/>
+        </w:rPr>
+        <w:t>flexbox</w:t>
+      </w:r>
+      <w:proofErr w:type="spellEnd"/>
+      <w:r>
+        <w:rPr>
+          <w:lang w:val="it-IT"/>
+        </w:rPr>
+        <w:t xml:space="preserve"> centrati verticalmente, avente uno spazio tra gli elementi di 0.75rem, rendendo “cliccabile” il contenuto cambiando tipo di cursore, impostando la dimensione di 1rem e il spessore ben evidenziato, colorato con un grigio scuro e una transizione di 0.2 secondi del colore. Invece, quando il cursore è sopra all’elemento (avvio della transizione) si applica un nuovo colore più “evidente” per dare un effetto.</w:t>
+      </w:r>
+    </w:p>
+    <w:p>
+      <w:pPr>
+        <w:rPr>
+          <w:lang w:val="it-IT"/>
+        </w:rPr>
+      </w:pPr>
+      <w:r>
+        <w:rPr>
+          <w:lang w:val="it-IT"/>
+        </w:rPr>
+        <w:t xml:space="preserve">Nel </w:t>
+      </w:r>
+      <w:proofErr w:type="spellStart"/>
+      <w:r>
+        <w:rPr>
+          <w:lang w:val="it-IT"/>
+        </w:rPr>
+        <w:t>radioButton</w:t>
+      </w:r>
+      <w:proofErr w:type="spellEnd"/>
+      <w:r>
+        <w:rPr>
+          <w:lang w:val="it-IT"/>
+        </w:rPr>
+        <w:t xml:space="preserve">, nel specifico nell’input </w:t>
+      </w:r>
+      <w:r>
+        <w:rPr>
+          <w:lang w:val="it-IT"/>
+        </w:rPr>
+        <w:t>di</w:t>
+      </w:r>
+      <w:r>
+        <w:rPr>
+          <w:lang w:val="it-IT"/>
+        </w:rPr>
+        <w:t xml:space="preserve"> tipo radi</w:t>
+      </w:r>
+      <w:r>
+        <w:rPr>
+          <w:lang w:val="it-IT"/>
+        </w:rPr>
+        <w:t>o, rimuovo lo stile predefinito del browser (</w:t>
+      </w:r>
+      <w:proofErr w:type="spellStart"/>
+      <w:r>
+        <w:rPr>
+          <w:lang w:val="it-IT"/>
+        </w:rPr>
+        <w:t>appearance</w:t>
+      </w:r>
+      <w:proofErr w:type="spellEnd"/>
+      <w:r>
+        <w:rPr>
+          <w:lang w:val="it-IT"/>
+        </w:rPr>
+        <w:t>, per il radio), imposto la dimensione come un cerchio normale (</w:t>
+      </w:r>
+      <w:proofErr w:type="spellStart"/>
+      <w:r>
+        <w:rPr>
+          <w:lang w:val="it-IT"/>
+        </w:rPr>
+        <w:t>width</w:t>
+      </w:r>
+      <w:proofErr w:type="spellEnd"/>
+      <w:r>
+        <w:rPr>
+          <w:lang w:val="it-IT"/>
+        </w:rPr>
+        <w:t xml:space="preserve"> e </w:t>
+      </w:r>
+      <w:proofErr w:type="spellStart"/>
+      <w:r>
+        <w:rPr>
+          <w:lang w:val="it-IT"/>
+        </w:rPr>
+        <w:t>height</w:t>
+      </w:r>
+      <w:proofErr w:type="spellEnd"/>
+      <w:r>
+        <w:rPr>
+          <w:lang w:val="it-IT"/>
+        </w:rPr>
+        <w:t>), colorandolo di blu, rendendolo più circolare con gli angoli arrotondati (</w:t>
+      </w:r>
+      <w:proofErr w:type="spellStart"/>
+      <w:r>
+        <w:rPr>
+          <w:lang w:val="it-IT"/>
+        </w:rPr>
+        <w:t>border-radius</w:t>
+      </w:r>
+      <w:proofErr w:type="spellEnd"/>
+      <w:r>
+        <w:rPr>
+          <w:lang w:val="it-IT"/>
+        </w:rPr>
+        <w:t>), impostando nessun bordo, applicando un triplo livello di ombra per dare quell’effetto tridimensionale (box-</w:t>
+      </w:r>
+      <w:proofErr w:type="spellStart"/>
+      <w:r>
+        <w:rPr>
+          <w:lang w:val="it-IT"/>
+        </w:rPr>
+        <w:t>shadow</w:t>
+      </w:r>
+      <w:proofErr w:type="spellEnd"/>
+      <w:r>
+        <w:rPr>
+          <w:lang w:val="it-IT"/>
+        </w:rPr>
+        <w:t xml:space="preserve">, con un ombra </w:t>
+      </w:r>
+      <w:r>
+        <w:rPr>
+          <w:lang w:val="it-IT"/>
+        </w:rPr>
+        <w:t>più</w:t>
+      </w:r>
+      <w:r>
+        <w:rPr>
+          <w:lang w:val="it-IT"/>
+        </w:rPr>
+        <w:t xml:space="preserve"> vicina e scura per dare profondità, un ombra </w:t>
+      </w:r>
+      <w:r>
+        <w:rPr>
+          <w:lang w:val="it-IT"/>
+        </w:rPr>
+        <w:t>più</w:t>
+      </w:r>
+      <w:r>
+        <w:rPr>
+          <w:lang w:val="it-IT"/>
+        </w:rPr>
+        <w:t xml:space="preserve"> chiara bianca </w:t>
+      </w:r>
+      <w:r>
+        <w:rPr>
+          <w:lang w:val="it-IT"/>
+        </w:rPr>
+        <w:t>per simulare</w:t>
+      </w:r>
+      <w:r>
+        <w:rPr>
+          <w:lang w:val="it-IT"/>
+        </w:rPr>
+        <w:t xml:space="preserve"> luce e un ombra </w:t>
+      </w:r>
+      <w:r>
+        <w:rPr>
+          <w:lang w:val="it-IT"/>
+        </w:rPr>
+        <w:t>più</w:t>
+      </w:r>
+      <w:r>
+        <w:rPr>
+          <w:lang w:val="it-IT"/>
+        </w:rPr>
+        <w:t xml:space="preserve"> ampia e scura per </w:t>
+      </w:r>
+      <w:r>
+        <w:rPr>
+          <w:lang w:val="it-IT"/>
+        </w:rPr>
+        <w:t>evidenziare</w:t>
+      </w:r>
+      <w:r>
+        <w:rPr>
+          <w:lang w:val="it-IT"/>
+        </w:rPr>
+        <w:t xml:space="preserve"> i</w:t>
+      </w:r>
+      <w:r>
+        <w:rPr>
+          <w:lang w:val="it-IT"/>
+        </w:rPr>
+        <w:t>l “rialzo”</w:t>
+      </w:r>
+      <w:r>
+        <w:rPr>
+          <w:lang w:val="it-IT"/>
+        </w:rPr>
+        <w:t>)</w:t>
+      </w:r>
+      <w:r>
+        <w:rPr>
+          <w:lang w:val="it-IT"/>
+        </w:rPr>
+        <w:t xml:space="preserve">, </w:t>
+      </w:r>
+      <w:r>
+        <w:rPr>
+          <w:lang w:val="it-IT"/>
+        </w:rPr>
+        <w:t xml:space="preserve">gestendo la posizione e mantenendo la </w:t>
+      </w:r>
+      <w:proofErr w:type="spellStart"/>
+      <w:r>
+        <w:rPr>
+          <w:lang w:val="it-IT"/>
+        </w:rPr>
+        <w:t>cliccabilità</w:t>
+      </w:r>
+      <w:proofErr w:type="spellEnd"/>
+      <w:r>
+        <w:rPr>
+          <w:lang w:val="it-IT"/>
+        </w:rPr>
+        <w:t xml:space="preserve"> assieme ad una transizione di tutto in 0.2 secondi, ad esempio per le ombre tridimensionali.</w:t>
+      </w:r>
+    </w:p>
+    <w:p>
+      <w:pPr>
+        <w:rPr>
+          <w:lang w:val="it-IT"/>
+        </w:rPr>
+      </w:pPr>
+    </w:p>
+    <w:p>
+      <w:pPr>
+        <w:keepNext/>
+      </w:pPr>
+      <w:r>
+        <w:rPr>
+          <w:noProof/>
+          <w:lang w:val="it-IT"/>
+        </w:rPr>
+        <w:drawing>
+          <wp:inline distT="0" distB="0" distL="0" distR="0" wp14:anchorId="506250F2" wp14:editId="32790A7B">
+            <wp:extent cx="5541148" cy="5390381"/>
+            <wp:effectExtent l="0" t="0" r="2540" b="1270"/>
+            <wp:docPr id="21" name="Immagine 21"/>
+            <wp:cNvGraphicFramePr>
+              <a:graphicFrameLocks xmlns:a="http://schemas.openxmlformats.org/drawingml/2006/main" noChangeAspect="1"/>
+            </wp:cNvGraphicFramePr>
+            <a:graphic xmlns:a="http://schemas.openxmlformats.org/drawingml/2006/main">
+              <a:graphicData uri="http://schemas.openxmlformats.org/drawingml/2006/picture">
+                <pic:pic xmlns:pic="http://schemas.openxmlformats.org/drawingml/2006/picture">
+                  <pic:nvPicPr>
+                    <pic:cNvPr id="0" name="Picture 10"/>
+                    <pic:cNvPicPr>
+                      <a:picLocks noChangeAspect="1" noChangeArrowheads="1"/>
+                    </pic:cNvPicPr>
+                  </pic:nvPicPr>
+                  <pic:blipFill rotWithShape="1">
+                    <a:blip r:embed="rId19" cstate="print">
+                      <a:extLst>
+                        <a:ext uri="{28A0092B-C50C-407E-A947-70E740481C1C}">
+                          <a14:useLocalDpi xmlns:a14="http://schemas.microsoft.com/office/drawing/2010/main" val="0"/>
+                        </a:ext>
+                      </a:extLst>
+                    </a:blip>
+                    <a:srcRect l="4689" t="6531" r="4560" b="6649"/>
+                    <a:stretch/>
+                  </pic:blipFill>
+                  <pic:spPr bwMode="auto">
+                    <a:xfrm>
+                      <a:off x="0" y="0"/>
+                      <a:ext cx="5542014" cy="5391224"/>
+                    </a:xfrm>
+                    <a:prstGeom prst="rect">
+                      <a:avLst/>
+                    </a:prstGeom>
+                    <a:noFill/>
+                    <a:ln>
+                      <a:noFill/>
+                    </a:ln>
+                    <a:extLst>
+                      <a:ext uri="{53640926-AAD7-44D8-BBD7-CCE9431645EC}">
+                        <a14:shadowObscured xmlns:a14="http://schemas.microsoft.com/office/drawing/2010/main"/>
+                      </a:ext>
+                    </a:extLst>
+                  </pic:spPr>
+                </pic:pic>
+              </a:graphicData>
+            </a:graphic>
+          </wp:inline>
+        </w:drawing>
+      </w:r>
+    </w:p>
+    <w:p>
+      <w:pPr>
+        <w:pStyle w:val="Didascalia"/>
+      </w:pPr>
+      <w:bookmarkStart w:id="41" w:name="_Toc216427322"/>
+      <w:r>
+        <w:t xml:space="preserve">Figura </w:t>
+      </w:r>
+      <w:r>
+        <w:fldChar w:fldCharType="begin"/>
+      </w:r>
+      <w:r>
+        <w:instrText xml:space="preserve"> SEQ Figura \* ARABIC </w:instrText>
+      </w:r>
+      <w:r>
+        <w:fldChar w:fldCharType="separate"/>
+      </w:r>
+      <w:r>
+        <w:rPr>
+          <w:noProof/>
+        </w:rPr>
+        <w:t>12</w:t>
+      </w:r>
+      <w:r>
+        <w:fldChar w:fldCharType="end"/>
+      </w:r>
+      <w:r>
+        <w:t>: File CSS - Parte 3</w:t>
+      </w:r>
+      <w:bookmarkEnd w:id="41"/>
+    </w:p>
+    <w:p>
+      <w:r>
+        <w:br w:type="page"/>
+      </w:r>
+    </w:p>
+    <w:p>
+      <w:pPr>
+        <w:rPr>
+          <w:lang w:val="it-IT"/>
+        </w:rPr>
+      </w:pPr>
+      <w:r>
+        <w:rPr>
+          <w:lang w:val="it-IT"/>
+        </w:rPr>
+        <w:lastRenderedPageBreak/>
+        <w:t xml:space="preserve">Per gestire il pallino quando si seleziona la scelta del radio </w:t>
+      </w:r>
+      <w:proofErr w:type="spellStart"/>
+      <w:r>
+        <w:rPr>
+          <w:lang w:val="it-IT"/>
+        </w:rPr>
+        <w:t>button</w:t>
+      </w:r>
+      <w:proofErr w:type="spellEnd"/>
+      <w:r>
+        <w:rPr>
+          <w:lang w:val="it-IT"/>
+        </w:rPr>
+        <w:t>, utilizzo il ::</w:t>
+      </w:r>
+      <w:proofErr w:type="spellStart"/>
+      <w:r>
+        <w:rPr>
+          <w:lang w:val="it-IT"/>
+        </w:rPr>
+        <w:t>before</w:t>
+      </w:r>
+      <w:proofErr w:type="spellEnd"/>
+      <w:r>
+        <w:rPr>
+          <w:lang w:val="it-IT"/>
+        </w:rPr>
+        <w:t xml:space="preserve">, con il </w:t>
+      </w:r>
+      <w:proofErr w:type="spellStart"/>
+      <w:r>
+        <w:rPr>
+          <w:lang w:val="it-IT"/>
+        </w:rPr>
+        <w:t>content</w:t>
+      </w:r>
+      <w:proofErr w:type="spellEnd"/>
+      <w:r>
+        <w:rPr>
+          <w:lang w:val="it-IT"/>
+        </w:rPr>
+        <w:t xml:space="preserve"> vuoto che “fungerà” per il pallino interno, impostando le dimensioni di un cerchio di 0.6rem, colorandolo di bianco, applicando ai suoi angoli l’effetto circolare (</w:t>
+      </w:r>
+      <w:proofErr w:type="spellStart"/>
+      <w:r>
+        <w:rPr>
+          <w:lang w:val="it-IT"/>
+        </w:rPr>
+        <w:t>border-radius</w:t>
+      </w:r>
+      <w:proofErr w:type="spellEnd"/>
+      <w:r>
+        <w:rPr>
+          <w:lang w:val="it-IT"/>
+        </w:rPr>
+        <w:t xml:space="preserve">), posizionandolo </w:t>
+      </w:r>
+      <w:proofErr w:type="spellStart"/>
+      <w:r>
+        <w:rPr>
+          <w:lang w:val="it-IT"/>
+        </w:rPr>
+        <w:t>piu</w:t>
+      </w:r>
+      <w:proofErr w:type="spellEnd"/>
+      <w:r>
+        <w:rPr>
+          <w:lang w:val="it-IT"/>
+        </w:rPr>
+        <w:t xml:space="preserve"> al centro possibilmente rispetto al radio </w:t>
+      </w:r>
+      <w:proofErr w:type="spellStart"/>
+      <w:r>
+        <w:rPr>
+          <w:lang w:val="it-IT"/>
+        </w:rPr>
+        <w:t>button</w:t>
+      </w:r>
+      <w:proofErr w:type="spellEnd"/>
+      <w:r>
+        <w:rPr>
+          <w:lang w:val="it-IT"/>
+        </w:rPr>
+        <w:t xml:space="preserve"> esterno (position, top, </w:t>
+      </w:r>
+      <w:proofErr w:type="spellStart"/>
+      <w:r>
+        <w:rPr>
+          <w:lang w:val="it-IT"/>
+        </w:rPr>
+        <w:t>left</w:t>
+      </w:r>
+      <w:proofErr w:type="spellEnd"/>
+      <w:r>
+        <w:rPr>
+          <w:lang w:val="it-IT"/>
+        </w:rPr>
+        <w:t xml:space="preserve">), facendo un </w:t>
+      </w:r>
+      <w:proofErr w:type="spellStart"/>
+      <w:r>
+        <w:rPr>
+          <w:lang w:val="it-IT"/>
+        </w:rPr>
+        <w:t>transform</w:t>
+      </w:r>
+      <w:proofErr w:type="spellEnd"/>
+      <w:r>
+        <w:rPr>
+          <w:lang w:val="it-IT"/>
+        </w:rPr>
+        <w:t>(-50%,-50%) per centrarlo esattamente con lo scale(0) rendendolo invisibile (grandezza 0) e applicando una transizione ad</w:t>
+      </w:r>
+      <w:r>
+        <w:rPr>
+          <w:lang w:val="it-IT"/>
+        </w:rPr>
+        <w:t xml:space="preserve"> </w:t>
+      </w:r>
+      <w:r>
+        <w:rPr>
+          <w:lang w:val="it-IT"/>
+        </w:rPr>
+        <w:t xml:space="preserve">ogni cambiamento di 0.2s sul </w:t>
+      </w:r>
+      <w:proofErr w:type="spellStart"/>
+      <w:r>
+        <w:rPr>
+          <w:lang w:val="it-IT"/>
+        </w:rPr>
+        <w:t>transform</w:t>
+      </w:r>
+      <w:proofErr w:type="spellEnd"/>
+      <w:r>
+        <w:rPr>
+          <w:lang w:val="it-IT"/>
+        </w:rPr>
+        <w:t>.</w:t>
+      </w:r>
+    </w:p>
+    <w:p>
+      <w:pPr>
+        <w:rPr>
+          <w:lang w:val="it-IT"/>
+        </w:rPr>
+      </w:pPr>
+    </w:p>
+    <w:p>
+      <w:pPr>
+        <w:rPr>
+          <w:lang w:val="it-IT"/>
+        </w:rPr>
+      </w:pPr>
+      <w:r>
+        <w:rPr>
+          <w:lang w:val="it-IT"/>
+        </w:rPr>
+        <w:t xml:space="preserve">Quando è stato selezionato </w:t>
+      </w:r>
+      <w:proofErr w:type="gramStart"/>
+      <w:r>
+        <w:rPr>
+          <w:lang w:val="it-IT"/>
+        </w:rPr>
+        <w:t>(:</w:t>
+      </w:r>
+      <w:proofErr w:type="spellStart"/>
+      <w:r>
+        <w:rPr>
+          <w:lang w:val="it-IT"/>
+        </w:rPr>
+        <w:t>checked</w:t>
+      </w:r>
+      <w:proofErr w:type="spellEnd"/>
+      <w:r>
+        <w:rPr>
+          <w:lang w:val="it-IT"/>
+        </w:rPr>
+        <w:t>::</w:t>
+      </w:r>
+      <w:proofErr w:type="spellStart"/>
+      <w:proofErr w:type="gramEnd"/>
+      <w:r>
+        <w:rPr>
+          <w:lang w:val="it-IT"/>
+        </w:rPr>
+        <w:t>before</w:t>
+      </w:r>
+      <w:proofErr w:type="spellEnd"/>
+      <w:r>
+        <w:rPr>
+          <w:lang w:val="it-IT"/>
+        </w:rPr>
+        <w:t>), il pallino passa da scale(0) a scale(1) espandendosi rendendo visibile, creando quindi un buon effetto di selezione animata.</w:t>
+      </w:r>
+    </w:p>
+    <w:p>
+      <w:pPr>
+        <w:rPr>
+          <w:lang w:val="it-IT"/>
+        </w:rPr>
+      </w:pPr>
+      <w:r>
+        <w:rPr>
+          <w:lang w:val="it-IT"/>
+        </w:rPr>
+        <w:t xml:space="preserve">Mentre quando si ha il cursore sopra, colora il cerchio esterno di azzurro, per </w:t>
+      </w:r>
+      <w:r>
+        <w:rPr>
+          <w:lang w:val="it-IT"/>
+        </w:rPr>
+        <w:t>far capire che è cliccabile.</w:t>
+      </w:r>
+    </w:p>
+    <w:p>
+      <w:pPr>
+        <w:rPr>
+          <w:lang w:val="it-IT"/>
+        </w:rPr>
+      </w:pPr>
+    </w:p>
+    <w:p>
+      <w:pPr>
+        <w:rPr>
+          <w:lang w:val="it-IT"/>
+        </w:rPr>
+      </w:pPr>
+      <w:r>
+        <w:rPr>
+          <w:lang w:val="it-IT"/>
+        </w:rPr>
+        <w:t xml:space="preserve">Per il </w:t>
+      </w:r>
+      <w:proofErr w:type="spellStart"/>
+      <w:r>
+        <w:rPr>
+          <w:lang w:val="it-IT"/>
+        </w:rPr>
+        <w:t>button</w:t>
+      </w:r>
+      <w:proofErr w:type="spellEnd"/>
+      <w:r>
+        <w:rPr>
+          <w:lang w:val="it-IT"/>
+        </w:rPr>
+        <w:t xml:space="preserve"> Conferma, imposto un colore nero, con spazi interni “larghi” (0.7rem 1.7rem), con la dimensione di 18px, arrotondando gli angoli di 0.5rem, con uno sfondo molto chiaro, impostando il cursore puntatore, mettendo un bordo solido 1px di colore bianco, dando una transizione 0.3 secondi di tutto, applicando un ombra tridimensionale (ombra esterna verso il basso a destra e un ombra luce dall’alto a sinistra)</w:t>
+      </w:r>
+      <w:r>
+        <w:rPr>
+          <w:lang w:val="it-IT"/>
+        </w:rPr>
+        <w:t xml:space="preserve"> e impostando la visibilità dell’elemento a invisibile perché verrà visibile quando verrà selezionato uno dei radio </w:t>
+      </w:r>
+      <w:proofErr w:type="spellStart"/>
+      <w:r>
+        <w:rPr>
+          <w:lang w:val="it-IT"/>
+        </w:rPr>
+        <w:t>button</w:t>
+      </w:r>
+      <w:proofErr w:type="spellEnd"/>
+      <w:r>
+        <w:rPr>
+          <w:lang w:val="it-IT"/>
+        </w:rPr>
+        <w:t>.</w:t>
+      </w:r>
+    </w:p>
+    <w:p>
+      <w:pPr>
+        <w:rPr>
+          <w:lang w:val="it-IT"/>
+        </w:rPr>
+      </w:pPr>
+      <w:r>
+        <w:rPr>
+          <w:lang w:val="it-IT"/>
+        </w:rPr>
+        <w:t>Quando esso viene premuto, cambia colore più scuro e simulando u ombra verso l’interno.</w:t>
+      </w:r>
+    </w:p>
+    <w:p>
+      <w:pPr>
+        <w:rPr>
+          <w:lang w:val="it-IT"/>
+        </w:rPr>
+      </w:pPr>
+    </w:p>
+    <w:p>
+      <w:pPr>
+        <w:rPr>
+          <w:lang w:val="it-IT"/>
+        </w:rPr>
+      </w:pPr>
+    </w:p>
+    <w:p>
+      <w:pPr>
+        <w:keepNext/>
+      </w:pPr>
+      <w:r>
+        <w:rPr>
+          <w:noProof/>
+          <w:lang w:val="it-IT"/>
+        </w:rPr>
+        <w:drawing>
+          <wp:inline distT="0" distB="0" distL="0" distR="0" wp14:anchorId="3D1FB4B5" wp14:editId="2A985EC9">
+            <wp:extent cx="5709036" cy="5069272"/>
+            <wp:effectExtent l="0" t="0" r="6350" b="0"/>
+            <wp:docPr id="20" name="Immagine 20"/>
+            <wp:cNvGraphicFramePr>
+              <a:graphicFrameLocks xmlns:a="http://schemas.openxmlformats.org/drawingml/2006/main" noChangeAspect="1"/>
+            </wp:cNvGraphicFramePr>
+            <a:graphic xmlns:a="http://schemas.openxmlformats.org/drawingml/2006/main">
+              <a:graphicData uri="http://schemas.openxmlformats.org/drawingml/2006/picture">
+                <pic:pic xmlns:pic="http://schemas.openxmlformats.org/drawingml/2006/picture">
+                  <pic:nvPicPr>
+                    <pic:cNvPr id="0" name="Picture 9"/>
+                    <pic:cNvPicPr>
+                      <a:picLocks noChangeAspect="1" noChangeArrowheads="1"/>
+                    </pic:cNvPicPr>
+                  </pic:nvPicPr>
+                  <pic:blipFill rotWithShape="1">
+                    <a:blip r:embed="rId20" cstate="print">
+                      <a:extLst>
+                        <a:ext uri="{28A0092B-C50C-407E-A947-70E740481C1C}">
+                          <a14:useLocalDpi xmlns:a14="http://schemas.microsoft.com/office/drawing/2010/main" val="0"/>
+                        </a:ext>
+                      </a:extLst>
+                    </a:blip>
+                    <a:srcRect l="4819" t="7084" r="4691" b="7209"/>
+                    <a:stretch/>
+                  </pic:blipFill>
+                  <pic:spPr bwMode="auto">
+                    <a:xfrm>
+                      <a:off x="0" y="0"/>
+                      <a:ext cx="5714582" cy="5074197"/>
+                    </a:xfrm>
+                    <a:prstGeom prst="rect">
+                      <a:avLst/>
+                    </a:prstGeom>
+                    <a:noFill/>
+                    <a:ln>
+                      <a:noFill/>
+                    </a:ln>
+                    <a:extLst>
+                      <a:ext uri="{53640926-AAD7-44D8-BBD7-CCE9431645EC}">
+                        <a14:shadowObscured xmlns:a14="http://schemas.microsoft.com/office/drawing/2010/main"/>
+                      </a:ext>
+                    </a:extLst>
+                  </pic:spPr>
+                </pic:pic>
+              </a:graphicData>
+            </a:graphic>
+          </wp:inline>
+        </w:drawing>
+      </w:r>
+    </w:p>
+    <w:p>
+      <w:pPr>
+        <w:pStyle w:val="Didascalia"/>
+      </w:pPr>
+      <w:bookmarkStart w:id="42" w:name="_Toc216427323"/>
+      <w:r>
+        <w:t xml:space="preserve">Figura </w:t>
+      </w:r>
+      <w:r>
+        <w:fldChar w:fldCharType="begin"/>
+      </w:r>
+      <w:r>
+        <w:instrText xml:space="preserve"> SEQ Figura \* ARABIC </w:instrText>
+      </w:r>
+      <w:r>
+        <w:fldChar w:fldCharType="separate"/>
+      </w:r>
+      <w:r>
+        <w:rPr>
+          <w:noProof/>
+        </w:rPr>
+        <w:t>13</w:t>
+      </w:r>
+      <w:r>
+        <w:fldChar w:fldCharType="end"/>
+      </w:r>
+      <w:r>
+        <w:t>: File CSS - Parte 4</w:t>
+      </w:r>
+      <w:bookmarkEnd w:id="42"/>
+    </w:p>
+    <w:p>
+      <w:r>
+        <w:br w:type="page"/>
+      </w:r>
+    </w:p>
+    <w:p>
+      <w:pPr>
+        <w:pStyle w:val="Titolo4"/>
+        <w:rPr>
+          <w:lang w:val="it-IT"/>
+        </w:rPr>
+      </w:pPr>
+      <w:r>
+        <w:rPr>
+          <w:lang w:val="it-IT"/>
+        </w:rPr>
+        <w:lastRenderedPageBreak/>
+        <w:t>File Script</w:t>
+      </w:r>
+    </w:p>
+    <w:p>
+      <w:pPr>
+        <w:rPr>
+          <w:lang w:val="it-IT"/>
+        </w:rPr>
+      </w:pPr>
+      <w:r>
+        <w:rPr>
+          <w:lang w:val="it-IT"/>
+        </w:rPr>
+        <w:t xml:space="preserve">Per il file script nominato script.js, ho inserito codici che gestiscono l’animazione del modello quando verrà scelto da uno dei radio </w:t>
+      </w:r>
+      <w:proofErr w:type="spellStart"/>
+      <w:r>
+        <w:rPr>
+          <w:lang w:val="it-IT"/>
+        </w:rPr>
+        <w:t>button</w:t>
+      </w:r>
+      <w:proofErr w:type="spellEnd"/>
+      <w:r>
+        <w:rPr>
+          <w:lang w:val="it-IT"/>
+        </w:rPr>
+        <w:t xml:space="preserve">. </w:t>
+      </w:r>
+    </w:p>
+    <w:p>
+      <w:pPr>
+        <w:rPr>
+          <w:lang w:val="it-IT"/>
+        </w:rPr>
+      </w:pPr>
+    </w:p>
+    <w:p>
+      <w:pPr>
+        <w:rPr>
+          <w:lang w:val="it-IT"/>
+        </w:rPr>
+      </w:pPr>
+      <w:r>
+        <w:rPr>
+          <w:lang w:val="it-IT"/>
+        </w:rPr>
+        <w:t xml:space="preserve">Per farlo, ho iniziato istanziando delle variabili globali che verranno utilizzate in ogni funzione, ricavando il canvas, creando il “motore”, ovvero </w:t>
+      </w:r>
+      <w:proofErr w:type="spellStart"/>
+      <w:r>
+        <w:rPr>
+          <w:lang w:val="it-IT"/>
+        </w:rPr>
+        <w:t>l’engine</w:t>
+      </w:r>
+      <w:proofErr w:type="spellEnd"/>
+      <w:r>
+        <w:rPr>
+          <w:lang w:val="it-IT"/>
+        </w:rPr>
+        <w:t xml:space="preserve"> della scena, il pulsante conferma </w:t>
+      </w:r>
+      <w:r>
+        <w:rPr>
+          <w:lang w:val="it-IT"/>
+        </w:rPr>
+        <w:t>a cui</w:t>
+      </w:r>
+      <w:r>
+        <w:rPr>
+          <w:lang w:val="it-IT"/>
+        </w:rPr>
+        <w:t xml:space="preserve"> servirà a renderlo visibile quando è stato scelto qualcosa, e le </w:t>
+      </w:r>
+      <w:r>
+        <w:rPr>
+          <w:lang w:val="it-IT"/>
+        </w:rPr>
+        <w:t>variabili</w:t>
+      </w:r>
+      <w:r>
+        <w:rPr>
+          <w:lang w:val="it-IT"/>
+        </w:rPr>
+        <w:t xml:space="preserve"> vuote scena, </w:t>
+      </w:r>
+      <w:proofErr w:type="spellStart"/>
+      <w:r>
+        <w:rPr>
+          <w:lang w:val="it-IT"/>
+        </w:rPr>
+        <w:t>currentModel</w:t>
+      </w:r>
+      <w:proofErr w:type="spellEnd"/>
+      <w:r>
+        <w:rPr>
+          <w:lang w:val="it-IT"/>
+        </w:rPr>
+        <w:t xml:space="preserve"> (</w:t>
+      </w:r>
+      <w:proofErr w:type="spellStart"/>
+      <w:r>
+        <w:rPr>
+          <w:lang w:val="it-IT"/>
+        </w:rPr>
+        <w:t>value</w:t>
+      </w:r>
+      <w:proofErr w:type="spellEnd"/>
+      <w:r>
+        <w:rPr>
+          <w:lang w:val="it-IT"/>
+        </w:rPr>
+        <w:t xml:space="preserve"> del radio per il modello scelto) e la camera che verrà utilizzata in </w:t>
+      </w:r>
+      <w:r>
+        <w:rPr>
+          <w:lang w:val="it-IT"/>
+        </w:rPr>
+        <w:t>uno</w:t>
+      </w:r>
+      <w:r>
+        <w:rPr>
+          <w:lang w:val="it-IT"/>
+        </w:rPr>
+        <w:t xml:space="preserve"> switch che la configura per ogni modello:</w:t>
+      </w:r>
+    </w:p>
+    <w:p>
+      <w:pPr>
+        <w:rPr>
+          <w:lang w:val="it-IT"/>
+        </w:rPr>
+      </w:pPr>
+    </w:p>
+    <w:p>
+      <w:pPr>
+        <w:keepNext/>
+      </w:pPr>
+      <w:r>
+        <w:rPr>
+          <w:noProof/>
+          <w:lang w:val="it-IT"/>
+        </w:rPr>
+        <w:drawing>
+          <wp:inline distT="0" distB="0" distL="0" distR="0" wp14:anchorId="604A3F67" wp14:editId="1F942401">
+            <wp:extent cx="5998462" cy="1359673"/>
+            <wp:effectExtent l="0" t="0" r="2540" b="0"/>
+            <wp:docPr id="12" name="Immagine 12"/>
+            <wp:cNvGraphicFramePr>
+              <a:graphicFrameLocks xmlns:a="http://schemas.openxmlformats.org/drawingml/2006/main" noChangeAspect="1"/>
+            </wp:cNvGraphicFramePr>
+            <a:graphic xmlns:a="http://schemas.openxmlformats.org/drawingml/2006/main">
+              <a:graphicData uri="http://schemas.openxmlformats.org/drawingml/2006/picture">
+                <pic:pic xmlns:pic="http://schemas.openxmlformats.org/drawingml/2006/picture">
+                  <pic:nvPicPr>
+                    <pic:cNvPr id="0" name="Picture 1"/>
+                    <pic:cNvPicPr>
+                      <a:picLocks noChangeAspect="1" noChangeArrowheads="1"/>
+                    </pic:cNvPicPr>
+                  </pic:nvPicPr>
+                  <pic:blipFill rotWithShape="1">
+                    <a:blip r:embed="rId21" cstate="print">
+                      <a:extLst>
+                        <a:ext uri="{28A0092B-C50C-407E-A947-70E740481C1C}">
+                          <a14:useLocalDpi xmlns:a14="http://schemas.microsoft.com/office/drawing/2010/main" val="0"/>
+                        </a:ext>
+                      </a:extLst>
+                    </a:blip>
+                    <a:srcRect l="5592" t="21481" r="5459" b="21098"/>
+                    <a:stretch/>
+                  </pic:blipFill>
+                  <pic:spPr bwMode="auto">
+                    <a:xfrm>
+                      <a:off x="0" y="0"/>
+                      <a:ext cx="6057346" cy="1373020"/>
+                    </a:xfrm>
+                    <a:prstGeom prst="rect">
+                      <a:avLst/>
+                    </a:prstGeom>
+                    <a:noFill/>
+                    <a:ln>
+                      <a:noFill/>
+                    </a:ln>
+                    <a:extLst>
+                      <a:ext uri="{53640926-AAD7-44D8-BBD7-CCE9431645EC}">
+                        <a14:shadowObscured xmlns:a14="http://schemas.microsoft.com/office/drawing/2010/main"/>
+                      </a:ext>
+                    </a:extLst>
+                  </pic:spPr>
+                </pic:pic>
+              </a:graphicData>
+            </a:graphic>
+          </wp:inline>
+        </w:drawing>
+      </w:r>
+    </w:p>
+    <w:p>
+      <w:pPr>
+        <w:pStyle w:val="Didascalia"/>
+      </w:pPr>
+      <w:bookmarkStart w:id="43" w:name="_Toc216427324"/>
+      <w:r>
+        <w:t xml:space="preserve">Figura </w:t>
+      </w:r>
+      <w:r>
+        <w:fldChar w:fldCharType="begin"/>
+      </w:r>
+      <w:r>
+        <w:instrText xml:space="preserve"> SEQ Figura \* ARABIC </w:instrText>
+      </w:r>
+      <w:r>
+        <w:fldChar w:fldCharType="separate"/>
+      </w:r>
+      <w:r>
+        <w:rPr>
+          <w:noProof/>
+        </w:rPr>
+        <w:t>14</w:t>
+      </w:r>
+      <w:r>
+        <w:fldChar w:fldCharType="end"/>
+      </w:r>
+      <w:r>
+        <w:t>: File JS - Variabili Globali</w:t>
+      </w:r>
+      <w:bookmarkEnd w:id="43"/>
+    </w:p>
+    <w:p>
+      <w:r>
+        <w:br w:type="page"/>
+      </w:r>
+    </w:p>
+    <w:p>
+      <w:pPr>
+        <w:keepNext/>
+      </w:pPr>
+      <w:r>
+        <w:rPr>
+          <w:noProof/>
+          <w:lang w:val="it-IT"/>
+        </w:rPr>
+        <w:lastRenderedPageBreak/>
+        <w:drawing>
+          <wp:inline distT="0" distB="0" distL="0" distR="0" wp14:anchorId="3B8BAF00" wp14:editId="70A2DDEF">
+            <wp:extent cx="6098650" cy="5395840"/>
+            <wp:effectExtent l="0" t="0" r="0" b="0"/>
+            <wp:docPr id="13" name="Immagine 13"/>
+            <wp:cNvGraphicFramePr>
+              <a:graphicFrameLocks xmlns:a="http://schemas.openxmlformats.org/drawingml/2006/main" noChangeAspect="1"/>
+            </wp:cNvGraphicFramePr>
+            <a:graphic xmlns:a="http://schemas.openxmlformats.org/drawingml/2006/main">
+              <a:graphicData uri="http://schemas.openxmlformats.org/drawingml/2006/picture">
+                <pic:pic xmlns:pic="http://schemas.openxmlformats.org/drawingml/2006/picture">
+                  <pic:nvPicPr>
+                    <pic:cNvPr id="0" name="Picture 2"/>
+                    <pic:cNvPicPr>
+                      <a:picLocks noChangeAspect="1" noChangeArrowheads="1"/>
+                    </pic:cNvPicPr>
+                  </pic:nvPicPr>
+                  <pic:blipFill rotWithShape="1">
+                    <a:blip r:embed="rId22" cstate="print">
+                      <a:extLst>
+                        <a:ext uri="{28A0092B-C50C-407E-A947-70E740481C1C}">
+                          <a14:useLocalDpi xmlns:a14="http://schemas.microsoft.com/office/drawing/2010/main" val="0"/>
+                        </a:ext>
+                      </a:extLst>
+                    </a:blip>
+                    <a:srcRect l="4818" t="7362" r="4820" b="7362"/>
+                    <a:stretch/>
+                  </pic:blipFill>
+                  <pic:spPr bwMode="auto">
+                    <a:xfrm>
+                      <a:off x="0" y="0"/>
+                      <a:ext cx="6107075" cy="5403294"/>
+                    </a:xfrm>
+                    <a:prstGeom prst="rect">
+                      <a:avLst/>
+                    </a:prstGeom>
+                    <a:noFill/>
+                    <a:ln>
+                      <a:noFill/>
+                    </a:ln>
+                    <a:extLst>
+                      <a:ext uri="{53640926-AAD7-44D8-BBD7-CCE9431645EC}">
+                        <a14:shadowObscured xmlns:a14="http://schemas.microsoft.com/office/drawing/2010/main"/>
+                      </a:ext>
+                    </a:extLst>
+                  </pic:spPr>
+                </pic:pic>
+              </a:graphicData>
+            </a:graphic>
+          </wp:inline>
+        </w:drawing>
+      </w:r>
+    </w:p>
+    <w:p>
+      <w:pPr>
+        <w:pStyle w:val="Didascalia"/>
+      </w:pPr>
+      <w:bookmarkStart w:id="44" w:name="_Toc216427325"/>
+      <w:r>
+        <w:t xml:space="preserve">Figura </w:t>
+      </w:r>
+      <w:r>
+        <w:fldChar w:fldCharType="begin"/>
+      </w:r>
+      <w:r>
+        <w:instrText xml:space="preserve"> SEQ Figura \* ARABIC </w:instrText>
+      </w:r>
+      <w:r>
+        <w:fldChar w:fldCharType="separate"/>
+      </w:r>
+      <w:r>
+        <w:rPr>
+          <w:noProof/>
+        </w:rPr>
+        <w:t>15</w:t>
+      </w:r>
+      <w:r>
+        <w:fldChar w:fldCharType="end"/>
+      </w:r>
+      <w:r>
+        <w:t xml:space="preserve">: File JS - Funzione </w:t>
+      </w:r>
+      <w:proofErr w:type="spellStart"/>
+      <w:proofErr w:type="gramStart"/>
+      <w:r>
+        <w:t>creaScena</w:t>
+      </w:r>
+      <w:proofErr w:type="spellEnd"/>
+      <w:r>
+        <w:t>(</w:t>
+      </w:r>
+      <w:proofErr w:type="gramEnd"/>
+      <w:r>
+        <w:t>)</w:t>
+      </w:r>
+      <w:bookmarkEnd w:id="44"/>
+    </w:p>
+    <w:p>
+      <w:pPr>
+        <w:rPr>
+          <w:lang w:val="it-IT"/>
+        </w:rPr>
+      </w:pPr>
+      <w:r>
+        <w:rPr>
+          <w:lang w:val="it-IT"/>
+        </w:rPr>
+        <w:t xml:space="preserve">Poi inizio a creare la scena con la funzione </w:t>
+      </w:r>
+      <w:proofErr w:type="spellStart"/>
+      <w:proofErr w:type="gramStart"/>
+      <w:r>
+        <w:rPr>
+          <w:lang w:val="it-IT"/>
+        </w:rPr>
+        <w:t>creaScena</w:t>
+      </w:r>
+      <w:proofErr w:type="spellEnd"/>
+      <w:r>
+        <w:rPr>
+          <w:lang w:val="it-IT"/>
+        </w:rPr>
+        <w:t>(</w:t>
+      </w:r>
+      <w:proofErr w:type="gramEnd"/>
+      <w:r>
+        <w:rPr>
+          <w:lang w:val="it-IT"/>
+        </w:rPr>
+        <w:t xml:space="preserve">) che verrà chiamata in generale nel file, ovvero che si avvia subito. Con questa creo una nuova scena con il motore inserito nelle variabili globali e togliendo il colore cosicché lo sfondo della scena sia trasparente. </w:t>
+      </w:r>
+    </w:p>
+    <w:p>
+      <w:pPr>
+        <w:rPr>
+          <w:lang w:val="it-IT"/>
+        </w:rPr>
+      </w:pPr>
+    </w:p>
+    <w:p>
+      <w:pPr>
+        <w:rPr>
+          <w:lang w:val="it-IT"/>
+        </w:rPr>
+      </w:pPr>
+      <w:r>
+        <w:rPr>
+          <w:lang w:val="it-IT"/>
+        </w:rPr>
+        <w:t xml:space="preserve">Con la variabile camera creata precedentemente, la configuro inserendogli il nome “camera”, con l’alpha (angolazione orizzontale, girare attorno) impostata a “-PI greco / 4” (quindi l’angolo orizzontale ruotata di circa 45 gradi verso sinistra attorno all’oggetto), assieme al beta (angolazione verticale, come un’inquadratura dall’alto) “PI greco / 3” (ovvero 60 gradi, con vista più frontale), </w:t>
+      </w:r>
+      <w:proofErr w:type="spellStart"/>
+      <w:r>
+        <w:rPr>
+          <w:lang w:val="it-IT"/>
+        </w:rPr>
+        <w:t>radius</w:t>
+      </w:r>
+      <w:proofErr w:type="spellEnd"/>
+      <w:r>
+        <w:rPr>
+          <w:lang w:val="it-IT"/>
+        </w:rPr>
+        <w:t xml:space="preserve"> lontano dal modello di 5000, con il target creato con Vector3 (per impostare in punto o vettore nello spazio 3D) messo al centro e chiamando la scena dove impostare questa camera, ovvero scena.</w:t>
+      </w:r>
+    </w:p>
+    <w:p>
+      <w:pPr>
+        <w:rPr>
+          <w:lang w:val="it-IT"/>
+        </w:rPr>
+      </w:pPr>
+    </w:p>
+    <w:p>
+      <w:pPr>
+        <w:rPr>
+          <w:lang w:val="it-IT"/>
+        </w:rPr>
+      </w:pPr>
+      <w:r>
+        <w:rPr>
+          <w:lang w:val="it-IT"/>
+        </w:rPr>
+        <w:t>Con la camera implementata, la collego al canvas dove verrà mostrata (</w:t>
+      </w:r>
+      <w:proofErr w:type="spellStart"/>
+      <w:r>
+        <w:rPr>
+          <w:lang w:val="it-IT"/>
+        </w:rPr>
+        <w:t>attachControl</w:t>
+      </w:r>
+      <w:proofErr w:type="spellEnd"/>
+      <w:r>
+        <w:rPr>
+          <w:lang w:val="it-IT"/>
+        </w:rPr>
+        <w:t>), imposta quanto si possa avvicinarsi o allontanarsi (per sicurezza, 50 e 4000), applicando una rotazione automatica dove per ogni frame aumenta l’alpha di 0.009 (</w:t>
+      </w:r>
+      <w:proofErr w:type="spellStart"/>
+      <w:r>
+        <w:rPr>
+          <w:lang w:val="it-IT"/>
+        </w:rPr>
+        <w:t>registerBeforeRender</w:t>
+      </w:r>
+      <w:proofErr w:type="spellEnd"/>
+      <w:r>
+        <w:rPr>
+          <w:lang w:val="it-IT"/>
+        </w:rPr>
+        <w:t xml:space="preserve">). </w:t>
+      </w:r>
+    </w:p>
+    <w:p>
+      <w:pPr>
+        <w:rPr>
+          <w:lang w:val="it-IT"/>
+        </w:rPr>
+      </w:pPr>
+    </w:p>
+    <w:p>
+      <w:pPr>
+        <w:rPr>
+          <w:lang w:val="it-IT"/>
+        </w:rPr>
+      </w:pPr>
+      <w:r>
+        <w:rPr>
+          <w:lang w:val="it-IT"/>
+        </w:rPr>
+        <w:t>Per le luci, ne creo 2 dove una illumina dall’alto, quella emisferica (</w:t>
+      </w:r>
+      <w:proofErr w:type="spellStart"/>
+      <w:r>
+        <w:rPr>
+          <w:lang w:val="it-IT"/>
+        </w:rPr>
+        <w:t>Hemisferic</w:t>
+      </w:r>
+      <w:proofErr w:type="spellEnd"/>
+      <w:r>
+        <w:rPr>
+          <w:lang w:val="it-IT"/>
+        </w:rPr>
+        <w:t>) e quella direzionale (</w:t>
+      </w:r>
+      <w:proofErr w:type="spellStart"/>
+      <w:r>
+        <w:rPr>
+          <w:lang w:val="it-IT"/>
+        </w:rPr>
+        <w:t>Directional</w:t>
+      </w:r>
+      <w:proofErr w:type="spellEnd"/>
+      <w:r>
+        <w:rPr>
+          <w:lang w:val="it-IT"/>
+        </w:rPr>
+        <w:t>), impostando ad entrambe un’intensità elevata di 4. Infine la funzione ritorna la scena configurata.</w:t>
+      </w:r>
+    </w:p>
+    <w:p>
+      <w:pPr>
+        <w:rPr>
+          <w:lang w:val="it-IT"/>
+        </w:rPr>
+      </w:pPr>
+      <w:r>
+        <w:rPr>
+          <w:lang w:val="it-IT"/>
+        </w:rPr>
+        <w:br w:type="page"/>
+      </w:r>
+    </w:p>
+    <w:p>
+      <w:pPr>
+        <w:rPr>
+          <w:lang w:val="it-IT"/>
+        </w:rPr>
+      </w:pPr>
+      <w:r>
+        <w:rPr>
+          <w:lang w:val="it-IT"/>
+        </w:rPr>
+        <w:lastRenderedPageBreak/>
+        <w:t xml:space="preserve">Avendo la camera della scena configurata, implemento una funzione che ricava il nome del modello (valore del radio </w:t>
+      </w:r>
+      <w:proofErr w:type="spellStart"/>
+      <w:r>
+        <w:rPr>
+          <w:lang w:val="it-IT"/>
+        </w:rPr>
+        <w:t>button</w:t>
+      </w:r>
+      <w:proofErr w:type="spellEnd"/>
+      <w:r>
+        <w:rPr>
+          <w:lang w:val="it-IT"/>
+        </w:rPr>
+        <w:t xml:space="preserve"> scelto), e modifica dei parametri della camera, poiché ogni modello ha la camera preimpostata diversamente. Per farlo</w:t>
+      </w:r>
+      <w:r>
+        <w:rPr>
+          <w:lang w:val="it-IT"/>
+        </w:rPr>
+        <w:t xml:space="preserve"> inserisco uno switch del </w:t>
+      </w:r>
+      <w:proofErr w:type="spellStart"/>
+      <w:r>
+        <w:rPr>
+          <w:lang w:val="it-IT"/>
+        </w:rPr>
+        <w:t>nomeFile</w:t>
+      </w:r>
+      <w:proofErr w:type="spellEnd"/>
+      <w:r>
+        <w:rPr>
+          <w:lang w:val="it-IT"/>
+        </w:rPr>
+        <w:t xml:space="preserve">, mettendo </w:t>
+      </w:r>
+      <w:proofErr w:type="gramStart"/>
+      <w:r>
+        <w:rPr>
+          <w:lang w:val="it-IT"/>
+        </w:rPr>
+        <w:t>i case</w:t>
+      </w:r>
+      <w:proofErr w:type="gramEnd"/>
+      <w:r>
+        <w:rPr>
+          <w:lang w:val="it-IT"/>
+        </w:rPr>
+        <w:t xml:space="preserve"> dei </w:t>
+      </w:r>
+      <w:proofErr w:type="spellStart"/>
+      <w:r>
+        <w:rPr>
+          <w:lang w:val="it-IT"/>
+        </w:rPr>
+        <w:t>value</w:t>
+      </w:r>
+      <w:proofErr w:type="spellEnd"/>
+      <w:r>
+        <w:rPr>
+          <w:lang w:val="it-IT"/>
+        </w:rPr>
+        <w:t xml:space="preserve"> dei radio </w:t>
+      </w:r>
+      <w:proofErr w:type="spellStart"/>
+      <w:r>
+        <w:rPr>
+          <w:lang w:val="it-IT"/>
+        </w:rPr>
+        <w:t>button</w:t>
+      </w:r>
+      <w:proofErr w:type="spellEnd"/>
+      <w:r>
+        <w:rPr>
+          <w:lang w:val="it-IT"/>
+        </w:rPr>
+        <w:t xml:space="preserve">, configurando e modificando i valori del </w:t>
+      </w:r>
+      <w:proofErr w:type="spellStart"/>
+      <w:r>
+        <w:rPr>
+          <w:lang w:val="it-IT"/>
+        </w:rPr>
+        <w:t>radius</w:t>
+      </w:r>
+      <w:proofErr w:type="spellEnd"/>
+      <w:r>
+        <w:rPr>
+          <w:lang w:val="it-IT"/>
+        </w:rPr>
+        <w:t xml:space="preserve">, assieme al </w:t>
+      </w:r>
+      <w:proofErr w:type="spellStart"/>
+      <w:r>
+        <w:rPr>
+          <w:lang w:val="it-IT"/>
+        </w:rPr>
+        <w:t>limit</w:t>
+      </w:r>
+      <w:proofErr w:type="spellEnd"/>
+      <w:r>
+        <w:rPr>
+          <w:lang w:val="it-IT"/>
+        </w:rPr>
+        <w:t>. Inserisco un console.log per assicurarmi che si sta utilizzando la camera giusta per il modello giusto e metto il case default, che si mette sempre nello switch, con valori preimpostati del modello nullo.</w:t>
+      </w:r>
+    </w:p>
+    <w:p>
+      <w:pPr>
+        <w:rPr>
+          <w:lang w:val="it-IT"/>
+        </w:rPr>
+      </w:pPr>
+    </w:p>
+    <w:p>
+      <w:pPr>
+        <w:keepNext/>
+      </w:pPr>
+      <w:r>
+        <w:rPr>
+          <w:noProof/>
+          <w:lang w:val="it-IT"/>
+        </w:rPr>
+        <w:drawing>
+          <wp:inline distT="0" distB="0" distL="0" distR="0" wp14:anchorId="75361254" wp14:editId="3D48BD71">
+            <wp:extent cx="5843270" cy="4619708"/>
+            <wp:effectExtent l="0" t="0" r="5080" b="9525"/>
+            <wp:docPr id="27" name="Immagine 27"/>
+            <wp:cNvGraphicFramePr>
+              <a:graphicFrameLocks xmlns:a="http://schemas.openxmlformats.org/drawingml/2006/main" noChangeAspect="1"/>
+            </wp:cNvGraphicFramePr>
+            <a:graphic xmlns:a="http://schemas.openxmlformats.org/drawingml/2006/main">
+              <a:graphicData uri="http://schemas.openxmlformats.org/drawingml/2006/picture">
+                <pic:pic xmlns:pic="http://schemas.openxmlformats.org/drawingml/2006/picture">
+                  <pic:nvPicPr>
+                    <pic:cNvPr id="0" name="Picture 15"/>
+                    <pic:cNvPicPr>
+                      <a:picLocks noChangeAspect="1" noChangeArrowheads="1"/>
+                    </pic:cNvPicPr>
+                  </pic:nvPicPr>
+                  <pic:blipFill rotWithShape="1">
+                    <a:blip r:embed="rId23" cstate="print">
+                      <a:extLst>
+                        <a:ext uri="{28A0092B-C50C-407E-A947-70E740481C1C}">
+                          <a14:useLocalDpi xmlns:a14="http://schemas.microsoft.com/office/drawing/2010/main" val="0"/>
+                        </a:ext>
+                      </a:extLst>
+                    </a:blip>
+                    <a:srcRect l="2210" t="2606" r="2208" b="2750"/>
+                    <a:stretch/>
+                  </pic:blipFill>
+                  <pic:spPr bwMode="auto">
+                    <a:xfrm>
+                      <a:off x="0" y="0"/>
+                      <a:ext cx="5843270" cy="4619708"/>
+                    </a:xfrm>
+                    <a:prstGeom prst="rect">
+                      <a:avLst/>
+                    </a:prstGeom>
+                    <a:noFill/>
+                    <a:ln>
+                      <a:noFill/>
+                    </a:ln>
+                    <a:extLst>
+                      <a:ext uri="{53640926-AAD7-44D8-BBD7-CCE9431645EC}">
+                        <a14:shadowObscured xmlns:a14="http://schemas.microsoft.com/office/drawing/2010/main"/>
+                      </a:ext>
+                    </a:extLst>
+                  </pic:spPr>
+                </pic:pic>
+              </a:graphicData>
+            </a:graphic>
+          </wp:inline>
+        </w:drawing>
+      </w:r>
+    </w:p>
+    <w:p>
+      <w:pPr>
+        <w:pStyle w:val="Didascalia"/>
+        <w:rPr>
+          <w:lang w:val="it-IT"/>
+        </w:rPr>
+      </w:pPr>
+      <w:r>
+        <w:t xml:space="preserve">Figura </w:t>
+      </w:r>
+      <w:r>
+        <w:fldChar w:fldCharType="begin"/>
+      </w:r>
+      <w:r>
+        <w:instrText xml:space="preserve"> SEQ Figura \* ARABIC </w:instrText>
+      </w:r>
+      <w:r>
+        <w:fldChar w:fldCharType="separate"/>
+      </w:r>
+      <w:r>
+        <w:rPr>
+          <w:noProof/>
+        </w:rPr>
+        <w:t>16</w:t>
+      </w:r>
+      <w:r>
+        <w:fldChar w:fldCharType="end"/>
+      </w:r>
+      <w:r>
+        <w:t xml:space="preserve">: File JS - Funzione </w:t>
+      </w:r>
+      <w:proofErr w:type="spellStart"/>
+      <w:proofErr w:type="gramStart"/>
+      <w:r>
+        <w:t>impostaCamera</w:t>
+      </w:r>
+      <w:proofErr w:type="spellEnd"/>
+      <w:r>
+        <w:rPr>
+          <w:noProof/>
+        </w:rPr>
+        <w:t>(</w:t>
+      </w:r>
+      <w:proofErr w:type="gramEnd"/>
+      <w:r>
+        <w:rPr>
+          <w:noProof/>
+        </w:rPr>
+        <w:t>)</w:t>
+      </w:r>
+    </w:p>
+    <w:p>
+      <w:pPr>
+        <w:rPr>
+          <w:lang w:val="it-IT"/>
+        </w:rPr>
+      </w:pPr>
+      <w:r>
+        <w:rPr>
+          <w:lang w:val="it-IT"/>
+        </w:rPr>
+        <w:br w:type="page"/>
+      </w:r>
+    </w:p>
+    <w:p>
+      <w:pPr>
+        <w:rPr>
+          <w:lang w:val="it-IT"/>
+        </w:rPr>
+      </w:pPr>
+      <w:r>
+        <w:rPr>
+          <w:lang w:val="it-IT"/>
+        </w:rPr>
+        <w:lastRenderedPageBreak/>
+        <w:t xml:space="preserve">Avendo gestito la camera della scena per ogni modello, ora implemento la funzione che va a caricare il modello sul canvas. Nella funzione, che verrà chiamata quando uno dei radio </w:t>
+      </w:r>
+      <w:proofErr w:type="spellStart"/>
+      <w:r>
+        <w:rPr>
+          <w:lang w:val="it-IT"/>
+        </w:rPr>
+        <w:t>button</w:t>
+      </w:r>
+      <w:proofErr w:type="spellEnd"/>
+      <w:r>
+        <w:rPr>
+          <w:lang w:val="it-IT"/>
+        </w:rPr>
+        <w:t xml:space="preserve"> verrà selezionato, passo la variabile </w:t>
+      </w:r>
+      <w:proofErr w:type="spellStart"/>
+      <w:r>
+        <w:rPr>
+          <w:lang w:val="it-IT"/>
+        </w:rPr>
+        <w:t>nomeFile</w:t>
+      </w:r>
+      <w:proofErr w:type="spellEnd"/>
+      <w:r>
+        <w:rPr>
+          <w:lang w:val="it-IT"/>
+        </w:rPr>
+        <w:t xml:space="preserve"> (valore del radio </w:t>
+      </w:r>
+      <w:proofErr w:type="spellStart"/>
+      <w:r>
+        <w:rPr>
+          <w:lang w:val="it-IT"/>
+        </w:rPr>
+        <w:t>button</w:t>
+      </w:r>
+      <w:proofErr w:type="spellEnd"/>
+      <w:r>
+        <w:rPr>
+          <w:lang w:val="it-IT"/>
+        </w:rPr>
+        <w:t xml:space="preserve">), controllando subito se effettivamente è </w:t>
+      </w:r>
+      <w:r>
+        <w:rPr>
+          <w:lang w:val="it-IT"/>
+        </w:rPr>
+        <w:t>già</w:t>
+      </w:r>
+      <w:r>
+        <w:rPr>
+          <w:lang w:val="it-IT"/>
+        </w:rPr>
+        <w:t xml:space="preserve"> presente un modello, quindi rimuovendolo (tutti meshes, per evitare le sovrapposizioni). </w:t>
+      </w:r>
+    </w:p>
+    <w:p>
+      <w:pPr>
+        <w:rPr>
+          <w:lang w:val="it-IT"/>
+        </w:rPr>
+      </w:pPr>
+    </w:p>
+    <w:p>
+      <w:pPr>
+        <w:rPr>
+          <w:lang w:val="it-IT"/>
+        </w:rPr>
+      </w:pPr>
+      <w:r>
+        <w:rPr>
+          <w:lang w:val="it-IT"/>
+        </w:rPr>
+        <w:t xml:space="preserve">Richiamo la funzione </w:t>
+      </w:r>
+      <w:proofErr w:type="spellStart"/>
+      <w:proofErr w:type="gramStart"/>
+      <w:r>
+        <w:rPr>
+          <w:lang w:val="it-IT"/>
+        </w:rPr>
+        <w:t>impostaCamera</w:t>
+      </w:r>
+      <w:proofErr w:type="spellEnd"/>
+      <w:r>
+        <w:rPr>
+          <w:lang w:val="it-IT"/>
+        </w:rPr>
+        <w:t>(</w:t>
+      </w:r>
+      <w:proofErr w:type="gramEnd"/>
+      <w:r>
+        <w:rPr>
+          <w:lang w:val="it-IT"/>
+        </w:rPr>
+        <w:t>), creo la variabile costante dove si trovano i models da farli visualizzare sotto “../models/</w:t>
+      </w:r>
+      <w:proofErr w:type="spellStart"/>
+      <w:r>
+        <w:rPr>
+          <w:lang w:val="it-IT"/>
+        </w:rPr>
+        <w:t>views</w:t>
+      </w:r>
+      <w:proofErr w:type="spellEnd"/>
+      <w:r>
+        <w:rPr>
+          <w:lang w:val="it-IT"/>
+        </w:rPr>
+        <w:t>”</w:t>
+      </w:r>
+      <w:r>
+        <w:rPr>
+          <w:lang w:val="it-IT"/>
+        </w:rPr>
+        <w:t xml:space="preserve">, e per ultimo faccio il </w:t>
+      </w:r>
+      <w:proofErr w:type="spellStart"/>
+      <w:r>
+        <w:rPr>
+          <w:lang w:val="it-IT"/>
+        </w:rPr>
+        <w:t>SceneLoader.ImportMesh</w:t>
+      </w:r>
+      <w:proofErr w:type="spellEnd"/>
+      <w:r>
+        <w:rPr>
+          <w:lang w:val="it-IT"/>
+        </w:rPr>
+        <w:t xml:space="preserve">, che carica il modello inserendo il nome meshes vuoto, la </w:t>
+      </w:r>
+      <w:proofErr w:type="spellStart"/>
+      <w:r>
+        <w:rPr>
+          <w:lang w:val="it-IT"/>
+        </w:rPr>
+        <w:t>path</w:t>
+      </w:r>
+      <w:proofErr w:type="spellEnd"/>
+      <w:r>
+        <w:rPr>
+          <w:lang w:val="it-IT"/>
+        </w:rPr>
+        <w:t xml:space="preserve"> root, il nome del file con </w:t>
+      </w:r>
+      <w:proofErr w:type="spellStart"/>
+      <w:r>
+        <w:rPr>
+          <w:lang w:val="it-IT"/>
+        </w:rPr>
+        <w:t>estension</w:t>
+      </w:r>
+      <w:proofErr w:type="spellEnd"/>
+      <w:r>
+        <w:rPr>
+          <w:lang w:val="it-IT"/>
+        </w:rPr>
+        <w:t xml:space="preserve"> GLB che si deve caricare, dove deve lavorare, quindi nella scena ed una funzione per il parametro </w:t>
+      </w:r>
+      <w:proofErr w:type="spellStart"/>
+      <w:r>
+        <w:rPr>
+          <w:lang w:val="it-IT"/>
+        </w:rPr>
+        <w:t>onSuccess</w:t>
+      </w:r>
+      <w:proofErr w:type="spellEnd"/>
+      <w:r>
+        <w:rPr>
+          <w:lang w:val="it-IT"/>
+        </w:rPr>
+        <w:t xml:space="preserve"> (quando ha successo il caricamento, esegue la funzione) che passa i meshes. </w:t>
+      </w:r>
+    </w:p>
+    <w:p>
+      <w:pPr>
+        <w:rPr>
+          <w:lang w:val="it-IT"/>
+        </w:rPr>
+      </w:pPr>
+    </w:p>
+    <w:p>
+      <w:pPr>
+        <w:rPr>
+          <w:lang w:val="it-IT"/>
+        </w:rPr>
+      </w:pPr>
+      <w:r>
+        <w:rPr>
+          <w:lang w:val="it-IT"/>
+        </w:rPr>
+        <w:t xml:space="preserve">Nella funzione ricava i mesh mettendoli in una variabile </w:t>
+      </w:r>
+      <w:proofErr w:type="spellStart"/>
+      <w:r>
+        <w:rPr>
+          <w:lang w:val="it-IT"/>
+        </w:rPr>
+        <w:t>currentModel</w:t>
+      </w:r>
+      <w:proofErr w:type="spellEnd"/>
+      <w:r>
+        <w:rPr>
+          <w:lang w:val="it-IT"/>
+        </w:rPr>
+        <w:t xml:space="preserve">, trova automaticamente il punto centrale del modello utilizzando i suoi </w:t>
+      </w:r>
+      <w:proofErr w:type="spellStart"/>
+      <w:r>
+        <w:rPr>
+          <w:lang w:val="it-IT"/>
+        </w:rPr>
+        <w:t>bounding</w:t>
+      </w:r>
+      <w:proofErr w:type="spellEnd"/>
+      <w:r>
+        <w:rPr>
+          <w:lang w:val="it-IT"/>
+        </w:rPr>
+        <w:t xml:space="preserve"> box (variabili dimensione e centro), per ogni mesh sposta la loro posizione al centro con il </w:t>
+      </w:r>
+      <w:proofErr w:type="spellStart"/>
+      <w:r>
+        <w:rPr>
+          <w:lang w:val="it-IT"/>
+        </w:rPr>
+        <w:t>SubstractInPlace</w:t>
+      </w:r>
+      <w:proofErr w:type="spellEnd"/>
+      <w:r>
+        <w:rPr>
+          <w:lang w:val="it-IT"/>
+        </w:rPr>
+        <w:t xml:space="preserve">(centro), calcolo la grandezza reale del modello, sposta automaticamente la camera alla distanza giusta avendo la dimensione massima ed infine fa un </w:t>
+      </w:r>
+      <w:proofErr w:type="spellStart"/>
+      <w:r>
+        <w:rPr>
+          <w:lang w:val="it-IT"/>
+        </w:rPr>
+        <w:t>print</w:t>
+      </w:r>
+      <w:proofErr w:type="spellEnd"/>
+      <w:r>
+        <w:rPr>
+          <w:lang w:val="it-IT"/>
+        </w:rPr>
+        <w:t xml:space="preserve"> nella console, un log di conferma che è stato caricato con successo. Mentre se non viene caricato esegue una funzione nel </w:t>
+      </w:r>
+      <w:proofErr w:type="spellStart"/>
+      <w:r>
+        <w:rPr>
+          <w:lang w:val="it-IT"/>
+        </w:rPr>
+        <w:t>onError</w:t>
+      </w:r>
+      <w:proofErr w:type="spellEnd"/>
+      <w:r>
+        <w:rPr>
+          <w:lang w:val="it-IT"/>
+        </w:rPr>
+        <w:t xml:space="preserve">, ove stampa in console il messaggio di errore. </w:t>
+      </w:r>
+    </w:p>
+    <w:p>
+      <w:pPr>
+        <w:rPr>
+          <w:lang w:val="it-IT"/>
+        </w:rPr>
+      </w:pPr>
+      <w:r>
+        <w:rPr>
+          <w:lang w:val="it-IT"/>
+        </w:rPr>
+        <w:t xml:space="preserve">Infine chiamo la funzione </w:t>
+      </w:r>
+      <w:proofErr w:type="spellStart"/>
+      <w:proofErr w:type="gramStart"/>
+      <w:r>
+        <w:rPr>
+          <w:lang w:val="it-IT"/>
+        </w:rPr>
+        <w:t>creaScena</w:t>
+      </w:r>
+      <w:proofErr w:type="spellEnd"/>
+      <w:r>
+        <w:rPr>
+          <w:lang w:val="it-IT"/>
+        </w:rPr>
+        <w:t>(</w:t>
+      </w:r>
+      <w:proofErr w:type="gramEnd"/>
+      <w:r>
+        <w:rPr>
+          <w:lang w:val="it-IT"/>
+        </w:rPr>
+        <w:t>) per</w:t>
+      </w:r>
+      <w:r>
+        <w:rPr>
+          <w:lang w:val="it-IT"/>
+        </w:rPr>
+        <w:t xml:space="preserve"> ”</w:t>
+      </w:r>
+      <w:r>
+        <w:rPr>
+          <w:lang w:val="it-IT"/>
+        </w:rPr>
+        <w:t>configurare</w:t>
+      </w:r>
+      <w:r>
+        <w:rPr>
+          <w:lang w:val="it-IT"/>
+        </w:rPr>
+        <w:t xml:space="preserve">” </w:t>
+      </w:r>
+      <w:r>
+        <w:rPr>
+          <w:lang w:val="it-IT"/>
+        </w:rPr>
+        <w:t>i parametri della scena e poi caricarla.</w:t>
+      </w:r>
+    </w:p>
+    <w:p>
+      <w:pPr>
+        <w:rPr>
+          <w:lang w:val="it-IT"/>
+        </w:rPr>
+      </w:pPr>
+    </w:p>
+    <w:p>
+      <w:pPr>
+        <w:keepNext/>
+      </w:pPr>
+      <w:r>
+        <w:rPr>
+          <w:noProof/>
+          <w:lang w:val="it-IT"/>
+        </w:rPr>
+        <w:drawing>
+          <wp:inline distT="0" distB="0" distL="0" distR="0" wp14:anchorId="179EED6F" wp14:editId="33D1E980">
+            <wp:extent cx="5852160" cy="4969565"/>
+            <wp:effectExtent l="0" t="0" r="0" b="2540"/>
+            <wp:docPr id="28" name="Immagine 28"/>
+            <wp:cNvGraphicFramePr>
+              <a:graphicFrameLocks xmlns:a="http://schemas.openxmlformats.org/drawingml/2006/main" noChangeAspect="1"/>
+            </wp:cNvGraphicFramePr>
+            <a:graphic xmlns:a="http://schemas.openxmlformats.org/drawingml/2006/main">
+              <a:graphicData uri="http://schemas.openxmlformats.org/drawingml/2006/picture">
+                <pic:pic xmlns:pic="http://schemas.openxmlformats.org/drawingml/2006/picture">
+                  <pic:nvPicPr>
+                    <pic:cNvPr id="0" name="Picture 16"/>
+                    <pic:cNvPicPr>
+                      <a:picLocks noChangeAspect="1" noChangeArrowheads="1"/>
+                    </pic:cNvPicPr>
+                  </pic:nvPicPr>
+                  <pic:blipFill rotWithShape="1">
+                    <a:blip r:embed="rId24" cstate="print">
+                      <a:extLst>
+                        <a:ext uri="{28A0092B-C50C-407E-A947-70E740481C1C}">
+                          <a14:useLocalDpi xmlns:a14="http://schemas.microsoft.com/office/drawing/2010/main" val="0"/>
+                        </a:ext>
+                      </a:extLst>
+                    </a:blip>
+                    <a:srcRect l="2080" t="2435" r="2201" b="2430"/>
+                    <a:stretch/>
+                  </pic:blipFill>
+                  <pic:spPr bwMode="auto">
+                    <a:xfrm>
+                      <a:off x="0" y="0"/>
+                      <a:ext cx="5852625" cy="4969960"/>
+                    </a:xfrm>
+                    <a:prstGeom prst="rect">
+                      <a:avLst/>
+                    </a:prstGeom>
+                    <a:noFill/>
+                    <a:ln>
+                      <a:noFill/>
+                    </a:ln>
+                    <a:extLst>
+                      <a:ext uri="{53640926-AAD7-44D8-BBD7-CCE9431645EC}">
+                        <a14:shadowObscured xmlns:a14="http://schemas.microsoft.com/office/drawing/2010/main"/>
+                      </a:ext>
+                    </a:extLst>
+                  </pic:spPr>
+                </pic:pic>
+              </a:graphicData>
+            </a:graphic>
+          </wp:inline>
+        </w:drawing>
+      </w:r>
+    </w:p>
+    <w:p>
+      <w:pPr>
+        <w:pStyle w:val="Didascalia"/>
+        <w:rPr>
+          <w:noProof/>
+        </w:rPr>
+      </w:pPr>
+      <w:r>
+        <w:t xml:space="preserve">Figura </w:t>
+      </w:r>
+      <w:r>
+        <w:fldChar w:fldCharType="begin"/>
+      </w:r>
+      <w:r>
+        <w:instrText xml:space="preserve"> SEQ Figura \* ARABIC </w:instrText>
+      </w:r>
+      <w:r>
+        <w:fldChar w:fldCharType="separate"/>
+      </w:r>
+      <w:r>
+        <w:rPr>
+          <w:noProof/>
+        </w:rPr>
+        <w:t>17</w:t>
+      </w:r>
+      <w:r>
+        <w:fldChar w:fldCharType="end"/>
+      </w:r>
+      <w:r>
+        <w:t xml:space="preserve">: File JS - Funzione </w:t>
+      </w:r>
+      <w:proofErr w:type="spellStart"/>
+      <w:proofErr w:type="gramStart"/>
+      <w:r>
+        <w:t>carica</w:t>
+      </w:r>
+      <w:r>
+        <w:rPr>
+          <w:noProof/>
+        </w:rPr>
+        <w:t>Modello</w:t>
+      </w:r>
+      <w:proofErr w:type="spellEnd"/>
+      <w:r>
+        <w:rPr>
+          <w:noProof/>
+        </w:rPr>
+        <w:t>(</w:t>
+      </w:r>
+      <w:proofErr w:type="gramEnd"/>
+      <w:r>
+        <w:rPr>
+          <w:noProof/>
+        </w:rPr>
+        <w:t>)</w:t>
+      </w:r>
+    </w:p>
+    <w:p>
+      <w:r>
+        <w:br w:type="page"/>
+      </w:r>
+    </w:p>
+    <w:p>
+      <w:r>
+        <w:lastRenderedPageBreak/>
+        <w:t xml:space="preserve">Per chiamare le funzioni implementate precedentemente, devo gestire gli eventi che l’utente possa fare e gli aggiornamenti ad ogni momento nel browser. Gestisco l’evento del quando uno dei radio </w:t>
+      </w:r>
+      <w:proofErr w:type="spellStart"/>
+      <w:r>
+        <w:t>button</w:t>
+      </w:r>
+      <w:proofErr w:type="spellEnd"/>
+      <w:r>
+        <w:t xml:space="preserve"> viene selezionato, utilizzando un for per ognuno dei radio </w:t>
+      </w:r>
+      <w:proofErr w:type="spellStart"/>
+      <w:r>
+        <w:t>button</w:t>
+      </w:r>
+      <w:proofErr w:type="spellEnd"/>
+      <w:r>
+        <w:t xml:space="preserve">, aggiungo l’evento </w:t>
+      </w:r>
+      <w:r>
+        <w:t>“</w:t>
+      </w:r>
+      <w:proofErr w:type="spellStart"/>
+      <w:r>
+        <w:t>change</w:t>
+      </w:r>
+      <w:proofErr w:type="spellEnd"/>
+      <w:r>
+        <w:t>”</w:t>
+      </w:r>
+      <w:r>
+        <w:t xml:space="preserve"> con la funzione che ricava il valore (quindi </w:t>
+      </w:r>
+      <w:proofErr w:type="spellStart"/>
+      <w:r>
+        <w:t>nomeFile</w:t>
+      </w:r>
+      <w:proofErr w:type="spellEnd"/>
+      <w:r>
+        <w:t xml:space="preserve">), il </w:t>
+      </w:r>
+      <w:proofErr w:type="spellStart"/>
+      <w:r>
+        <w:t>button</w:t>
+      </w:r>
+      <w:proofErr w:type="spellEnd"/>
+      <w:r>
+        <w:t xml:space="preserve"> di conferma diventa visibile, invoco la funzione per caricare il modello passando il nome del modello da caricare e faccio una stampa alla console per il target camera, che mi mostra tutte le informazioni della camera.</w:t>
+      </w:r>
+    </w:p>
+    <w:p/>
+    <w:p>
+      <w:r>
+        <w:t xml:space="preserve">Mentre per il </w:t>
+      </w:r>
+      <w:r>
+        <w:t xml:space="preserve">pulsante </w:t>
+      </w:r>
+      <w:r>
+        <w:t xml:space="preserve">conferma, quando viene premuto ricava il radio </w:t>
+      </w:r>
+      <w:proofErr w:type="spellStart"/>
+      <w:r>
+        <w:t>button</w:t>
+      </w:r>
+      <w:proofErr w:type="spellEnd"/>
+      <w:r>
+        <w:t xml:space="preserve"> selezionato e controlla se non è vuoto, per salvare l’informazione nel </w:t>
+      </w:r>
+      <w:proofErr w:type="spellStart"/>
+      <w:r>
+        <w:t>LocalStorage</w:t>
+      </w:r>
+      <w:proofErr w:type="spellEnd"/>
+      <w:r>
+        <w:t xml:space="preserve"> (informazioni dentro il browser), impostando la chiave e valore, che lo userò per ricavarlo nella prossima pagina, di personalizzazione, e sicuramente reindirizzo l’utente alla pagina di personalizzazione</w:t>
+      </w:r>
+      <w:r>
+        <w:t xml:space="preserve"> con il modello selezionato. Chiaramente è fondamentale anche aggiornare la scena ad ogni momento (come la grandezza) assieme alla pagina del browser.</w:t>
+      </w:r>
+    </w:p>
+    <w:p>
+      <w:r>
+        <w:t>Infine, inserisco il codice che mi permette di applicare il background animato preso dal sito</w:t>
+      </w:r>
+      <w:r>
+        <w:t xml:space="preserve"> (</w:t>
+      </w:r>
+      <w:proofErr w:type="spellStart"/>
+      <w:r>
+        <w:t>FinisherHeader</w:t>
+      </w:r>
+      <w:proofErr w:type="spellEnd"/>
+      <w:r>
+        <w:t>)</w:t>
+      </w:r>
+      <w:r>
+        <w:t>.</w:t>
+      </w:r>
+    </w:p>
+    <w:p/>
+    <w:p>
+      <w:r>
+        <w:rPr>
+          <w:noProof/>
+        </w:rPr>
+        <w:drawing>
+          <wp:inline distT="0" distB="0" distL="0" distR="0" wp14:anchorId="49DE1AFB" wp14:editId="3AE2884F">
+            <wp:extent cx="4723074" cy="5737375"/>
+            <wp:effectExtent l="0" t="0" r="1905" b="0"/>
+            <wp:docPr id="33" name="Immagine 33"/>
+            <wp:cNvGraphicFramePr>
+              <a:graphicFrameLocks xmlns:a="http://schemas.openxmlformats.org/drawingml/2006/main" noChangeAspect="1"/>
+            </wp:cNvGraphicFramePr>
+            <a:graphic xmlns:a="http://schemas.openxmlformats.org/drawingml/2006/main">
+              <a:graphicData uri="http://schemas.openxmlformats.org/drawingml/2006/picture">
+                <pic:pic xmlns:pic="http://schemas.openxmlformats.org/drawingml/2006/picture">
+                  <pic:nvPicPr>
+                    <pic:cNvPr id="0" name="Picture 21"/>
+                    <pic:cNvPicPr>
+                      <a:picLocks noChangeAspect="1" noChangeArrowheads="1"/>
+                    </pic:cNvPicPr>
+                  </pic:nvPicPr>
+                  <pic:blipFill rotWithShape="1">
+                    <a:blip r:embed="rId25" cstate="print">
+                      <a:extLst>
+                        <a:ext uri="{28A0092B-C50C-407E-A947-70E740481C1C}">
+                          <a14:useLocalDpi xmlns:a14="http://schemas.microsoft.com/office/drawing/2010/main" val="0"/>
+                        </a:ext>
+                      </a:extLst>
+                    </a:blip>
+                    <a:srcRect l="2731" t="2271" r="2729" b="2260"/>
+                    <a:stretch/>
+                  </pic:blipFill>
+                  <pic:spPr bwMode="auto">
+                    <a:xfrm>
+                      <a:off x="0" y="0"/>
+                      <a:ext cx="4734615" cy="5751395"/>
+                    </a:xfrm>
+                    <a:prstGeom prst="rect">
+                      <a:avLst/>
+                    </a:prstGeom>
+                    <a:noFill/>
+                    <a:ln>
+                      <a:noFill/>
+                    </a:ln>
+                    <a:extLst>
+                      <a:ext uri="{53640926-AAD7-44D8-BBD7-CCE9431645EC}">
+                        <a14:shadowObscured xmlns:a14="http://schemas.microsoft.com/office/drawing/2010/main"/>
+                      </a:ext>
+                    </a:extLst>
+                  </pic:spPr>
+                </pic:pic>
+              </a:graphicData>
+            </a:graphic>
+          </wp:inline>
+        </w:drawing>
+      </w:r>
+    </w:p>
+    <w:p/>
+    <w:p>
+      <w:pPr>
+        <w:rPr>
+          <w:lang w:val="it-IT"/>
+        </w:rPr>
+      </w:pPr>
+      <w:r>
+        <w:rPr>
+          <w:lang w:val="it-IT"/>
+        </w:rPr>
+        <w:br w:type="page"/>
+      </w:r>
+    </w:p>
+    <w:p>
+      <w:pPr>
         <w:pStyle w:val="Titolo1"/>
         <w:rPr>
           <w:lang w:val="it-IT"/>
         </w:rPr>
       </w:pPr>
+      <w:bookmarkStart w:id="45" w:name="_Toc216383218"/>
       <w:r>
         <w:rPr>
           <w:lang w:val="it-IT"/>
@@ -10025,18 +14978,19 @@
         <w:lastRenderedPageBreak/>
         <w:t>Test</w:t>
       </w:r>
+      <w:bookmarkEnd w:id="45"/>
     </w:p>
     <w:p>
       <w:pPr>
         <w:pStyle w:val="Titolo2"/>
       </w:pPr>
-      <w:bookmarkStart w:id="30" w:name="_Toc461179224"/>
-      <w:bookmarkStart w:id="31" w:name="_Toc212800201"/>
+      <w:bookmarkStart w:id="46" w:name="_Toc461179224"/>
+      <w:bookmarkStart w:id="47" w:name="_Toc216383219"/>
       <w:r>
         <w:t>Protocollo di test</w:t>
       </w:r>
-      <w:bookmarkEnd w:id="30"/>
-      <w:bookmarkEnd w:id="31"/>
+      <w:bookmarkEnd w:id="46"/>
+      <w:bookmarkEnd w:id="47"/>
     </w:p>
     <w:p>
       <w:pPr>
@@ -10115,6 +15069,7 @@
                 <w:lang w:val="en-GB" w:eastAsia="en-US"/>
               </w:rPr>
             </w:pPr>
+            <w:proofErr w:type="spellStart"/>
             <w:r>
               <w:rPr>
                 <w:b/>
@@ -10124,6 +15079,7 @@
               </w:rPr>
               <w:t>Riferimento</w:t>
             </w:r>
+            <w:proofErr w:type="spellEnd"/>
             <w:r>
               <w:rPr>
                 <w:sz w:val="18"/>
@@ -10255,6 +15211,7 @@
                 <w:szCs w:val="18"/>
               </w:rPr>
             </w:pPr>
+            <w:proofErr w:type="spellStart"/>
             <w:r>
               <w:rPr>
                 <w:b/>
@@ -10263,6 +15220,7 @@
               </w:rPr>
               <w:t>Descrizione</w:t>
             </w:r>
+            <w:proofErr w:type="spellEnd"/>
             <w:r>
               <w:rPr>
                 <w:b/>
@@ -10317,6 +15275,7 @@
                 <w:szCs w:val="18"/>
               </w:rPr>
             </w:pPr>
+            <w:proofErr w:type="spellStart"/>
             <w:r>
               <w:rPr>
                 <w:b/>
@@ -10325,6 +15284,7 @@
               </w:rPr>
               <w:t>Prerequisiti</w:t>
             </w:r>
+            <w:proofErr w:type="spellEnd"/>
             <w:r>
               <w:rPr>
                 <w:b/>
@@ -10358,6 +15318,7 @@
               </w:rPr>
               <w:t xml:space="preserve">Store on local PC: Profile_1.2.001.xml (appendix </w:t>
             </w:r>
+            <w:proofErr w:type="spellStart"/>
             <w:r>
               <w:rPr>
                 <w:sz w:val="18"/>
@@ -10366,6 +15327,7 @@
               </w:rPr>
               <w:t>n_n</w:t>
             </w:r>
+            <w:proofErr w:type="spellEnd"/>
             <w:r>
               <w:rPr>
                 <w:sz w:val="18"/>
@@ -10373,6 +15335,7 @@
               </w:rPr>
               <w:t xml:space="preserve">) and Cards_1.2.001.txt (appendix </w:t>
             </w:r>
+            <w:proofErr w:type="spellStart"/>
             <w:r>
               <w:rPr>
                 <w:sz w:val="18"/>
@@ -10381,6 +15344,7 @@
               </w:rPr>
               <w:t>n_n</w:t>
             </w:r>
+            <w:proofErr w:type="spellEnd"/>
             <w:r>
               <w:rPr>
                 <w:sz w:val="18"/>
@@ -10425,6 +15389,7 @@
                 <w:szCs w:val="18"/>
               </w:rPr>
             </w:pPr>
+            <w:proofErr w:type="spellStart"/>
             <w:r>
               <w:rPr>
                 <w:b/>
@@ -10433,6 +15398,7 @@
               </w:rPr>
               <w:t>Procedura</w:t>
             </w:r>
+            <w:proofErr w:type="spellEnd"/>
             <w:r>
               <w:rPr>
                 <w:b/>
@@ -10599,7 +15565,23 @@
                 <w:szCs w:val="18"/>
               </w:rPr>
               <w:br/>
-              <w:t>Click the imsi card link</w:t>
+              <w:t xml:space="preserve">Click the </w:t>
+            </w:r>
+            <w:proofErr w:type="spellStart"/>
+            <w:r>
+              <w:rPr>
+                <w:sz w:val="18"/>
+                <w:szCs w:val="18"/>
+              </w:rPr>
+              <w:t>imsi</w:t>
+            </w:r>
+            <w:proofErr w:type="spellEnd"/>
+            <w:r>
+              <w:rPr>
+                <w:sz w:val="18"/>
+                <w:szCs w:val="18"/>
+              </w:rPr>
+              <w:t xml:space="preserve"> card link</w:t>
             </w:r>
             <w:r>
               <w:rPr>
@@ -10647,7 +15629,287 @@
                 <w:szCs w:val="16"/>
                 <w:lang w:eastAsia="ja-JP"/>
               </w:rPr>
-              <w:t>SELECT imsi, dir, keyset, cntr, rawtohex(kickey), rawtohex(kidkey), rawtohex(kikkey), rawtohex(chv), rawtohex(dap)FROM otacardkey a where imsi='340041795924770' ORDER BY keyset;</w:t>
+              <w:t xml:space="preserve">SELECT </w:t>
+            </w:r>
+            <w:proofErr w:type="spellStart"/>
+            <w:r>
+              <w:rPr>
+                <w:rFonts w:ascii="Courier New" w:eastAsia="MS Mincho" w:hAnsi="Courier New" w:cs="Courier New"/>
+                <w:sz w:val="16"/>
+                <w:szCs w:val="16"/>
+                <w:lang w:eastAsia="ja-JP"/>
+              </w:rPr>
+              <w:t>imsi</w:t>
+            </w:r>
+            <w:proofErr w:type="spellEnd"/>
+            <w:r>
+              <w:rPr>
+                <w:rFonts w:ascii="Courier New" w:eastAsia="MS Mincho" w:hAnsi="Courier New" w:cs="Courier New"/>
+                <w:sz w:val="16"/>
+                <w:szCs w:val="16"/>
+                <w:lang w:eastAsia="ja-JP"/>
+              </w:rPr>
+              <w:t xml:space="preserve">, </w:t>
+            </w:r>
+            <w:proofErr w:type="spellStart"/>
+            <w:r>
+              <w:rPr>
+                <w:rFonts w:ascii="Courier New" w:eastAsia="MS Mincho" w:hAnsi="Courier New" w:cs="Courier New"/>
+                <w:sz w:val="16"/>
+                <w:szCs w:val="16"/>
+                <w:lang w:eastAsia="ja-JP"/>
+              </w:rPr>
+              <w:t>dir</w:t>
+            </w:r>
+            <w:proofErr w:type="spellEnd"/>
+            <w:r>
+              <w:rPr>
+                <w:rFonts w:ascii="Courier New" w:eastAsia="MS Mincho" w:hAnsi="Courier New" w:cs="Courier New"/>
+                <w:sz w:val="16"/>
+                <w:szCs w:val="16"/>
+                <w:lang w:eastAsia="ja-JP"/>
+              </w:rPr>
+              <w:t xml:space="preserve">, keyset, </w:t>
+            </w:r>
+            <w:proofErr w:type="spellStart"/>
+            <w:r>
+              <w:rPr>
+                <w:rFonts w:ascii="Courier New" w:eastAsia="MS Mincho" w:hAnsi="Courier New" w:cs="Courier New"/>
+                <w:sz w:val="16"/>
+                <w:szCs w:val="16"/>
+                <w:lang w:eastAsia="ja-JP"/>
+              </w:rPr>
+              <w:t>cntr</w:t>
+            </w:r>
+            <w:proofErr w:type="spellEnd"/>
+            <w:r>
+              <w:rPr>
+                <w:rFonts w:ascii="Courier New" w:eastAsia="MS Mincho" w:hAnsi="Courier New" w:cs="Courier New"/>
+                <w:sz w:val="16"/>
+                <w:szCs w:val="16"/>
+                <w:lang w:eastAsia="ja-JP"/>
+              </w:rPr>
+              <w:t xml:space="preserve">, </w:t>
+            </w:r>
+            <w:proofErr w:type="spellStart"/>
+            <w:r>
+              <w:rPr>
+                <w:rFonts w:ascii="Courier New" w:eastAsia="MS Mincho" w:hAnsi="Courier New" w:cs="Courier New"/>
+                <w:sz w:val="16"/>
+                <w:szCs w:val="16"/>
+                <w:lang w:eastAsia="ja-JP"/>
+              </w:rPr>
+              <w:t>rawtohex</w:t>
+            </w:r>
+            <w:proofErr w:type="spellEnd"/>
+            <w:r>
+              <w:rPr>
+                <w:rFonts w:ascii="Courier New" w:eastAsia="MS Mincho" w:hAnsi="Courier New" w:cs="Courier New"/>
+                <w:sz w:val="16"/>
+                <w:szCs w:val="16"/>
+                <w:lang w:eastAsia="ja-JP"/>
+              </w:rPr>
+              <w:t>(</w:t>
+            </w:r>
+            <w:proofErr w:type="spellStart"/>
+            <w:r>
+              <w:rPr>
+                <w:rFonts w:ascii="Courier New" w:eastAsia="MS Mincho" w:hAnsi="Courier New" w:cs="Courier New"/>
+                <w:sz w:val="16"/>
+                <w:szCs w:val="16"/>
+                <w:lang w:eastAsia="ja-JP"/>
+              </w:rPr>
+              <w:t>kickey</w:t>
+            </w:r>
+            <w:proofErr w:type="spellEnd"/>
+            <w:r>
+              <w:rPr>
+                <w:rFonts w:ascii="Courier New" w:eastAsia="MS Mincho" w:hAnsi="Courier New" w:cs="Courier New"/>
+                <w:sz w:val="16"/>
+                <w:szCs w:val="16"/>
+                <w:lang w:eastAsia="ja-JP"/>
+              </w:rPr>
+              <w:t xml:space="preserve">), </w:t>
+            </w:r>
+            <w:proofErr w:type="spellStart"/>
+            <w:r>
+              <w:rPr>
+                <w:rFonts w:ascii="Courier New" w:eastAsia="MS Mincho" w:hAnsi="Courier New" w:cs="Courier New"/>
+                <w:sz w:val="16"/>
+                <w:szCs w:val="16"/>
+                <w:lang w:eastAsia="ja-JP"/>
+              </w:rPr>
+              <w:t>rawtohex</w:t>
+            </w:r>
+            <w:proofErr w:type="spellEnd"/>
+            <w:r>
+              <w:rPr>
+                <w:rFonts w:ascii="Courier New" w:eastAsia="MS Mincho" w:hAnsi="Courier New" w:cs="Courier New"/>
+                <w:sz w:val="16"/>
+                <w:szCs w:val="16"/>
+                <w:lang w:eastAsia="ja-JP"/>
+              </w:rPr>
+              <w:t>(</w:t>
+            </w:r>
+            <w:proofErr w:type="spellStart"/>
+            <w:r>
+              <w:rPr>
+                <w:rFonts w:ascii="Courier New" w:eastAsia="MS Mincho" w:hAnsi="Courier New" w:cs="Courier New"/>
+                <w:sz w:val="16"/>
+                <w:szCs w:val="16"/>
+                <w:lang w:eastAsia="ja-JP"/>
+              </w:rPr>
+              <w:t>kidkey</w:t>
+            </w:r>
+            <w:proofErr w:type="spellEnd"/>
+            <w:r>
+              <w:rPr>
+                <w:rFonts w:ascii="Courier New" w:eastAsia="MS Mincho" w:hAnsi="Courier New" w:cs="Courier New"/>
+                <w:sz w:val="16"/>
+                <w:szCs w:val="16"/>
+                <w:lang w:eastAsia="ja-JP"/>
+              </w:rPr>
+              <w:t xml:space="preserve">), </w:t>
+            </w:r>
+            <w:proofErr w:type="spellStart"/>
+            <w:r>
+              <w:rPr>
+                <w:rFonts w:ascii="Courier New" w:eastAsia="MS Mincho" w:hAnsi="Courier New" w:cs="Courier New"/>
+                <w:sz w:val="16"/>
+                <w:szCs w:val="16"/>
+                <w:lang w:eastAsia="ja-JP"/>
+              </w:rPr>
+              <w:t>rawtohex</w:t>
+            </w:r>
+            <w:proofErr w:type="spellEnd"/>
+            <w:r>
+              <w:rPr>
+                <w:rFonts w:ascii="Courier New" w:eastAsia="MS Mincho" w:hAnsi="Courier New" w:cs="Courier New"/>
+                <w:sz w:val="16"/>
+                <w:szCs w:val="16"/>
+                <w:lang w:eastAsia="ja-JP"/>
+              </w:rPr>
+              <w:t>(</w:t>
+            </w:r>
+            <w:proofErr w:type="spellStart"/>
+            <w:r>
+              <w:rPr>
+                <w:rFonts w:ascii="Courier New" w:eastAsia="MS Mincho" w:hAnsi="Courier New" w:cs="Courier New"/>
+                <w:sz w:val="16"/>
+                <w:szCs w:val="16"/>
+                <w:lang w:eastAsia="ja-JP"/>
+              </w:rPr>
+              <w:t>kikkey</w:t>
+            </w:r>
+            <w:proofErr w:type="spellEnd"/>
+            <w:r>
+              <w:rPr>
+                <w:rFonts w:ascii="Courier New" w:eastAsia="MS Mincho" w:hAnsi="Courier New" w:cs="Courier New"/>
+                <w:sz w:val="16"/>
+                <w:szCs w:val="16"/>
+                <w:lang w:eastAsia="ja-JP"/>
+              </w:rPr>
+              <w:t xml:space="preserve">), </w:t>
+            </w:r>
+            <w:proofErr w:type="spellStart"/>
+            <w:r>
+              <w:rPr>
+                <w:rFonts w:ascii="Courier New" w:eastAsia="MS Mincho" w:hAnsi="Courier New" w:cs="Courier New"/>
+                <w:sz w:val="16"/>
+                <w:szCs w:val="16"/>
+                <w:lang w:eastAsia="ja-JP"/>
+              </w:rPr>
+              <w:t>rawtohex</w:t>
+            </w:r>
+            <w:proofErr w:type="spellEnd"/>
+            <w:r>
+              <w:rPr>
+                <w:rFonts w:ascii="Courier New" w:eastAsia="MS Mincho" w:hAnsi="Courier New" w:cs="Courier New"/>
+                <w:sz w:val="16"/>
+                <w:szCs w:val="16"/>
+                <w:lang w:eastAsia="ja-JP"/>
+              </w:rPr>
+              <w:t>(</w:t>
+            </w:r>
+            <w:proofErr w:type="spellStart"/>
+            <w:r>
+              <w:rPr>
+                <w:rFonts w:ascii="Courier New" w:eastAsia="MS Mincho" w:hAnsi="Courier New" w:cs="Courier New"/>
+                <w:sz w:val="16"/>
+                <w:szCs w:val="16"/>
+                <w:lang w:eastAsia="ja-JP"/>
+              </w:rPr>
+              <w:t>chv</w:t>
+            </w:r>
+            <w:proofErr w:type="spellEnd"/>
+            <w:r>
+              <w:rPr>
+                <w:rFonts w:ascii="Courier New" w:eastAsia="MS Mincho" w:hAnsi="Courier New" w:cs="Courier New"/>
+                <w:sz w:val="16"/>
+                <w:szCs w:val="16"/>
+                <w:lang w:eastAsia="ja-JP"/>
+              </w:rPr>
+              <w:t xml:space="preserve">), </w:t>
+            </w:r>
+            <w:proofErr w:type="spellStart"/>
+            <w:r>
+              <w:rPr>
+                <w:rFonts w:ascii="Courier New" w:eastAsia="MS Mincho" w:hAnsi="Courier New" w:cs="Courier New"/>
+                <w:sz w:val="16"/>
+                <w:szCs w:val="16"/>
+                <w:lang w:eastAsia="ja-JP"/>
+              </w:rPr>
+              <w:t>rawtohex</w:t>
+            </w:r>
+            <w:proofErr w:type="spellEnd"/>
+            <w:r>
+              <w:rPr>
+                <w:rFonts w:ascii="Courier New" w:eastAsia="MS Mincho" w:hAnsi="Courier New" w:cs="Courier New"/>
+                <w:sz w:val="16"/>
+                <w:szCs w:val="16"/>
+                <w:lang w:eastAsia="ja-JP"/>
+              </w:rPr>
+              <w:t xml:space="preserve">(dap)FROM </w:t>
+            </w:r>
+            <w:proofErr w:type="spellStart"/>
+            <w:r>
+              <w:rPr>
+                <w:rFonts w:ascii="Courier New" w:eastAsia="MS Mincho" w:hAnsi="Courier New" w:cs="Courier New"/>
+                <w:sz w:val="16"/>
+                <w:szCs w:val="16"/>
+                <w:lang w:eastAsia="ja-JP"/>
+              </w:rPr>
+              <w:t>otacardkey</w:t>
+            </w:r>
+            <w:proofErr w:type="spellEnd"/>
+            <w:r>
+              <w:rPr>
+                <w:rFonts w:ascii="Courier New" w:eastAsia="MS Mincho" w:hAnsi="Courier New" w:cs="Courier New"/>
+                <w:sz w:val="16"/>
+                <w:szCs w:val="16"/>
+                <w:lang w:eastAsia="ja-JP"/>
+              </w:rPr>
+              <w:t xml:space="preserve"> a where </w:t>
+            </w:r>
+            <w:proofErr w:type="spellStart"/>
+            <w:r>
+              <w:rPr>
+                <w:rFonts w:ascii="Courier New" w:eastAsia="MS Mincho" w:hAnsi="Courier New" w:cs="Courier New"/>
+                <w:sz w:val="16"/>
+                <w:szCs w:val="16"/>
+                <w:lang w:eastAsia="ja-JP"/>
+              </w:rPr>
+              <w:t>imsi</w:t>
+            </w:r>
+            <w:proofErr w:type="spellEnd"/>
+            <w:r>
+              <w:rPr>
+                <w:rFonts w:ascii="Courier New" w:eastAsia="MS Mincho" w:hAnsi="Courier New" w:cs="Courier New"/>
+                <w:sz w:val="16"/>
+                <w:szCs w:val="16"/>
+                <w:lang w:eastAsia="ja-JP"/>
+              </w:rPr>
+              <w:t>='340041795924770' ORDER BY keyset;</w:t>
             </w:r>
           </w:p>
         </w:tc>
@@ -10670,14 +15932,34 @@
                 <w:szCs w:val="18"/>
               </w:rPr>
             </w:pPr>
+            <w:proofErr w:type="spellStart"/>
             <w:r>
               <w:rPr>
                 <w:b/>
                 <w:sz w:val="18"/>
                 <w:szCs w:val="18"/>
               </w:rPr>
-              <w:t>Risultati attesi</w:t>
-            </w:r>
+              <w:t>Risultati</w:t>
+            </w:r>
+            <w:proofErr w:type="spellEnd"/>
+            <w:r>
+              <w:rPr>
+                <w:b/>
+                <w:sz w:val="18"/>
+                <w:szCs w:val="18"/>
+              </w:rPr>
+              <w:t xml:space="preserve"> </w:t>
+            </w:r>
+            <w:proofErr w:type="spellStart"/>
+            <w:r>
+              <w:rPr>
+                <w:b/>
+                <w:sz w:val="18"/>
+                <w:szCs w:val="18"/>
+              </w:rPr>
+              <w:t>attesi</w:t>
+            </w:r>
+            <w:proofErr w:type="spellEnd"/>
             <w:r>
               <w:rPr>
                 <w:b/>
@@ -10709,7 +15991,23 @@
                 <w:sz w:val="18"/>
                 <w:szCs w:val="18"/>
               </w:rPr>
-              <w:t>Keys visible in the DB (OtaCardKey) but not visible in the GUI (Card details)</w:t>
+              <w:t>Keys visible in the DB (</w:t>
+            </w:r>
+            <w:proofErr w:type="spellStart"/>
+            <w:r>
+              <w:rPr>
+                <w:sz w:val="18"/>
+                <w:szCs w:val="18"/>
+              </w:rPr>
+              <w:t>OtaCardKey</w:t>
+            </w:r>
+            <w:proofErr w:type="spellEnd"/>
+            <w:r>
+              <w:rPr>
+                <w:sz w:val="18"/>
+                <w:szCs w:val="18"/>
+              </w:rPr>
+              <w:t>) but not visible in the GUI (Card details)</w:t>
             </w:r>
           </w:p>
         </w:tc>
@@ -10729,7 +16027,7 @@
           <w:lang w:val="en-US"/>
         </w:rPr>
       </w:pPr>
-      <w:bookmarkStart w:id="32" w:name="_Toc461179225"/>
+      <w:bookmarkStart w:id="48" w:name="_Toc461179225"/>
       <w:r>
         <w:rPr>
           <w:lang w:val="en-US"/>
@@ -10741,13 +16039,13 @@
       <w:pPr>
         <w:pStyle w:val="Titolo2"/>
       </w:pPr>
-      <w:bookmarkStart w:id="33" w:name="_Toc212800202"/>
+      <w:bookmarkStart w:id="49" w:name="_Toc216383220"/>
       <w:r>
         <w:lastRenderedPageBreak/>
         <w:t>Risultati test</w:t>
       </w:r>
-      <w:bookmarkEnd w:id="32"/>
-      <w:bookmarkEnd w:id="33"/>
+      <w:bookmarkEnd w:id="48"/>
+      <w:bookmarkEnd w:id="49"/>
     </w:p>
     <w:p>
       <w:pPr>
@@ -10766,16 +16064,16 @@
       <w:pPr>
         <w:pStyle w:val="Titolo2"/>
       </w:pPr>
-      <w:bookmarkStart w:id="34" w:name="_Toc461179226"/>
-      <w:bookmarkStart w:id="35" w:name="_Toc212800203"/>
+      <w:bookmarkStart w:id="50" w:name="_Toc461179226"/>
+      <w:bookmarkStart w:id="51" w:name="_Toc216383221"/>
       <w:r>
         <w:t>Mancanze</w:t>
       </w:r>
       <w:r>
         <w:t>/limitazioni conosciute</w:t>
       </w:r>
-      <w:bookmarkEnd w:id="34"/>
-      <w:bookmarkEnd w:id="35"/>
+      <w:bookmarkEnd w:id="50"/>
+      <w:bookmarkEnd w:id="51"/>
     </w:p>
     <w:p>
       <w:pPr>
@@ -10797,16 +16095,16 @@
           <w:lang w:val="it-IT"/>
         </w:rPr>
       </w:pPr>
-      <w:bookmarkStart w:id="36" w:name="_Toc461179227"/>
-      <w:bookmarkStart w:id="37" w:name="_Toc212800204"/>
+      <w:bookmarkStart w:id="52" w:name="_Toc461179227"/>
+      <w:bookmarkStart w:id="53" w:name="_Toc216383222"/>
       <w:r>
         <w:rPr>
           <w:lang w:val="it-IT"/>
         </w:rPr>
         <w:t>Consuntivo</w:t>
       </w:r>
-      <w:bookmarkEnd w:id="36"/>
-      <w:bookmarkEnd w:id="37"/>
+      <w:bookmarkEnd w:id="52"/>
+      <w:bookmarkEnd w:id="53"/>
     </w:p>
     <w:p>
       <w:pPr>
@@ -10830,7 +16128,14 @@
         <w:rPr>
           <w:lang w:val="it-IT"/>
         </w:rPr>
-        <w:t xml:space="preserve"> 1.7) (ad esempio Gan</w:t>
+        <w:t xml:space="preserve"> 1.7) (ad esempio </w:t>
+      </w:r>
+      <w:proofErr w:type="spellStart"/>
+      <w:r>
+        <w:rPr>
+          <w:lang w:val="it-IT"/>
+        </w:rPr>
+        <w:t>Gan</w:t>
       </w:r>
       <w:r>
         <w:rPr>
@@ -10842,7 +16147,14 @@
         <w:rPr>
           <w:lang w:val="it-IT"/>
         </w:rPr>
-        <w:t>t consuntivo).</w:t>
+        <w:t>t</w:t>
+      </w:r>
+      <w:proofErr w:type="spellEnd"/>
+      <w:r>
+        <w:rPr>
+          <w:lang w:val="it-IT"/>
+        </w:rPr>
+        <w:t xml:space="preserve"> consuntivo).</w:t>
       </w:r>
     </w:p>
     <w:p>
@@ -10852,16 +16164,16 @@
           <w:lang w:val="it-IT"/>
         </w:rPr>
       </w:pPr>
-      <w:bookmarkStart w:id="38" w:name="_Toc461179228"/>
-      <w:bookmarkStart w:id="39" w:name="_Toc212800205"/>
+      <w:bookmarkStart w:id="54" w:name="_Toc461179228"/>
+      <w:bookmarkStart w:id="55" w:name="_Toc216383223"/>
       <w:r>
         <w:rPr>
           <w:lang w:val="it-IT"/>
         </w:rPr>
         <w:t>Conclusioni</w:t>
       </w:r>
-      <w:bookmarkEnd w:id="38"/>
-      <w:bookmarkEnd w:id="39"/>
+      <w:bookmarkEnd w:id="54"/>
+      <w:bookmarkEnd w:id="55"/>
     </w:p>
     <w:p>
       <w:pPr>
@@ -10952,13 +16264,13 @@
       <w:pPr>
         <w:pStyle w:val="Titolo2"/>
       </w:pPr>
-      <w:bookmarkStart w:id="40" w:name="_Toc461179229"/>
-      <w:bookmarkStart w:id="41" w:name="_Toc212800206"/>
+      <w:bookmarkStart w:id="56" w:name="_Toc461179229"/>
+      <w:bookmarkStart w:id="57" w:name="_Toc216383224"/>
       <w:r>
         <w:t>Sviluppi futuri</w:t>
       </w:r>
-      <w:bookmarkEnd w:id="40"/>
-      <w:bookmarkEnd w:id="41"/>
+      <w:bookmarkEnd w:id="56"/>
+      <w:bookmarkEnd w:id="57"/>
     </w:p>
     <w:p>
       <w:pPr>
@@ -10977,13 +16289,13 @@
       <w:pPr>
         <w:pStyle w:val="Titolo2"/>
       </w:pPr>
-      <w:bookmarkStart w:id="42" w:name="_Toc461179230"/>
-      <w:bookmarkStart w:id="43" w:name="_Toc212800207"/>
+      <w:bookmarkStart w:id="58" w:name="_Toc461179230"/>
+      <w:bookmarkStart w:id="59" w:name="_Toc216383225"/>
       <w:r>
         <w:t>Considerazioni personali</w:t>
       </w:r>
-      <w:bookmarkEnd w:id="42"/>
-      <w:bookmarkEnd w:id="43"/>
+      <w:bookmarkEnd w:id="58"/>
+      <w:bookmarkEnd w:id="59"/>
     </w:p>
     <w:p>
       <w:pPr>
@@ -11011,15 +16323,15 @@
           <w:lang w:val="it-IT"/>
         </w:rPr>
       </w:pPr>
-      <w:bookmarkStart w:id="44" w:name="_Toc212800208"/>
-      <w:bookmarkStart w:id="45" w:name="_Toc461179232"/>
+      <w:bookmarkStart w:id="60" w:name="_Toc216383226"/>
+      <w:bookmarkStart w:id="61" w:name="_Toc461179232"/>
       <w:r>
         <w:rPr>
           <w:lang w:val="it-IT"/>
         </w:rPr>
         <w:t>Glossario</w:t>
       </w:r>
-      <w:bookmarkEnd w:id="44"/>
+      <w:bookmarkEnd w:id="60"/>
     </w:p>
     <w:p>
       <w:pPr>
@@ -11139,6 +16451,7 @@
             <w:pPr>
               <w:jc w:val="both"/>
             </w:pPr>
+            <w:proofErr w:type="spellStart"/>
             <w:r>
               <w:rPr>
                 <w:b/>
@@ -11146,6 +16459,7 @@
               </w:rPr>
               <w:t>Asynchronous</w:t>
             </w:r>
+            <w:proofErr w:type="spellEnd"/>
             <w:r>
               <w:rPr>
                 <w:b/>
@@ -11191,13 +16505,31 @@
                 <w:bCs/>
               </w:rPr>
             </w:pPr>
+            <w:proofErr w:type="spellStart"/>
             <w:r>
               <w:rPr>
                 <w:b/>
                 <w:bCs/>
               </w:rPr>
-              <w:t>Cascading Style Sheets</w:t>
-            </w:r>
+              <w:t>Cascading</w:t>
+            </w:r>
+            <w:proofErr w:type="spellEnd"/>
+            <w:r>
+              <w:rPr>
+                <w:b/>
+                <w:bCs/>
+              </w:rPr>
+              <w:t xml:space="preserve"> Style </w:t>
+            </w:r>
+            <w:proofErr w:type="spellStart"/>
+            <w:r>
+              <w:rPr>
+                <w:b/>
+                <w:bCs/>
+              </w:rPr>
+              <w:t>Sheets</w:t>
+            </w:r>
+            <w:proofErr w:type="spellEnd"/>
             <w:r>
               <w:t>: linguaggio che per</w:t>
             </w:r>
@@ -11239,7 +16571,7 @@
           <w:lang w:val="it-IT"/>
         </w:rPr>
       </w:pPr>
-      <w:bookmarkStart w:id="46" w:name="_Toc212800209"/>
+      <w:bookmarkStart w:id="62" w:name="_Toc216383227"/>
       <w:r>
         <w:rPr>
           <w:lang w:val="it-IT"/>
@@ -11247,18 +16579,18 @@
         <w:lastRenderedPageBreak/>
         <w:t>Bibliografia</w:t>
       </w:r>
-      <w:bookmarkEnd w:id="46"/>
+      <w:bookmarkEnd w:id="62"/>
     </w:p>
     <w:p>
       <w:pPr>
         <w:pStyle w:val="Titolo2"/>
       </w:pPr>
-      <w:bookmarkStart w:id="47" w:name="_Toc212800210"/>
+      <w:bookmarkStart w:id="63" w:name="_Toc216383228"/>
       <w:r>
         <w:t>Bibliografia per articoli di riviste:</w:t>
       </w:r>
-      <w:bookmarkEnd w:id="45"/>
-      <w:bookmarkEnd w:id="47"/>
+      <w:bookmarkEnd w:id="61"/>
+      <w:bookmarkEnd w:id="63"/>
     </w:p>
     <w:p>
       <w:pPr>
@@ -11367,13 +16699,13 @@
       <w:pPr>
         <w:pStyle w:val="Titolo2"/>
       </w:pPr>
-      <w:bookmarkStart w:id="48" w:name="_Toc461179233"/>
-      <w:bookmarkStart w:id="49" w:name="_Toc212800211"/>
+      <w:bookmarkStart w:id="64" w:name="_Toc461179233"/>
+      <w:bookmarkStart w:id="65" w:name="_Toc216383229"/>
       <w:r>
         <w:t>Bibliografia per libri</w:t>
       </w:r>
-      <w:bookmarkEnd w:id="48"/>
-      <w:bookmarkEnd w:id="49"/>
+      <w:bookmarkEnd w:id="64"/>
+      <w:bookmarkEnd w:id="65"/>
     </w:p>
     <w:p>
       <w:pPr>
@@ -11419,11 +16751,19 @@
           <w:lang w:val="it-IT"/>
         </w:rPr>
       </w:pPr>
-      <w:r>
-        <w:rPr>
-          <w:lang w:val="it-IT"/>
-        </w:rPr>
-        <w:t>ev. Numero di edizione,</w:t>
+      <w:proofErr w:type="spellStart"/>
+      <w:r>
+        <w:rPr>
+          <w:lang w:val="it-IT"/>
+        </w:rPr>
+        <w:t>ev</w:t>
+      </w:r>
+      <w:proofErr w:type="spellEnd"/>
+      <w:r>
+        <w:rPr>
+          <w:lang w:val="it-IT"/>
+        </w:rPr>
+        <w:t>. Numero di edizione,</w:t>
       </w:r>
     </w:p>
     <w:p>
@@ -11490,7 +16830,7 @@
           <w:lang w:val="it-IT"/>
         </w:rPr>
       </w:pPr>
-      <w:bookmarkStart w:id="50" w:name="_Toc461179234"/>
+      <w:bookmarkStart w:id="66" w:name="_Toc461179234"/>
     </w:p>
     <w:p>
       <w:pPr>
@@ -11499,12 +16839,12 @@
           <w:lang w:val="en-US"/>
         </w:rPr>
       </w:pPr>
-      <w:bookmarkStart w:id="51" w:name="_Toc212800212"/>
+      <w:bookmarkStart w:id="67" w:name="_Toc216383230"/>
       <w:r>
         <w:t>Sitografia</w:t>
       </w:r>
-      <w:bookmarkEnd w:id="50"/>
-      <w:bookmarkEnd w:id="51"/>
+      <w:bookmarkEnd w:id="66"/>
+      <w:bookmarkEnd w:id="67"/>
     </w:p>
     <w:p>
       <w:pPr>
@@ -11514,7 +16854,7 @@
           <w:numId w:val="32"/>
         </w:numPr>
       </w:pPr>
-      <w:hyperlink r:id="rId15" w:history="1">
+      <w:hyperlink r:id="rId26" w:history="1">
         <w:r>
           <w:rPr>
             <w:rStyle w:val="Collegamentoipertestuale"/>
@@ -11526,6 +16866,57 @@
         <w:t>, Per modificare parametri del modello 3D, 31.10.2025</w:t>
       </w:r>
     </w:p>
+    <w:p>
+      <w:pPr>
+        <w:pStyle w:val="Paragrafoelenco"/>
+        <w:numPr>
+          <w:ilvl w:val="0"/>
+          <w:numId w:val="32"/>
+        </w:numPr>
+      </w:pPr>
+      <w:hyperlink r:id="rId27" w:history="1">
+        <w:r>
+          <w:rPr>
+            <w:rStyle w:val="Collegamentoipertestuale"/>
+          </w:rPr>
+          <w:t>https://gemini.google.com/</w:t>
+        </w:r>
+      </w:hyperlink>
+      <w:r>
+        <w:t xml:space="preserve">, </w:t>
+      </w:r>
+      <w:r>
+        <w:t>Per domandare come eseguire delle m</w:t>
+      </w:r>
+      <w:r>
+        <w:t xml:space="preserve">odifiche </w:t>
+      </w:r>
+      <w:r>
+        <w:t xml:space="preserve">su </w:t>
+      </w:r>
+      <w:proofErr w:type="spellStart"/>
+      <w:r>
+        <w:t>blender</w:t>
+      </w:r>
+      <w:proofErr w:type="spellEnd"/>
+      <w:r>
+        <w:t xml:space="preserve"> 3D</w:t>
+      </w:r>
+      <w:r>
+        <w:t xml:space="preserve"> (creazione mesh, separazione mesh, togliere la texture </w:t>
+      </w:r>
+      <w:proofErr w:type="spellStart"/>
+      <w:r>
+        <w:t>gia</w:t>
+      </w:r>
+      <w:proofErr w:type="spellEnd"/>
+      <w:r>
+        <w:t xml:space="preserve"> applicata, ricavare nomi mesh, modificare impostazioni camera predefinita).</w:t>
+      </w:r>
+      <w:r>
+        <w:t xml:space="preserve"> </w:t>
+      </w:r>
+    </w:p>
     <w:p/>
     <w:p>
       <w:pPr>
@@ -11534,14 +16925,36 @@
           <w:lang w:val="en-US"/>
         </w:rPr>
       </w:pPr>
-      <w:bookmarkStart w:id="52" w:name="_Toc212800213"/>
+      <w:bookmarkStart w:id="68" w:name="_Toc216383231"/>
+      <w:proofErr w:type="spellStart"/>
       <w:r>
         <w:rPr>
           <w:lang w:val="en-US"/>
         </w:rPr>
-        <w:t>Indice delle figure</w:t>
-      </w:r>
-      <w:bookmarkEnd w:id="52"/>
+        <w:t>Indice</w:t>
+      </w:r>
+      <w:proofErr w:type="spellEnd"/>
+      <w:r>
+        <w:rPr>
+          <w:lang w:val="en-US"/>
+        </w:rPr>
+        <w:t xml:space="preserve"> </w:t>
+      </w:r>
+      <w:proofErr w:type="spellStart"/>
+      <w:r>
+        <w:rPr>
+          <w:lang w:val="en-US"/>
+        </w:rPr>
+        <w:t>delle</w:t>
+      </w:r>
+      <w:proofErr w:type="spellEnd"/>
+      <w:r>
+        <w:rPr>
+          <w:lang w:val="en-US"/>
+        </w:rPr>
+        <w:t xml:space="preserve"> figure</w:t>
+      </w:r>
+      <w:bookmarkEnd w:id="68"/>
     </w:p>
     <w:p>
       <w:pPr>
@@ -11568,7 +16981,7 @@
       <w:r>
         <w:fldChar w:fldCharType="separate"/>
       </w:r>
-      <w:hyperlink w:anchor="_Toc212813127" w:history="1">
+      <w:hyperlink w:anchor="_Toc216427311" w:history="1">
         <w:r>
           <w:rPr>
             <w:rStyle w:val="Collegamentoipertestuale"/>
@@ -11595,81 +17008,7 @@
             <w:noProof/>
             <w:webHidden/>
           </w:rPr>
-          <w:instrText xml:space="preserve"> PAGEREF _Toc212813127 \h </w:instrText>
-        </w:r>
-        <w:r>
-          <w:rPr>
-            <w:noProof/>
-            <w:webHidden/>
-          </w:rPr>
-        </w:r>
-        <w:r>
-          <w:rPr>
-            <w:noProof/>
-            <w:webHidden/>
-          </w:rPr>
-          <w:fldChar w:fldCharType="separate"/>
-        </w:r>
-        <w:r>
-          <w:rPr>
-            <w:noProof/>
-            <w:webHidden/>
-          </w:rPr>
-          <w:t>7</w:t>
-        </w:r>
-        <w:r>
-          <w:rPr>
-            <w:noProof/>
-            <w:webHidden/>
-          </w:rPr>
-          <w:fldChar w:fldCharType="end"/>
-        </w:r>
-      </w:hyperlink>
-    </w:p>
-    <w:p>
-      <w:pPr>
-        <w:pStyle w:val="Indicedellefigure"/>
-        <w:tabs>
-          <w:tab w:val="right" w:leader="dot" w:pos="9628"/>
-        </w:tabs>
-        <w:rPr>
-          <w:rFonts w:asciiTheme="minorHAnsi" w:eastAsiaTheme="minorEastAsia" w:hAnsiTheme="minorHAnsi" w:cstheme="minorBidi"/>
-          <w:noProof/>
-          <w:kern w:val="2"/>
-          <w:sz w:val="24"/>
-          <w:szCs w:val="24"/>
-          <w:lang w:eastAsia="it-CH"/>
-          <w14:ligatures w14:val="standardContextual"/>
-        </w:rPr>
-      </w:pPr>
-      <w:hyperlink w:anchor="_Toc212813128" w:history="1">
-        <w:r>
-          <w:rPr>
-            <w:rStyle w:val="Collegamentoipertestuale"/>
-            <w:noProof/>
-          </w:rPr>
-          <w:t>Figura 2: Diagramma di Gantt Preventivo</w:t>
-        </w:r>
-        <w:r>
-          <w:rPr>
-            <w:noProof/>
-            <w:webHidden/>
-          </w:rPr>
-          <w:tab/>
-        </w:r>
-        <w:r>
-          <w:rPr>
-            <w:noProof/>
-            <w:webHidden/>
-          </w:rPr>
-          <w:fldChar w:fldCharType="begin"/>
-        </w:r>
-        <w:r>
-          <w:rPr>
-            <w:noProof/>
-            <w:webHidden/>
-          </w:rPr>
-          <w:instrText xml:space="preserve"> PAGEREF _Toc212813128 \h </w:instrText>
+          <w:instrText xml:space="preserve"> PAGEREF _Toc216427311 \h </w:instrText>
         </w:r>
         <w:r>
           <w:rPr>
@@ -11716,7 +17055,81 @@
           <w14:ligatures w14:val="standardContextual"/>
         </w:rPr>
       </w:pPr>
-      <w:hyperlink w:anchor="_Toc212813129" w:history="1">
+      <w:hyperlink w:anchor="_Toc216427312" w:history="1">
+        <w:r>
+          <w:rPr>
+            <w:rStyle w:val="Collegamentoipertestuale"/>
+            <w:noProof/>
+          </w:rPr>
+          <w:t>Figura 2: Diagramma di Gantt Preventivo</w:t>
+        </w:r>
+        <w:r>
+          <w:rPr>
+            <w:noProof/>
+            <w:webHidden/>
+          </w:rPr>
+          <w:tab/>
+        </w:r>
+        <w:r>
+          <w:rPr>
+            <w:noProof/>
+            <w:webHidden/>
+          </w:rPr>
+          <w:fldChar w:fldCharType="begin"/>
+        </w:r>
+        <w:r>
+          <w:rPr>
+            <w:noProof/>
+            <w:webHidden/>
+          </w:rPr>
+          <w:instrText xml:space="preserve"> PAGEREF _Toc216427312 \h </w:instrText>
+        </w:r>
+        <w:r>
+          <w:rPr>
+            <w:noProof/>
+            <w:webHidden/>
+          </w:rPr>
+        </w:r>
+        <w:r>
+          <w:rPr>
+            <w:noProof/>
+            <w:webHidden/>
+          </w:rPr>
+          <w:fldChar w:fldCharType="separate"/>
+        </w:r>
+        <w:r>
+          <w:rPr>
+            <w:noProof/>
+            <w:webHidden/>
+          </w:rPr>
+          <w:t>9</w:t>
+        </w:r>
+        <w:r>
+          <w:rPr>
+            <w:noProof/>
+            <w:webHidden/>
+          </w:rPr>
+          <w:fldChar w:fldCharType="end"/>
+        </w:r>
+      </w:hyperlink>
+    </w:p>
+    <w:p>
+      <w:pPr>
+        <w:pStyle w:val="Indicedellefigure"/>
+        <w:tabs>
+          <w:tab w:val="right" w:leader="dot" w:pos="9628"/>
+        </w:tabs>
+        <w:rPr>
+          <w:rFonts w:asciiTheme="minorHAnsi" w:eastAsiaTheme="minorEastAsia" w:hAnsiTheme="minorHAnsi" w:cstheme="minorBidi"/>
+          <w:noProof/>
+          <w:kern w:val="2"/>
+          <w:sz w:val="24"/>
+          <w:szCs w:val="24"/>
+          <w:lang w:eastAsia="it-CH"/>
+          <w14:ligatures w14:val="standardContextual"/>
+        </w:rPr>
+      </w:pPr>
+      <w:hyperlink w:anchor="_Toc216427313" w:history="1">
         <w:r>
           <w:rPr>
             <w:rStyle w:val="Collegamentoipertestuale"/>
@@ -11743,81 +17156,7 @@
             <w:noProof/>
             <w:webHidden/>
           </w:rPr>
-          <w:instrText xml:space="preserve"> PAGEREF _Toc212813129 \h </w:instrText>
-        </w:r>
-        <w:r>
-          <w:rPr>
-            <w:noProof/>
-            <w:webHidden/>
-          </w:rPr>
-        </w:r>
-        <w:r>
-          <w:rPr>
-            <w:noProof/>
-            <w:webHidden/>
-          </w:rPr>
-          <w:fldChar w:fldCharType="separate"/>
-        </w:r>
-        <w:r>
-          <w:rPr>
-            <w:noProof/>
-            <w:webHidden/>
-          </w:rPr>
-          <w:t>10</w:t>
-        </w:r>
-        <w:r>
-          <w:rPr>
-            <w:noProof/>
-            <w:webHidden/>
-          </w:rPr>
-          <w:fldChar w:fldCharType="end"/>
-        </w:r>
-      </w:hyperlink>
-    </w:p>
-    <w:p>
-      <w:pPr>
-        <w:pStyle w:val="Indicedellefigure"/>
-        <w:tabs>
-          <w:tab w:val="right" w:leader="dot" w:pos="9628"/>
-        </w:tabs>
-        <w:rPr>
-          <w:rFonts w:asciiTheme="minorHAnsi" w:eastAsiaTheme="minorEastAsia" w:hAnsiTheme="minorHAnsi" w:cstheme="minorBidi"/>
-          <w:noProof/>
-          <w:kern w:val="2"/>
-          <w:sz w:val="24"/>
-          <w:szCs w:val="24"/>
-          <w:lang w:eastAsia="it-CH"/>
-          <w14:ligatures w14:val="standardContextual"/>
-        </w:rPr>
-      </w:pPr>
-      <w:hyperlink w:anchor="_Toc212813130" w:history="1">
-        <w:r>
-          <w:rPr>
-            <w:rStyle w:val="Collegamentoipertestuale"/>
-            <w:noProof/>
-          </w:rPr>
-          <w:t>Figura 4: Design Pagina Personalizzazione</w:t>
-        </w:r>
-        <w:r>
-          <w:rPr>
-            <w:noProof/>
-            <w:webHidden/>
-          </w:rPr>
-          <w:tab/>
-        </w:r>
-        <w:r>
-          <w:rPr>
-            <w:noProof/>
-            <w:webHidden/>
-          </w:rPr>
-          <w:fldChar w:fldCharType="begin"/>
-        </w:r>
-        <w:r>
-          <w:rPr>
-            <w:noProof/>
-            <w:webHidden/>
-          </w:rPr>
-          <w:instrText xml:space="preserve"> PAGEREF _Toc212813130 \h </w:instrText>
+          <w:instrText xml:space="preserve"> PAGEREF _Toc216427313 \h </w:instrText>
         </w:r>
         <w:r>
           <w:rPr>
@@ -11864,13 +17203,13 @@
           <w14:ligatures w14:val="standardContextual"/>
         </w:rPr>
       </w:pPr>
-      <w:hyperlink w:anchor="_Toc212813131" w:history="1">
+      <w:hyperlink w:anchor="_Toc216427314" w:history="1">
         <w:r>
           <w:rPr>
             <w:rStyle w:val="Collegamentoipertestuale"/>
             <w:noProof/>
           </w:rPr>
-          <w:t>Figura 5: Diagramma di flusso</w:t>
+          <w:t>Figura 4: Design Pagina Personalizzazione</w:t>
         </w:r>
         <w:r>
           <w:rPr>
@@ -11891,7 +17230,7 @@
             <w:noProof/>
             <w:webHidden/>
           </w:rPr>
-          <w:instrText xml:space="preserve"> PAGEREF _Toc212813131 \h </w:instrText>
+          <w:instrText xml:space="preserve"> PAGEREF _Toc216427314 \h </w:instrText>
         </w:r>
         <w:r>
           <w:rPr>
@@ -11923,6 +17262,820 @@
       </w:hyperlink>
     </w:p>
     <w:p>
+      <w:pPr>
+        <w:pStyle w:val="Indicedellefigure"/>
+        <w:tabs>
+          <w:tab w:val="right" w:leader="dot" w:pos="9628"/>
+        </w:tabs>
+        <w:rPr>
+          <w:rFonts w:asciiTheme="minorHAnsi" w:eastAsiaTheme="minorEastAsia" w:hAnsiTheme="minorHAnsi" w:cstheme="minorBidi"/>
+          <w:noProof/>
+          <w:kern w:val="2"/>
+          <w:sz w:val="24"/>
+          <w:szCs w:val="24"/>
+          <w:lang w:eastAsia="it-CH"/>
+          <w14:ligatures w14:val="standardContextual"/>
+        </w:rPr>
+      </w:pPr>
+      <w:hyperlink w:anchor="_Toc216427315" w:history="1">
+        <w:r>
+          <w:rPr>
+            <w:rStyle w:val="Collegamentoipertestuale"/>
+            <w:noProof/>
+          </w:rPr>
+          <w:t>Figura 5: Diagramma di flusso</w:t>
+        </w:r>
+        <w:r>
+          <w:rPr>
+            <w:noProof/>
+            <w:webHidden/>
+          </w:rPr>
+          <w:tab/>
+        </w:r>
+        <w:r>
+          <w:rPr>
+            <w:noProof/>
+            <w:webHidden/>
+          </w:rPr>
+          <w:fldChar w:fldCharType="begin"/>
+        </w:r>
+        <w:r>
+          <w:rPr>
+            <w:noProof/>
+            <w:webHidden/>
+          </w:rPr>
+          <w:instrText xml:space="preserve"> PAGEREF _Toc216427315 \h </w:instrText>
+        </w:r>
+        <w:r>
+          <w:rPr>
+            <w:noProof/>
+            <w:webHidden/>
+          </w:rPr>
+        </w:r>
+        <w:r>
+          <w:rPr>
+            <w:noProof/>
+            <w:webHidden/>
+          </w:rPr>
+          <w:fldChar w:fldCharType="separate"/>
+        </w:r>
+        <w:r>
+          <w:rPr>
+            <w:noProof/>
+            <w:webHidden/>
+          </w:rPr>
+          <w:t>13</w:t>
+        </w:r>
+        <w:r>
+          <w:rPr>
+            <w:noProof/>
+            <w:webHidden/>
+          </w:rPr>
+          <w:fldChar w:fldCharType="end"/>
+        </w:r>
+      </w:hyperlink>
+    </w:p>
+    <w:p>
+      <w:pPr>
+        <w:pStyle w:val="Indicedellefigure"/>
+        <w:tabs>
+          <w:tab w:val="right" w:leader="dot" w:pos="9628"/>
+        </w:tabs>
+        <w:rPr>
+          <w:rFonts w:asciiTheme="minorHAnsi" w:eastAsiaTheme="minorEastAsia" w:hAnsiTheme="minorHAnsi" w:cstheme="minorBidi"/>
+          <w:noProof/>
+          <w:kern w:val="2"/>
+          <w:sz w:val="24"/>
+          <w:szCs w:val="24"/>
+          <w:lang w:eastAsia="it-CH"/>
+          <w14:ligatures w14:val="standardContextual"/>
+        </w:rPr>
+      </w:pPr>
+      <w:hyperlink w:anchor="_Toc216427316" w:history="1">
+        <w:r>
+          <w:rPr>
+            <w:rStyle w:val="Collegamentoipertestuale"/>
+            <w:noProof/>
+          </w:rPr>
+          <w:t>Figura 6: Struttura cartelle</w:t>
+        </w:r>
+        <w:r>
+          <w:rPr>
+            <w:noProof/>
+            <w:webHidden/>
+          </w:rPr>
+          <w:tab/>
+        </w:r>
+        <w:r>
+          <w:rPr>
+            <w:noProof/>
+            <w:webHidden/>
+          </w:rPr>
+          <w:fldChar w:fldCharType="begin"/>
+        </w:r>
+        <w:r>
+          <w:rPr>
+            <w:noProof/>
+            <w:webHidden/>
+          </w:rPr>
+          <w:instrText xml:space="preserve"> PAGEREF _Toc216427316 \h </w:instrText>
+        </w:r>
+        <w:r>
+          <w:rPr>
+            <w:noProof/>
+            <w:webHidden/>
+          </w:rPr>
+        </w:r>
+        <w:r>
+          <w:rPr>
+            <w:noProof/>
+            <w:webHidden/>
+          </w:rPr>
+          <w:fldChar w:fldCharType="separate"/>
+        </w:r>
+        <w:r>
+          <w:rPr>
+            <w:noProof/>
+            <w:webHidden/>
+          </w:rPr>
+          <w:t>14</w:t>
+        </w:r>
+        <w:r>
+          <w:rPr>
+            <w:noProof/>
+            <w:webHidden/>
+          </w:rPr>
+          <w:fldChar w:fldCharType="end"/>
+        </w:r>
+      </w:hyperlink>
+    </w:p>
+    <w:p>
+      <w:pPr>
+        <w:pStyle w:val="Indicedellefigure"/>
+        <w:tabs>
+          <w:tab w:val="right" w:leader="dot" w:pos="9628"/>
+        </w:tabs>
+        <w:rPr>
+          <w:rFonts w:asciiTheme="minorHAnsi" w:eastAsiaTheme="minorEastAsia" w:hAnsiTheme="minorHAnsi" w:cstheme="minorBidi"/>
+          <w:noProof/>
+          <w:kern w:val="2"/>
+          <w:sz w:val="24"/>
+          <w:szCs w:val="24"/>
+          <w:lang w:eastAsia="it-CH"/>
+          <w14:ligatures w14:val="standardContextual"/>
+        </w:rPr>
+      </w:pPr>
+      <w:hyperlink w:anchor="_Toc216427317" w:history="1">
+        <w:r>
+          <w:rPr>
+            <w:rStyle w:val="Collegamentoipertestuale"/>
+            <w:noProof/>
+          </w:rPr>
+          <w:t>Figura 7: Interfaccia Grafica - Pagina Selezione modello</w:t>
+        </w:r>
+        <w:r>
+          <w:rPr>
+            <w:noProof/>
+            <w:webHidden/>
+          </w:rPr>
+          <w:tab/>
+        </w:r>
+        <w:r>
+          <w:rPr>
+            <w:noProof/>
+            <w:webHidden/>
+          </w:rPr>
+          <w:fldChar w:fldCharType="begin"/>
+        </w:r>
+        <w:r>
+          <w:rPr>
+            <w:noProof/>
+            <w:webHidden/>
+          </w:rPr>
+          <w:instrText xml:space="preserve"> PAGEREF _Toc216427317 \h </w:instrText>
+        </w:r>
+        <w:r>
+          <w:rPr>
+            <w:noProof/>
+            <w:webHidden/>
+          </w:rPr>
+        </w:r>
+        <w:r>
+          <w:rPr>
+            <w:noProof/>
+            <w:webHidden/>
+          </w:rPr>
+          <w:fldChar w:fldCharType="separate"/>
+        </w:r>
+        <w:r>
+          <w:rPr>
+            <w:noProof/>
+            <w:webHidden/>
+          </w:rPr>
+          <w:t>14</w:t>
+        </w:r>
+        <w:r>
+          <w:rPr>
+            <w:noProof/>
+            <w:webHidden/>
+          </w:rPr>
+          <w:fldChar w:fldCharType="end"/>
+        </w:r>
+      </w:hyperlink>
+    </w:p>
+    <w:p>
+      <w:pPr>
+        <w:pStyle w:val="Indicedellefigure"/>
+        <w:tabs>
+          <w:tab w:val="right" w:leader="dot" w:pos="9628"/>
+        </w:tabs>
+        <w:rPr>
+          <w:rFonts w:asciiTheme="minorHAnsi" w:eastAsiaTheme="minorEastAsia" w:hAnsiTheme="minorHAnsi" w:cstheme="minorBidi"/>
+          <w:noProof/>
+          <w:kern w:val="2"/>
+          <w:sz w:val="24"/>
+          <w:szCs w:val="24"/>
+          <w:lang w:eastAsia="it-CH"/>
+          <w14:ligatures w14:val="standardContextual"/>
+        </w:rPr>
+      </w:pPr>
+      <w:hyperlink w:anchor="_Toc216427318" w:history="1">
+        <w:r>
+          <w:rPr>
+            <w:rStyle w:val="Collegamentoipertestuale"/>
+            <w:noProof/>
+          </w:rPr>
+          <w:t>Figura 8: File HTML - Head</w:t>
+        </w:r>
+        <w:r>
+          <w:rPr>
+            <w:noProof/>
+            <w:webHidden/>
+          </w:rPr>
+          <w:tab/>
+        </w:r>
+        <w:r>
+          <w:rPr>
+            <w:noProof/>
+            <w:webHidden/>
+          </w:rPr>
+          <w:fldChar w:fldCharType="begin"/>
+        </w:r>
+        <w:r>
+          <w:rPr>
+            <w:noProof/>
+            <w:webHidden/>
+          </w:rPr>
+          <w:instrText xml:space="preserve"> PAGEREF _Toc216427318 \h </w:instrText>
+        </w:r>
+        <w:r>
+          <w:rPr>
+            <w:noProof/>
+            <w:webHidden/>
+          </w:rPr>
+        </w:r>
+        <w:r>
+          <w:rPr>
+            <w:noProof/>
+            <w:webHidden/>
+          </w:rPr>
+          <w:fldChar w:fldCharType="separate"/>
+        </w:r>
+        <w:r>
+          <w:rPr>
+            <w:noProof/>
+            <w:webHidden/>
+          </w:rPr>
+          <w:t>15</w:t>
+        </w:r>
+        <w:r>
+          <w:rPr>
+            <w:noProof/>
+            <w:webHidden/>
+          </w:rPr>
+          <w:fldChar w:fldCharType="end"/>
+        </w:r>
+      </w:hyperlink>
+    </w:p>
+    <w:p>
+      <w:pPr>
+        <w:pStyle w:val="Indicedellefigure"/>
+        <w:tabs>
+          <w:tab w:val="right" w:leader="dot" w:pos="9628"/>
+        </w:tabs>
+        <w:rPr>
+          <w:rFonts w:asciiTheme="minorHAnsi" w:eastAsiaTheme="minorEastAsia" w:hAnsiTheme="minorHAnsi" w:cstheme="minorBidi"/>
+          <w:noProof/>
+          <w:kern w:val="2"/>
+          <w:sz w:val="24"/>
+          <w:szCs w:val="24"/>
+          <w:lang w:eastAsia="it-CH"/>
+          <w14:ligatures w14:val="standardContextual"/>
+        </w:rPr>
+      </w:pPr>
+      <w:hyperlink w:anchor="_Toc216427319" w:history="1">
+        <w:r>
+          <w:rPr>
+            <w:rStyle w:val="Collegamentoipertestuale"/>
+            <w:noProof/>
+          </w:rPr>
+          <w:t>Figura 9: File HTML – Body</w:t>
+        </w:r>
+        <w:r>
+          <w:rPr>
+            <w:noProof/>
+            <w:webHidden/>
+          </w:rPr>
+          <w:tab/>
+        </w:r>
+        <w:r>
+          <w:rPr>
+            <w:noProof/>
+            <w:webHidden/>
+          </w:rPr>
+          <w:fldChar w:fldCharType="begin"/>
+        </w:r>
+        <w:r>
+          <w:rPr>
+            <w:noProof/>
+            <w:webHidden/>
+          </w:rPr>
+          <w:instrText xml:space="preserve"> PAGEREF _Toc216427319 \h </w:instrText>
+        </w:r>
+        <w:r>
+          <w:rPr>
+            <w:noProof/>
+            <w:webHidden/>
+          </w:rPr>
+        </w:r>
+        <w:r>
+          <w:rPr>
+            <w:noProof/>
+            <w:webHidden/>
+          </w:rPr>
+          <w:fldChar w:fldCharType="separate"/>
+        </w:r>
+        <w:r>
+          <w:rPr>
+            <w:noProof/>
+            <w:webHidden/>
+          </w:rPr>
+          <w:t>16</w:t>
+        </w:r>
+        <w:r>
+          <w:rPr>
+            <w:noProof/>
+            <w:webHidden/>
+          </w:rPr>
+          <w:fldChar w:fldCharType="end"/>
+        </w:r>
+      </w:hyperlink>
+    </w:p>
+    <w:p>
+      <w:pPr>
+        <w:pStyle w:val="Indicedellefigure"/>
+        <w:tabs>
+          <w:tab w:val="right" w:leader="dot" w:pos="9628"/>
+        </w:tabs>
+        <w:rPr>
+          <w:rFonts w:asciiTheme="minorHAnsi" w:eastAsiaTheme="minorEastAsia" w:hAnsiTheme="minorHAnsi" w:cstheme="minorBidi"/>
+          <w:noProof/>
+          <w:kern w:val="2"/>
+          <w:sz w:val="24"/>
+          <w:szCs w:val="24"/>
+          <w:lang w:eastAsia="it-CH"/>
+          <w14:ligatures w14:val="standardContextual"/>
+        </w:rPr>
+      </w:pPr>
+      <w:hyperlink w:anchor="_Toc216427320" w:history="1">
+        <w:r>
+          <w:rPr>
+            <w:rStyle w:val="Collegamentoipertestuale"/>
+            <w:noProof/>
+          </w:rPr>
+          <w:t>Figura 10: File CSS - Parte 1</w:t>
+        </w:r>
+        <w:r>
+          <w:rPr>
+            <w:noProof/>
+            <w:webHidden/>
+          </w:rPr>
+          <w:tab/>
+        </w:r>
+        <w:r>
+          <w:rPr>
+            <w:noProof/>
+            <w:webHidden/>
+          </w:rPr>
+          <w:fldChar w:fldCharType="begin"/>
+        </w:r>
+        <w:r>
+          <w:rPr>
+            <w:noProof/>
+            <w:webHidden/>
+          </w:rPr>
+          <w:instrText xml:space="preserve"> PAGEREF _Toc216427320 \h </w:instrText>
+        </w:r>
+        <w:r>
+          <w:rPr>
+            <w:noProof/>
+            <w:webHidden/>
+          </w:rPr>
+        </w:r>
+        <w:r>
+          <w:rPr>
+            <w:noProof/>
+            <w:webHidden/>
+          </w:rPr>
+          <w:fldChar w:fldCharType="separate"/>
+        </w:r>
+        <w:r>
+          <w:rPr>
+            <w:noProof/>
+            <w:webHidden/>
+          </w:rPr>
+          <w:t>17</w:t>
+        </w:r>
+        <w:r>
+          <w:rPr>
+            <w:noProof/>
+            <w:webHidden/>
+          </w:rPr>
+          <w:fldChar w:fldCharType="end"/>
+        </w:r>
+      </w:hyperlink>
+    </w:p>
+    <w:p>
+      <w:pPr>
+        <w:pStyle w:val="Indicedellefigure"/>
+        <w:tabs>
+          <w:tab w:val="right" w:leader="dot" w:pos="9628"/>
+        </w:tabs>
+        <w:rPr>
+          <w:rFonts w:asciiTheme="minorHAnsi" w:eastAsiaTheme="minorEastAsia" w:hAnsiTheme="minorHAnsi" w:cstheme="minorBidi"/>
+          <w:noProof/>
+          <w:kern w:val="2"/>
+          <w:sz w:val="24"/>
+          <w:szCs w:val="24"/>
+          <w:lang w:eastAsia="it-CH"/>
+          <w14:ligatures w14:val="standardContextual"/>
+        </w:rPr>
+      </w:pPr>
+      <w:hyperlink w:anchor="_Toc216427321" w:history="1">
+        <w:r>
+          <w:rPr>
+            <w:rStyle w:val="Collegamentoipertestuale"/>
+            <w:noProof/>
+          </w:rPr>
+          <w:t>Figura 11: File CSS - Parte 2</w:t>
+        </w:r>
+        <w:r>
+          <w:rPr>
+            <w:noProof/>
+            <w:webHidden/>
+          </w:rPr>
+          <w:tab/>
+        </w:r>
+        <w:r>
+          <w:rPr>
+            <w:noProof/>
+            <w:webHidden/>
+          </w:rPr>
+          <w:fldChar w:fldCharType="begin"/>
+        </w:r>
+        <w:r>
+          <w:rPr>
+            <w:noProof/>
+            <w:webHidden/>
+          </w:rPr>
+          <w:instrText xml:space="preserve"> PAGEREF _Toc216427321 \h </w:instrText>
+        </w:r>
+        <w:r>
+          <w:rPr>
+            <w:noProof/>
+            <w:webHidden/>
+          </w:rPr>
+        </w:r>
+        <w:r>
+          <w:rPr>
+            <w:noProof/>
+            <w:webHidden/>
+          </w:rPr>
+          <w:fldChar w:fldCharType="separate"/>
+        </w:r>
+        <w:r>
+          <w:rPr>
+            <w:noProof/>
+            <w:webHidden/>
+          </w:rPr>
+          <w:t>18</w:t>
+        </w:r>
+        <w:r>
+          <w:rPr>
+            <w:noProof/>
+            <w:webHidden/>
+          </w:rPr>
+          <w:fldChar w:fldCharType="end"/>
+        </w:r>
+      </w:hyperlink>
+    </w:p>
+    <w:p>
+      <w:pPr>
+        <w:pStyle w:val="Indicedellefigure"/>
+        <w:tabs>
+          <w:tab w:val="right" w:leader="dot" w:pos="9628"/>
+        </w:tabs>
+        <w:rPr>
+          <w:rFonts w:asciiTheme="minorHAnsi" w:eastAsiaTheme="minorEastAsia" w:hAnsiTheme="minorHAnsi" w:cstheme="minorBidi"/>
+          <w:noProof/>
+          <w:kern w:val="2"/>
+          <w:sz w:val="24"/>
+          <w:szCs w:val="24"/>
+          <w:lang w:eastAsia="it-CH"/>
+          <w14:ligatures w14:val="standardContextual"/>
+        </w:rPr>
+      </w:pPr>
+      <w:hyperlink w:anchor="_Toc216427322" w:history="1">
+        <w:r>
+          <w:rPr>
+            <w:rStyle w:val="Collegamentoipertestuale"/>
+            <w:noProof/>
+          </w:rPr>
+          <w:t>Figura 12: File CSS - Parte 3</w:t>
+        </w:r>
+        <w:r>
+          <w:rPr>
+            <w:noProof/>
+            <w:webHidden/>
+          </w:rPr>
+          <w:tab/>
+        </w:r>
+        <w:r>
+          <w:rPr>
+            <w:noProof/>
+            <w:webHidden/>
+          </w:rPr>
+          <w:fldChar w:fldCharType="begin"/>
+        </w:r>
+        <w:r>
+          <w:rPr>
+            <w:noProof/>
+            <w:webHidden/>
+          </w:rPr>
+          <w:instrText xml:space="preserve"> PAGEREF _Toc216427322 \h </w:instrText>
+        </w:r>
+        <w:r>
+          <w:rPr>
+            <w:noProof/>
+            <w:webHidden/>
+          </w:rPr>
+        </w:r>
+        <w:r>
+          <w:rPr>
+            <w:noProof/>
+            <w:webHidden/>
+          </w:rPr>
+          <w:fldChar w:fldCharType="separate"/>
+        </w:r>
+        <w:r>
+          <w:rPr>
+            <w:noProof/>
+            <w:webHidden/>
+          </w:rPr>
+          <w:t>19</w:t>
+        </w:r>
+        <w:r>
+          <w:rPr>
+            <w:noProof/>
+            <w:webHidden/>
+          </w:rPr>
+          <w:fldChar w:fldCharType="end"/>
+        </w:r>
+      </w:hyperlink>
+    </w:p>
+    <w:p>
+      <w:pPr>
+        <w:pStyle w:val="Indicedellefigure"/>
+        <w:tabs>
+          <w:tab w:val="right" w:leader="dot" w:pos="9628"/>
+        </w:tabs>
+        <w:rPr>
+          <w:rFonts w:asciiTheme="minorHAnsi" w:eastAsiaTheme="minorEastAsia" w:hAnsiTheme="minorHAnsi" w:cstheme="minorBidi"/>
+          <w:noProof/>
+          <w:kern w:val="2"/>
+          <w:sz w:val="24"/>
+          <w:szCs w:val="24"/>
+          <w:lang w:eastAsia="it-CH"/>
+          <w14:ligatures w14:val="standardContextual"/>
+        </w:rPr>
+      </w:pPr>
+      <w:hyperlink w:anchor="_Toc216427323" w:history="1">
+        <w:r>
+          <w:rPr>
+            <w:rStyle w:val="Collegamentoipertestuale"/>
+            <w:noProof/>
+          </w:rPr>
+          <w:t>Figura 13: File CSS - Parte 4</w:t>
+        </w:r>
+        <w:r>
+          <w:rPr>
+            <w:noProof/>
+            <w:webHidden/>
+          </w:rPr>
+          <w:tab/>
+        </w:r>
+        <w:r>
+          <w:rPr>
+            <w:noProof/>
+            <w:webHidden/>
+          </w:rPr>
+          <w:fldChar w:fldCharType="begin"/>
+        </w:r>
+        <w:r>
+          <w:rPr>
+            <w:noProof/>
+            <w:webHidden/>
+          </w:rPr>
+          <w:instrText xml:space="preserve"> PAGEREF _Toc216427323 \h </w:instrText>
+        </w:r>
+        <w:r>
+          <w:rPr>
+            <w:noProof/>
+            <w:webHidden/>
+          </w:rPr>
+        </w:r>
+        <w:r>
+          <w:rPr>
+            <w:noProof/>
+            <w:webHidden/>
+          </w:rPr>
+          <w:fldChar w:fldCharType="separate"/>
+        </w:r>
+        <w:r>
+          <w:rPr>
+            <w:noProof/>
+            <w:webHidden/>
+          </w:rPr>
+          <w:t>20</w:t>
+        </w:r>
+        <w:r>
+          <w:rPr>
+            <w:noProof/>
+            <w:webHidden/>
+          </w:rPr>
+          <w:fldChar w:fldCharType="end"/>
+        </w:r>
+      </w:hyperlink>
+    </w:p>
+    <w:p>
+      <w:pPr>
+        <w:pStyle w:val="Indicedellefigure"/>
+        <w:tabs>
+          <w:tab w:val="right" w:leader="dot" w:pos="9628"/>
+        </w:tabs>
+        <w:rPr>
+          <w:rFonts w:asciiTheme="minorHAnsi" w:eastAsiaTheme="minorEastAsia" w:hAnsiTheme="minorHAnsi" w:cstheme="minorBidi"/>
+          <w:noProof/>
+          <w:kern w:val="2"/>
+          <w:sz w:val="24"/>
+          <w:szCs w:val="24"/>
+          <w:lang w:eastAsia="it-CH"/>
+          <w14:ligatures w14:val="standardContextual"/>
+        </w:rPr>
+      </w:pPr>
+      <w:hyperlink w:anchor="_Toc216427324" w:history="1">
+        <w:r>
+          <w:rPr>
+            <w:rStyle w:val="Collegamentoipertestuale"/>
+            <w:noProof/>
+          </w:rPr>
+          <w:t>Figura 14: File JS - Variabili Globali</w:t>
+        </w:r>
+        <w:r>
+          <w:rPr>
+            <w:noProof/>
+            <w:webHidden/>
+          </w:rPr>
+          <w:tab/>
+        </w:r>
+        <w:r>
+          <w:rPr>
+            <w:noProof/>
+            <w:webHidden/>
+          </w:rPr>
+          <w:fldChar w:fldCharType="begin"/>
+        </w:r>
+        <w:r>
+          <w:rPr>
+            <w:noProof/>
+            <w:webHidden/>
+          </w:rPr>
+          <w:instrText xml:space="preserve"> PAGEREF _Toc216427324 \h </w:instrText>
+        </w:r>
+        <w:r>
+          <w:rPr>
+            <w:noProof/>
+            <w:webHidden/>
+          </w:rPr>
+        </w:r>
+        <w:r>
+          <w:rPr>
+            <w:noProof/>
+            <w:webHidden/>
+          </w:rPr>
+          <w:fldChar w:fldCharType="separate"/>
+        </w:r>
+        <w:r>
+          <w:rPr>
+            <w:noProof/>
+            <w:webHidden/>
+          </w:rPr>
+          <w:t>21</w:t>
+        </w:r>
+        <w:r>
+          <w:rPr>
+            <w:noProof/>
+            <w:webHidden/>
+          </w:rPr>
+          <w:fldChar w:fldCharType="end"/>
+        </w:r>
+      </w:hyperlink>
+    </w:p>
+    <w:p>
+      <w:pPr>
+        <w:pStyle w:val="Indicedellefigure"/>
+        <w:tabs>
+          <w:tab w:val="right" w:leader="dot" w:pos="9628"/>
+        </w:tabs>
+        <w:rPr>
+          <w:rFonts w:asciiTheme="minorHAnsi" w:eastAsiaTheme="minorEastAsia" w:hAnsiTheme="minorHAnsi" w:cstheme="minorBidi"/>
+          <w:noProof/>
+          <w:kern w:val="2"/>
+          <w:sz w:val="24"/>
+          <w:szCs w:val="24"/>
+          <w:lang w:eastAsia="it-CH"/>
+          <w14:ligatures w14:val="standardContextual"/>
+        </w:rPr>
+      </w:pPr>
+      <w:hyperlink w:anchor="_Toc216427325" w:history="1">
+        <w:r>
+          <w:rPr>
+            <w:rStyle w:val="Collegamentoipertestuale"/>
+            <w:noProof/>
+          </w:rPr>
+          <w:t>Figura 15: File JS - Funzione creaScena()</w:t>
+        </w:r>
+        <w:r>
+          <w:rPr>
+            <w:noProof/>
+            <w:webHidden/>
+          </w:rPr>
+          <w:tab/>
+        </w:r>
+        <w:r>
+          <w:rPr>
+            <w:noProof/>
+            <w:webHidden/>
+          </w:rPr>
+          <w:fldChar w:fldCharType="begin"/>
+        </w:r>
+        <w:r>
+          <w:rPr>
+            <w:noProof/>
+            <w:webHidden/>
+          </w:rPr>
+          <w:instrText xml:space="preserve"> PAGEREF _Toc216427325 \h </w:instrText>
+        </w:r>
+        <w:r>
+          <w:rPr>
+            <w:noProof/>
+            <w:webHidden/>
+          </w:rPr>
+        </w:r>
+        <w:r>
+          <w:rPr>
+            <w:noProof/>
+            <w:webHidden/>
+          </w:rPr>
+          <w:fldChar w:fldCharType="separate"/>
+        </w:r>
+        <w:r>
+          <w:rPr>
+            <w:noProof/>
+            <w:webHidden/>
+          </w:rPr>
+          <w:t>22</w:t>
+        </w:r>
+        <w:r>
+          <w:rPr>
+            <w:noProof/>
+            <w:webHidden/>
+          </w:rPr>
+          <w:fldChar w:fldCharType="end"/>
+        </w:r>
+      </w:hyperlink>
+    </w:p>
+    <w:p>
       <w:r>
         <w:fldChar w:fldCharType="end"/>
       </w:r>
@@ -11934,16 +18087,16 @@
           <w:lang w:val="it-IT"/>
         </w:rPr>
       </w:pPr>
-      <w:bookmarkStart w:id="53" w:name="_Toc461179235"/>
-      <w:bookmarkStart w:id="54" w:name="_Toc212800214"/>
+      <w:bookmarkStart w:id="69" w:name="_Toc461179235"/>
+      <w:bookmarkStart w:id="70" w:name="_Toc216383232"/>
       <w:r>
         <w:rPr>
           <w:lang w:val="it-IT"/>
         </w:rPr>
         <w:t>Allegati</w:t>
       </w:r>
-      <w:bookmarkEnd w:id="53"/>
-      <w:bookmarkEnd w:id="54"/>
+      <w:bookmarkEnd w:id="69"/>
+      <w:bookmarkEnd w:id="70"/>
     </w:p>
     <w:p>
       <w:pPr>
@@ -12075,7 +18228,14 @@
         <w:rPr>
           <w:lang w:val="it-IT"/>
         </w:rPr>
-        <w:t>Mandato e/o Qd</w:t>
+        <w:t xml:space="preserve">Mandato e/o </w:t>
+      </w:r>
+      <w:proofErr w:type="spellStart"/>
+      <w:r>
+        <w:rPr>
+          <w:lang w:val="it-IT"/>
+        </w:rPr>
+        <w:t>Qd</w:t>
       </w:r>
       <w:r>
         <w:rPr>
@@ -12083,6 +18243,7 @@
         </w:rPr>
         <w:t>C</w:t>
       </w:r>
+      <w:proofErr w:type="spellEnd"/>
     </w:p>
     <w:p>
       <w:pPr>
@@ -12092,6 +18253,7 @@
         </w:numPr>
       </w:pPr>
       <w:r>
+        <w:lastRenderedPageBreak/>
         <w:t>Prodotto</w:t>
       </w:r>
     </w:p>
@@ -12116,10 +18278,10 @@
       </w:pPr>
     </w:p>
     <w:sectPr>
-      <w:headerReference w:type="default" r:id="rId16"/>
-      <w:footerReference w:type="default" r:id="rId17"/>
-      <w:headerReference w:type="first" r:id="rId18"/>
-      <w:footerReference w:type="first" r:id="rId19"/>
+      <w:headerReference w:type="default" r:id="rId28"/>
+      <w:footerReference w:type="default" r:id="rId29"/>
+      <w:headerReference w:type="first" r:id="rId30"/>
+      <w:footerReference w:type="first" r:id="rId31"/>
       <w:pgSz w:w="11906" w:h="16838"/>
       <w:pgMar w:top="1985" w:right="1134" w:bottom="1418" w:left="1134" w:header="567" w:footer="567" w:gutter="0"/>
       <w:pgNumType w:start="1"/>
@@ -12174,25 +18336,7 @@
       <w:rPr>
         <w:noProof/>
       </w:rPr>
-      <w:t>D</w:t>
-    </w:r>
-    <w:r>
-      <w:rPr>
-        <w:noProof/>
-      </w:rPr>
-      <w:t>ocumentazion</w:t>
-    </w:r>
-    <w:r>
-      <w:rPr>
-        <w:noProof/>
-      </w:rPr>
-      <w:t>e_F1LiveryStyle</w:t>
-    </w:r>
-    <w:r>
-      <w:rPr>
-        <w:noProof/>
-      </w:rPr>
-      <w:t>.docx</w:t>
+      <w:t>Documentazione_F1LiveryStyle.docx</w:t>
     </w:r>
     <w:r>
       <w:rPr>
@@ -12272,7 +18416,21 @@
             <w:rPr>
               <w:lang w:val="it-IT"/>
             </w:rPr>
-            <w:t>F1 Livery Style</w:t>
+            <w:t xml:space="preserve">F1 </w:t>
+          </w:r>
+          <w:proofErr w:type="spellStart"/>
+          <w:r>
+            <w:rPr>
+              <w:lang w:val="it-IT"/>
+            </w:rPr>
+            <w:t>Livery</w:t>
+          </w:r>
+          <w:proofErr w:type="spellEnd"/>
+          <w:r>
+            <w:rPr>
+              <w:lang w:val="it-IT"/>
+            </w:rPr>
+            <w:t xml:space="preserve"> Style</w:t>
           </w:r>
         </w:p>
       </w:tc>
@@ -13200,6 +19358,119 @@
     </w:lvl>
   </w:abstractNum>
   <w:abstractNum w:abstractNumId="1" w15:restartNumberingAfterBreak="0">
+    <w:nsid w:val="0640017A"/>
+    <w:multiLevelType w:val="hybridMultilevel"/>
+    <w:tmpl w:val="4EDCB842"/>
+    <w:lvl w:ilvl="0" w:tplc="08100001">
+      <w:start w:val="1"/>
+      <w:numFmt w:val="bullet"/>
+      <w:lvlText w:val=""/>
+      <w:lvlJc w:val="left"/>
+      <w:pPr>
+        <w:ind w:left="644" w:hanging="360"/>
+      </w:pPr>
+      <w:rPr>
+        <w:rFonts w:ascii="Symbol" w:hAnsi="Symbol" w:hint="default"/>
+      </w:rPr>
+    </w:lvl>
+    <w:lvl w:ilvl="1" w:tplc="08100003">
+      <w:start w:val="1"/>
+      <w:numFmt w:val="bullet"/>
+      <w:lvlText w:val="o"/>
+      <w:lvlJc w:val="left"/>
+      <w:pPr>
+        <w:ind w:left="1582" w:hanging="360"/>
+      </w:pPr>
+      <w:rPr>
+        <w:rFonts w:ascii="Courier New" w:hAnsi="Courier New" w:cs="Courier New" w:hint="default"/>
+      </w:rPr>
+    </w:lvl>
+    <w:lvl w:ilvl="2" w:tplc="08100005">
+      <w:start w:val="1"/>
+      <w:numFmt w:val="bullet"/>
+      <w:lvlText w:val=""/>
+      <w:lvlJc w:val="left"/>
+      <w:pPr>
+        <w:ind w:left="2302" w:hanging="360"/>
+      </w:pPr>
+      <w:rPr>
+        <w:rFonts w:ascii="Wingdings" w:hAnsi="Wingdings" w:hint="default"/>
+      </w:rPr>
+    </w:lvl>
+    <w:lvl w:ilvl="3" w:tplc="08100001" w:tentative="1">
+      <w:start w:val="1"/>
+      <w:numFmt w:val="bullet"/>
+      <w:lvlText w:val=""/>
+      <w:lvlJc w:val="left"/>
+      <w:pPr>
+        <w:ind w:left="3022" w:hanging="360"/>
+      </w:pPr>
+      <w:rPr>
+        <w:rFonts w:ascii="Symbol" w:hAnsi="Symbol" w:hint="default"/>
+      </w:rPr>
+    </w:lvl>
+    <w:lvl w:ilvl="4" w:tplc="08100003" w:tentative="1">
+      <w:start w:val="1"/>
+      <w:numFmt w:val="bullet"/>
+      <w:lvlText w:val="o"/>
+      <w:lvlJc w:val="left"/>
+      <w:pPr>
+        <w:ind w:left="3742" w:hanging="360"/>
+      </w:pPr>
+      <w:rPr>
+        <w:rFonts w:ascii="Courier New" w:hAnsi="Courier New" w:cs="Courier New" w:hint="default"/>
+      </w:rPr>
+    </w:lvl>
+    <w:lvl w:ilvl="5" w:tplc="08100005" w:tentative="1">
+      <w:start w:val="1"/>
+      <w:numFmt w:val="bullet"/>
+      <w:lvlText w:val=""/>
+      <w:lvlJc w:val="left"/>
+      <w:pPr>
+        <w:ind w:left="4462" w:hanging="360"/>
+      </w:pPr>
+      <w:rPr>
+        <w:rFonts w:ascii="Wingdings" w:hAnsi="Wingdings" w:hint="default"/>
+      </w:rPr>
+    </w:lvl>
+    <w:lvl w:ilvl="6" w:tplc="08100001" w:tentative="1">
+      <w:start w:val="1"/>
+      <w:numFmt w:val="bullet"/>
+      <w:lvlText w:val=""/>
+      <w:lvlJc w:val="left"/>
+      <w:pPr>
+        <w:ind w:left="5182" w:hanging="360"/>
+      </w:pPr>
+      <w:rPr>
+        <w:rFonts w:ascii="Symbol" w:hAnsi="Symbol" w:hint="default"/>
+      </w:rPr>
+    </w:lvl>
+    <w:lvl w:ilvl="7" w:tplc="08100003" w:tentative="1">
+      <w:start w:val="1"/>
+      <w:numFmt w:val="bullet"/>
+      <w:lvlText w:val="o"/>
+      <w:lvlJc w:val="left"/>
+      <w:pPr>
+        <w:ind w:left="5902" w:hanging="360"/>
+      </w:pPr>
+      <w:rPr>
+        <w:rFonts w:ascii="Courier New" w:hAnsi="Courier New" w:cs="Courier New" w:hint="default"/>
+      </w:rPr>
+    </w:lvl>
+    <w:lvl w:ilvl="8" w:tplc="08100005" w:tentative="1">
+      <w:start w:val="1"/>
+      <w:numFmt w:val="bullet"/>
+      <w:lvlText w:val=""/>
+      <w:lvlJc w:val="left"/>
+      <w:pPr>
+        <w:ind w:left="6622" w:hanging="360"/>
+      </w:pPr>
+      <w:rPr>
+        <w:rFonts w:ascii="Wingdings" w:hAnsi="Wingdings" w:hint="default"/>
+      </w:rPr>
+    </w:lvl>
+  </w:abstractNum>
+  <w:abstractNum w:abstractNumId="2" w15:restartNumberingAfterBreak="0">
     <w:nsid w:val="078A6B15"/>
     <w:multiLevelType w:val="hybridMultilevel"/>
     <w:tmpl w:val="CA861BD8"/>
@@ -13312,7 +19583,7 @@
       </w:rPr>
     </w:lvl>
   </w:abstractNum>
-  <w:abstractNum w:abstractNumId="2" w15:restartNumberingAfterBreak="0">
+  <w:abstractNum w:abstractNumId="3" w15:restartNumberingAfterBreak="0">
     <w:nsid w:val="0801489A"/>
     <w:multiLevelType w:val="hybridMultilevel"/>
     <w:tmpl w:val="F3A21FFC"/>
@@ -13425,7 +19696,7 @@
       </w:pPr>
     </w:lvl>
   </w:abstractNum>
-  <w:abstractNum w:abstractNumId="3" w15:restartNumberingAfterBreak="0">
+  <w:abstractNum w:abstractNumId="4" w15:restartNumberingAfterBreak="0">
     <w:nsid w:val="0BD80EB2"/>
     <w:multiLevelType w:val="hybridMultilevel"/>
     <w:tmpl w:val="D3143AC2"/>
@@ -13565,7 +19836,7 @@
       </w:rPr>
     </w:lvl>
   </w:abstractNum>
-  <w:abstractNum w:abstractNumId="4" w15:restartNumberingAfterBreak="0">
+  <w:abstractNum w:abstractNumId="5" w15:restartNumberingAfterBreak="0">
     <w:nsid w:val="0D547769"/>
     <w:multiLevelType w:val="hybridMultilevel"/>
     <w:tmpl w:val="7F2074D2"/>
@@ -13705,7 +19976,7 @@
       </w:rPr>
     </w:lvl>
   </w:abstractNum>
-  <w:abstractNum w:abstractNumId="5" w15:restartNumberingAfterBreak="0">
+  <w:abstractNum w:abstractNumId="6" w15:restartNumberingAfterBreak="0">
     <w:nsid w:val="10CB776C"/>
     <w:multiLevelType w:val="hybridMultilevel"/>
     <w:tmpl w:val="678CE950"/>
@@ -13845,7 +20116,7 @@
       </w:rPr>
     </w:lvl>
   </w:abstractNum>
-  <w:abstractNum w:abstractNumId="6" w15:restartNumberingAfterBreak="0">
+  <w:abstractNum w:abstractNumId="7" w15:restartNumberingAfterBreak="0">
     <w:nsid w:val="12C843D7"/>
     <w:multiLevelType w:val="hybridMultilevel"/>
     <w:tmpl w:val="C1845D68"/>
@@ -13985,7 +20256,7 @@
       </w:rPr>
     </w:lvl>
   </w:abstractNum>
-  <w:abstractNum w:abstractNumId="7" w15:restartNumberingAfterBreak="0">
+  <w:abstractNum w:abstractNumId="8" w15:restartNumberingAfterBreak="0">
     <w:nsid w:val="16173516"/>
     <w:multiLevelType w:val="hybridMultilevel"/>
     <w:tmpl w:val="95E6023C"/>
@@ -14104,7 +20375,7 @@
       </w:pPr>
     </w:lvl>
   </w:abstractNum>
-  <w:abstractNum w:abstractNumId="8" w15:restartNumberingAfterBreak="0">
+  <w:abstractNum w:abstractNumId="9" w15:restartNumberingAfterBreak="0">
     <w:nsid w:val="177064D3"/>
     <w:multiLevelType w:val="hybridMultilevel"/>
     <w:tmpl w:val="6E22B194"/>
@@ -14217,7 +20488,7 @@
       </w:rPr>
     </w:lvl>
   </w:abstractNum>
-  <w:abstractNum w:abstractNumId="9" w15:restartNumberingAfterBreak="0">
+  <w:abstractNum w:abstractNumId="10" w15:restartNumberingAfterBreak="0">
     <w:nsid w:val="1DD244C4"/>
     <w:multiLevelType w:val="hybridMultilevel"/>
     <w:tmpl w:val="B342867E"/>
@@ -14330,7 +20601,7 @@
       </w:rPr>
     </w:lvl>
   </w:abstractNum>
-  <w:abstractNum w:abstractNumId="10" w15:restartNumberingAfterBreak="0">
+  <w:abstractNum w:abstractNumId="11" w15:restartNumberingAfterBreak="0">
     <w:nsid w:val="22DC02CA"/>
     <w:multiLevelType w:val="hybridMultilevel"/>
     <w:tmpl w:val="3E6C221C"/>
@@ -14470,7 +20741,7 @@
       </w:rPr>
     </w:lvl>
   </w:abstractNum>
-  <w:abstractNum w:abstractNumId="11" w15:restartNumberingAfterBreak="0">
+  <w:abstractNum w:abstractNumId="12" w15:restartNumberingAfterBreak="0">
     <w:nsid w:val="24A46D31"/>
     <w:multiLevelType w:val="hybridMultilevel"/>
     <w:tmpl w:val="A56221F0"/>
@@ -14583,7 +20854,120 @@
       </w:pPr>
     </w:lvl>
   </w:abstractNum>
-  <w:abstractNum w:abstractNumId="12" w15:restartNumberingAfterBreak="0">
+  <w:abstractNum w:abstractNumId="13" w15:restartNumberingAfterBreak="0">
+    <w:nsid w:val="2A1A725C"/>
+    <w:multiLevelType w:val="hybridMultilevel"/>
+    <w:tmpl w:val="F384D852"/>
+    <w:lvl w:ilvl="0" w:tplc="08100001">
+      <w:start w:val="1"/>
+      <w:numFmt w:val="bullet"/>
+      <w:lvlText w:val=""/>
+      <w:lvlJc w:val="left"/>
+      <w:pPr>
+        <w:ind w:left="720" w:hanging="360"/>
+      </w:pPr>
+      <w:rPr>
+        <w:rFonts w:ascii="Symbol" w:hAnsi="Symbol" w:hint="default"/>
+      </w:rPr>
+    </w:lvl>
+    <w:lvl w:ilvl="1" w:tplc="08100003" w:tentative="1">
+      <w:start w:val="1"/>
+      <w:numFmt w:val="bullet"/>
+      <w:lvlText w:val="o"/>
+      <w:lvlJc w:val="left"/>
+      <w:pPr>
+        <w:ind w:left="1440" w:hanging="360"/>
+      </w:pPr>
+      <w:rPr>
+        <w:rFonts w:ascii="Courier New" w:hAnsi="Courier New" w:cs="Courier New" w:hint="default"/>
+      </w:rPr>
+    </w:lvl>
+    <w:lvl w:ilvl="2" w:tplc="08100005" w:tentative="1">
+      <w:start w:val="1"/>
+      <w:numFmt w:val="bullet"/>
+      <w:lvlText w:val=""/>
+      <w:lvlJc w:val="left"/>
+      <w:pPr>
+        <w:ind w:left="2160" w:hanging="360"/>
+      </w:pPr>
+      <w:rPr>
+        <w:rFonts w:ascii="Wingdings" w:hAnsi="Wingdings" w:hint="default"/>
+      </w:rPr>
+    </w:lvl>
+    <w:lvl w:ilvl="3" w:tplc="08100001" w:tentative="1">
+      <w:start w:val="1"/>
+      <w:numFmt w:val="bullet"/>
+      <w:lvlText w:val=""/>
+      <w:lvlJc w:val="left"/>
+      <w:pPr>
+        <w:ind w:left="2880" w:hanging="360"/>
+      </w:pPr>
+      <w:rPr>
+        <w:rFonts w:ascii="Symbol" w:hAnsi="Symbol" w:hint="default"/>
+      </w:rPr>
+    </w:lvl>
+    <w:lvl w:ilvl="4" w:tplc="08100003" w:tentative="1">
+      <w:start w:val="1"/>
+      <w:numFmt w:val="bullet"/>
+      <w:lvlText w:val="o"/>
+      <w:lvlJc w:val="left"/>
+      <w:pPr>
+        <w:ind w:left="3600" w:hanging="360"/>
+      </w:pPr>
+      <w:rPr>
+        <w:rFonts w:ascii="Courier New" w:hAnsi="Courier New" w:cs="Courier New" w:hint="default"/>
+      </w:rPr>
+    </w:lvl>
+    <w:lvl w:ilvl="5" w:tplc="08100005" w:tentative="1">
+      <w:start w:val="1"/>
+      <w:numFmt w:val="bullet"/>
+      <w:lvlText w:val=""/>
+      <w:lvlJc w:val="left"/>
+      <w:pPr>
+        <w:ind w:left="4320" w:hanging="360"/>
+      </w:pPr>
+      <w:rPr>
+        <w:rFonts w:ascii="Wingdings" w:hAnsi="Wingdings" w:hint="default"/>
+      </w:rPr>
+    </w:lvl>
+    <w:lvl w:ilvl="6" w:tplc="08100001" w:tentative="1">
+      <w:start w:val="1"/>
+      <w:numFmt w:val="bullet"/>
+      <w:lvlText w:val=""/>
+      <w:lvlJc w:val="left"/>
+      <w:pPr>
+        <w:ind w:left="5040" w:hanging="360"/>
+      </w:pPr>
+      <w:rPr>
+        <w:rFonts w:ascii="Symbol" w:hAnsi="Symbol" w:hint="default"/>
+      </w:rPr>
+    </w:lvl>
+    <w:lvl w:ilvl="7" w:tplc="08100003" w:tentative="1">
+      <w:start w:val="1"/>
+      <w:numFmt w:val="bullet"/>
+      <w:lvlText w:val="o"/>
+      <w:lvlJc w:val="left"/>
+      <w:pPr>
+        <w:ind w:left="5760" w:hanging="360"/>
+      </w:pPr>
+      <w:rPr>
+        <w:rFonts w:ascii="Courier New" w:hAnsi="Courier New" w:cs="Courier New" w:hint="default"/>
+      </w:rPr>
+    </w:lvl>
+    <w:lvl w:ilvl="8" w:tplc="08100005" w:tentative="1">
+      <w:start w:val="1"/>
+      <w:numFmt w:val="bullet"/>
+      <w:lvlText w:val=""/>
+      <w:lvlJc w:val="left"/>
+      <w:pPr>
+        <w:ind w:left="6480" w:hanging="360"/>
+      </w:pPr>
+      <w:rPr>
+        <w:rFonts w:ascii="Wingdings" w:hAnsi="Wingdings" w:hint="default"/>
+      </w:rPr>
+    </w:lvl>
+  </w:abstractNum>
+  <w:abstractNum w:abstractNumId="14" w15:restartNumberingAfterBreak="0">
     <w:nsid w:val="433E6BDE"/>
     <w:multiLevelType w:val="hybridMultilevel"/>
     <w:tmpl w:val="EBF268E8"/>
@@ -14696,7 +21080,233 @@
       </w:rPr>
     </w:lvl>
   </w:abstractNum>
-  <w:abstractNum w:abstractNumId="13" w15:restartNumberingAfterBreak="0">
+  <w:abstractNum w:abstractNumId="15" w15:restartNumberingAfterBreak="0">
+    <w:nsid w:val="48F65B5B"/>
+    <w:multiLevelType w:val="hybridMultilevel"/>
+    <w:tmpl w:val="EF0056D6"/>
+    <w:lvl w:ilvl="0" w:tplc="08100001">
+      <w:start w:val="1"/>
+      <w:numFmt w:val="bullet"/>
+      <w:lvlText w:val=""/>
+      <w:lvlJc w:val="left"/>
+      <w:pPr>
+        <w:ind w:left="720" w:hanging="360"/>
+      </w:pPr>
+      <w:rPr>
+        <w:rFonts w:ascii="Symbol" w:hAnsi="Symbol" w:hint="default"/>
+      </w:rPr>
+    </w:lvl>
+    <w:lvl w:ilvl="1" w:tplc="08100003" w:tentative="1">
+      <w:start w:val="1"/>
+      <w:numFmt w:val="bullet"/>
+      <w:lvlText w:val="o"/>
+      <w:lvlJc w:val="left"/>
+      <w:pPr>
+        <w:ind w:left="1440" w:hanging="360"/>
+      </w:pPr>
+      <w:rPr>
+        <w:rFonts w:ascii="Courier New" w:hAnsi="Courier New" w:cs="Courier New" w:hint="default"/>
+      </w:rPr>
+    </w:lvl>
+    <w:lvl w:ilvl="2" w:tplc="08100005" w:tentative="1">
+      <w:start w:val="1"/>
+      <w:numFmt w:val="bullet"/>
+      <w:lvlText w:val=""/>
+      <w:lvlJc w:val="left"/>
+      <w:pPr>
+        <w:ind w:left="2160" w:hanging="360"/>
+      </w:pPr>
+      <w:rPr>
+        <w:rFonts w:ascii="Wingdings" w:hAnsi="Wingdings" w:hint="default"/>
+      </w:rPr>
+    </w:lvl>
+    <w:lvl w:ilvl="3" w:tplc="08100001" w:tentative="1">
+      <w:start w:val="1"/>
+      <w:numFmt w:val="bullet"/>
+      <w:lvlText w:val=""/>
+      <w:lvlJc w:val="left"/>
+      <w:pPr>
+        <w:ind w:left="2880" w:hanging="360"/>
+      </w:pPr>
+      <w:rPr>
+        <w:rFonts w:ascii="Symbol" w:hAnsi="Symbol" w:hint="default"/>
+      </w:rPr>
+    </w:lvl>
+    <w:lvl w:ilvl="4" w:tplc="08100003" w:tentative="1">
+      <w:start w:val="1"/>
+      <w:numFmt w:val="bullet"/>
+      <w:lvlText w:val="o"/>
+      <w:lvlJc w:val="left"/>
+      <w:pPr>
+        <w:ind w:left="3600" w:hanging="360"/>
+      </w:pPr>
+      <w:rPr>
+        <w:rFonts w:ascii="Courier New" w:hAnsi="Courier New" w:cs="Courier New" w:hint="default"/>
+      </w:rPr>
+    </w:lvl>
+    <w:lvl w:ilvl="5" w:tplc="08100005" w:tentative="1">
+      <w:start w:val="1"/>
+      <w:numFmt w:val="bullet"/>
+      <w:lvlText w:val=""/>
+      <w:lvlJc w:val="left"/>
+      <w:pPr>
+        <w:ind w:left="4320" w:hanging="360"/>
+      </w:pPr>
+      <w:rPr>
+        <w:rFonts w:ascii="Wingdings" w:hAnsi="Wingdings" w:hint="default"/>
+      </w:rPr>
+    </w:lvl>
+    <w:lvl w:ilvl="6" w:tplc="08100001" w:tentative="1">
+      <w:start w:val="1"/>
+      <w:numFmt w:val="bullet"/>
+      <w:lvlText w:val=""/>
+      <w:lvlJc w:val="left"/>
+      <w:pPr>
+        <w:ind w:left="5040" w:hanging="360"/>
+      </w:pPr>
+      <w:rPr>
+        <w:rFonts w:ascii="Symbol" w:hAnsi="Symbol" w:hint="default"/>
+      </w:rPr>
+    </w:lvl>
+    <w:lvl w:ilvl="7" w:tplc="08100003" w:tentative="1">
+      <w:start w:val="1"/>
+      <w:numFmt w:val="bullet"/>
+      <w:lvlText w:val="o"/>
+      <w:lvlJc w:val="left"/>
+      <w:pPr>
+        <w:ind w:left="5760" w:hanging="360"/>
+      </w:pPr>
+      <w:rPr>
+        <w:rFonts w:ascii="Courier New" w:hAnsi="Courier New" w:cs="Courier New" w:hint="default"/>
+      </w:rPr>
+    </w:lvl>
+    <w:lvl w:ilvl="8" w:tplc="08100005" w:tentative="1">
+      <w:start w:val="1"/>
+      <w:numFmt w:val="bullet"/>
+      <w:lvlText w:val=""/>
+      <w:lvlJc w:val="left"/>
+      <w:pPr>
+        <w:ind w:left="6480" w:hanging="360"/>
+      </w:pPr>
+      <w:rPr>
+        <w:rFonts w:ascii="Wingdings" w:hAnsi="Wingdings" w:hint="default"/>
+      </w:rPr>
+    </w:lvl>
+  </w:abstractNum>
+  <w:abstractNum w:abstractNumId="16" w15:restartNumberingAfterBreak="0">
+    <w:nsid w:val="57BF08A2"/>
+    <w:multiLevelType w:val="hybridMultilevel"/>
+    <w:tmpl w:val="522CC1B8"/>
+    <w:lvl w:ilvl="0" w:tplc="08100001">
+      <w:start w:val="1"/>
+      <w:numFmt w:val="bullet"/>
+      <w:lvlText w:val=""/>
+      <w:lvlJc w:val="left"/>
+      <w:pPr>
+        <w:ind w:left="644" w:hanging="360"/>
+      </w:pPr>
+      <w:rPr>
+        <w:rFonts w:ascii="Symbol" w:hAnsi="Symbol" w:hint="default"/>
+      </w:rPr>
+    </w:lvl>
+    <w:lvl w:ilvl="1" w:tplc="08100003">
+      <w:start w:val="1"/>
+      <w:numFmt w:val="bullet"/>
+      <w:lvlText w:val="o"/>
+      <w:lvlJc w:val="left"/>
+      <w:pPr>
+        <w:ind w:left="1582" w:hanging="360"/>
+      </w:pPr>
+      <w:rPr>
+        <w:rFonts w:ascii="Courier New" w:hAnsi="Courier New" w:cs="Courier New" w:hint="default"/>
+      </w:rPr>
+    </w:lvl>
+    <w:lvl w:ilvl="2" w:tplc="08100005">
+      <w:start w:val="1"/>
+      <w:numFmt w:val="bullet"/>
+      <w:lvlText w:val=""/>
+      <w:lvlJc w:val="left"/>
+      <w:pPr>
+        <w:ind w:left="2302" w:hanging="360"/>
+      </w:pPr>
+      <w:rPr>
+        <w:rFonts w:ascii="Wingdings" w:hAnsi="Wingdings" w:hint="default"/>
+      </w:rPr>
+    </w:lvl>
+    <w:lvl w:ilvl="3" w:tplc="08100001" w:tentative="1">
+      <w:start w:val="1"/>
+      <w:numFmt w:val="bullet"/>
+      <w:lvlText w:val=""/>
+      <w:lvlJc w:val="left"/>
+      <w:pPr>
+        <w:ind w:left="3022" w:hanging="360"/>
+      </w:pPr>
+      <w:rPr>
+        <w:rFonts w:ascii="Symbol" w:hAnsi="Symbol" w:hint="default"/>
+      </w:rPr>
+    </w:lvl>
+    <w:lvl w:ilvl="4" w:tplc="08100003" w:tentative="1">
+      <w:start w:val="1"/>
+      <w:numFmt w:val="bullet"/>
+      <w:lvlText w:val="o"/>
+      <w:lvlJc w:val="left"/>
+      <w:pPr>
+        <w:ind w:left="3742" w:hanging="360"/>
+      </w:pPr>
+      <w:rPr>
+        <w:rFonts w:ascii="Courier New" w:hAnsi="Courier New" w:cs="Courier New" w:hint="default"/>
+      </w:rPr>
+    </w:lvl>
+    <w:lvl w:ilvl="5" w:tplc="08100005" w:tentative="1">
+      <w:start w:val="1"/>
+      <w:numFmt w:val="bullet"/>
+      <w:lvlText w:val=""/>
+      <w:lvlJc w:val="left"/>
+      <w:pPr>
+        <w:ind w:left="4462" w:hanging="360"/>
+      </w:pPr>
+      <w:rPr>
+        <w:rFonts w:ascii="Wingdings" w:hAnsi="Wingdings" w:hint="default"/>
+      </w:rPr>
+    </w:lvl>
+    <w:lvl w:ilvl="6" w:tplc="08100001" w:tentative="1">
+      <w:start w:val="1"/>
+      <w:numFmt w:val="bullet"/>
+      <w:lvlText w:val=""/>
+      <w:lvlJc w:val="left"/>
+      <w:pPr>
+        <w:ind w:left="5182" w:hanging="360"/>
+      </w:pPr>
+      <w:rPr>
+        <w:rFonts w:ascii="Symbol" w:hAnsi="Symbol" w:hint="default"/>
+      </w:rPr>
+    </w:lvl>
+    <w:lvl w:ilvl="7" w:tplc="08100003" w:tentative="1">
+      <w:start w:val="1"/>
+      <w:numFmt w:val="bullet"/>
+      <w:lvlText w:val="o"/>
+      <w:lvlJc w:val="left"/>
+      <w:pPr>
+        <w:ind w:left="5902" w:hanging="360"/>
+      </w:pPr>
+      <w:rPr>
+        <w:rFonts w:ascii="Courier New" w:hAnsi="Courier New" w:cs="Courier New" w:hint="default"/>
+      </w:rPr>
+    </w:lvl>
+    <w:lvl w:ilvl="8" w:tplc="08100005" w:tentative="1">
+      <w:start w:val="1"/>
+      <w:numFmt w:val="bullet"/>
+      <w:lvlText w:val=""/>
+      <w:lvlJc w:val="left"/>
+      <w:pPr>
+        <w:ind w:left="6622" w:hanging="360"/>
+      </w:pPr>
+      <w:rPr>
+        <w:rFonts w:ascii="Wingdings" w:hAnsi="Wingdings" w:hint="default"/>
+      </w:rPr>
+    </w:lvl>
+  </w:abstractNum>
+  <w:abstractNum w:abstractNumId="17" w15:restartNumberingAfterBreak="0">
     <w:nsid w:val="57C86EE7"/>
     <w:multiLevelType w:val="multilevel"/>
     <w:tmpl w:val="4DE6CDEC"/>
@@ -14845,7 +21455,7 @@
       </w:rPr>
     </w:lvl>
   </w:abstractNum>
-  <w:abstractNum w:abstractNumId="14" w15:restartNumberingAfterBreak="0">
+  <w:abstractNum w:abstractNumId="18" w15:restartNumberingAfterBreak="0">
     <w:nsid w:val="5C8B0634"/>
     <w:multiLevelType w:val="hybridMultilevel"/>
     <w:tmpl w:val="5C327BB8"/>
@@ -14958,7 +21568,7 @@
       </w:rPr>
     </w:lvl>
   </w:abstractNum>
-  <w:abstractNum w:abstractNumId="15" w15:restartNumberingAfterBreak="0">
+  <w:abstractNum w:abstractNumId="19" w15:restartNumberingAfterBreak="0">
     <w:nsid w:val="5F021FDF"/>
     <w:multiLevelType w:val="hybridMultilevel"/>
     <w:tmpl w:val="AD203CB2"/>
@@ -15071,7 +21681,7 @@
       </w:rPr>
     </w:lvl>
   </w:abstractNum>
-  <w:abstractNum w:abstractNumId="16" w15:restartNumberingAfterBreak="0">
+  <w:abstractNum w:abstractNumId="20" w15:restartNumberingAfterBreak="0">
     <w:nsid w:val="652809B9"/>
     <w:multiLevelType w:val="hybridMultilevel"/>
     <w:tmpl w:val="C10EC632"/>
@@ -15184,7 +21794,7 @@
       </w:rPr>
     </w:lvl>
   </w:abstractNum>
-  <w:abstractNum w:abstractNumId="17" w15:restartNumberingAfterBreak="0">
+  <w:abstractNum w:abstractNumId="21" w15:restartNumberingAfterBreak="0">
     <w:nsid w:val="66871ECE"/>
     <w:multiLevelType w:val="hybridMultilevel"/>
     <w:tmpl w:val="7F74FC56"/>
@@ -15300,7 +21910,7 @@
       </w:pPr>
     </w:lvl>
   </w:abstractNum>
-  <w:abstractNum w:abstractNumId="18" w15:restartNumberingAfterBreak="0">
+  <w:abstractNum w:abstractNumId="22" w15:restartNumberingAfterBreak="0">
     <w:nsid w:val="67F91A4F"/>
     <w:multiLevelType w:val="hybridMultilevel"/>
     <w:tmpl w:val="3BEC4660"/>
@@ -15413,7 +22023,7 @@
       </w:rPr>
     </w:lvl>
   </w:abstractNum>
-  <w:abstractNum w:abstractNumId="19" w15:restartNumberingAfterBreak="0">
+  <w:abstractNum w:abstractNumId="23" w15:restartNumberingAfterBreak="0">
     <w:nsid w:val="6ABE5228"/>
     <w:multiLevelType w:val="hybridMultilevel"/>
     <w:tmpl w:val="089EE6D8"/>
@@ -15529,7 +22139,7 @@
       </w:pPr>
     </w:lvl>
   </w:abstractNum>
-  <w:abstractNum w:abstractNumId="20" w15:restartNumberingAfterBreak="0">
+  <w:abstractNum w:abstractNumId="24" w15:restartNumberingAfterBreak="0">
     <w:nsid w:val="6C1D7334"/>
     <w:multiLevelType w:val="hybridMultilevel"/>
     <w:tmpl w:val="7F20929C"/>
@@ -15645,7 +22255,7 @@
       </w:pPr>
     </w:lvl>
   </w:abstractNum>
-  <w:abstractNum w:abstractNumId="21" w15:restartNumberingAfterBreak="0">
+  <w:abstractNum w:abstractNumId="25" w15:restartNumberingAfterBreak="0">
     <w:nsid w:val="72904C79"/>
     <w:multiLevelType w:val="hybridMultilevel"/>
     <w:tmpl w:val="EB328896"/>
@@ -15785,7 +22395,7 @@
       </w:rPr>
     </w:lvl>
   </w:abstractNum>
-  <w:abstractNum w:abstractNumId="22" w15:restartNumberingAfterBreak="0">
+  <w:abstractNum w:abstractNumId="26" w15:restartNumberingAfterBreak="0">
     <w:nsid w:val="7ACC392C"/>
     <w:multiLevelType w:val="hybridMultilevel"/>
     <w:tmpl w:val="F282F7F0"/>
@@ -15925,7 +22535,7 @@
       </w:rPr>
     </w:lvl>
   </w:abstractNum>
-  <w:abstractNum w:abstractNumId="23" w15:restartNumberingAfterBreak="0">
+  <w:abstractNum w:abstractNumId="27" w15:restartNumberingAfterBreak="0">
     <w:nsid w:val="7CD54937"/>
     <w:multiLevelType w:val="hybridMultilevel"/>
     <w:tmpl w:val="1AB0305A"/>
@@ -16066,100 +22676,112 @@
     </w:lvl>
   </w:abstractNum>
   <w:num w:numId="1" w16cid:durableId="162089629">
-    <w:abstractNumId w:val="13"/>
+    <w:abstractNumId w:val="17"/>
   </w:num>
   <w:num w:numId="2" w16cid:durableId="1045131512">
+    <w:abstractNumId w:val="6"/>
+  </w:num>
+  <w:num w:numId="3" w16cid:durableId="1384478632">
+    <w:abstractNumId w:val="11"/>
+  </w:num>
+  <w:num w:numId="4" w16cid:durableId="236937915">
+    <w:abstractNumId w:val="4"/>
+  </w:num>
+  <w:num w:numId="5" w16cid:durableId="831799276">
+    <w:abstractNumId w:val="7"/>
+  </w:num>
+  <w:num w:numId="6" w16cid:durableId="1047216060">
+    <w:abstractNumId w:val="21"/>
+  </w:num>
+  <w:num w:numId="7" w16cid:durableId="75633648">
+    <w:abstractNumId w:val="12"/>
+  </w:num>
+  <w:num w:numId="8" w16cid:durableId="557012255">
+    <w:abstractNumId w:val="23"/>
+  </w:num>
+  <w:num w:numId="9" w16cid:durableId="1378964976">
+    <w:abstractNumId w:val="3"/>
+  </w:num>
+  <w:num w:numId="10" w16cid:durableId="211967902">
+    <w:abstractNumId w:val="25"/>
+  </w:num>
+  <w:num w:numId="11" w16cid:durableId="611861999">
+    <w:abstractNumId w:val="26"/>
+  </w:num>
+  <w:num w:numId="12" w16cid:durableId="1827279573">
+    <w:abstractNumId w:val="8"/>
+  </w:num>
+  <w:num w:numId="13" w16cid:durableId="510341540">
     <w:abstractNumId w:val="5"/>
   </w:num>
-  <w:num w:numId="3" w16cid:durableId="1384478632">
-    <w:abstractNumId w:val="10"/>
+  <w:num w:numId="14" w16cid:durableId="1406756035">
+    <w:abstractNumId w:val="27"/>
   </w:num>
-  <w:num w:numId="4" w16cid:durableId="236937915">
-    <w:abstractNumId w:val="3"/>
+  <w:num w:numId="15" w16cid:durableId="1262878788">
+    <w:abstractNumId w:val="9"/>
   </w:num>
-  <w:num w:numId="5" w16cid:durableId="831799276">
-    <w:abstractNumId w:val="6"/>
-  </w:num>
-  <w:num w:numId="6" w16cid:durableId="1047216060">
+  <w:num w:numId="16" w16cid:durableId="1447382966">
     <w:abstractNumId w:val="17"/>
   </w:num>
-  <w:num w:numId="7" w16cid:durableId="75633648">
-    <w:abstractNumId w:val="11"/>
+  <w:num w:numId="17" w16cid:durableId="351998895">
+    <w:abstractNumId w:val="24"/>
   </w:num>
-  <w:num w:numId="8" w16cid:durableId="557012255">
-    <w:abstractNumId w:val="19"/>
+  <w:num w:numId="18" w16cid:durableId="203638228">
+    <w:abstractNumId w:val="17"/>
   </w:num>
-  <w:num w:numId="9" w16cid:durableId="1378964976">
+  <w:num w:numId="19" w16cid:durableId="1022363543">
+    <w:abstractNumId w:val="17"/>
+  </w:num>
+  <w:num w:numId="20" w16cid:durableId="1151481041">
+    <w:abstractNumId w:val="17"/>
+  </w:num>
+  <w:num w:numId="21" w16cid:durableId="1990092842">
+    <w:abstractNumId w:val="17"/>
+  </w:num>
+  <w:num w:numId="22" w16cid:durableId="769736466">
+    <w:abstractNumId w:val="17"/>
+  </w:num>
+  <w:num w:numId="23" w16cid:durableId="793983389">
+    <w:abstractNumId w:val="20"/>
+  </w:num>
+  <w:num w:numId="24" w16cid:durableId="1093432251">
+    <w:abstractNumId w:val="17"/>
+  </w:num>
+  <w:num w:numId="25" w16cid:durableId="209339964">
+    <w:abstractNumId w:val="17"/>
+  </w:num>
+  <w:num w:numId="26" w16cid:durableId="984432532">
+    <w:abstractNumId w:val="14"/>
+  </w:num>
+  <w:num w:numId="27" w16cid:durableId="669647757">
+    <w:abstractNumId w:val="22"/>
+  </w:num>
+  <w:num w:numId="28" w16cid:durableId="940844544">
     <w:abstractNumId w:val="2"/>
   </w:num>
-  <w:num w:numId="10" w16cid:durableId="211967902">
-    <w:abstractNumId w:val="21"/>
-  </w:num>
-  <w:num w:numId="11" w16cid:durableId="611861999">
-    <w:abstractNumId w:val="22"/>
-  </w:num>
-  <w:num w:numId="12" w16cid:durableId="1827279573">
-    <w:abstractNumId w:val="7"/>
-  </w:num>
-  <w:num w:numId="13" w16cid:durableId="510341540">
-    <w:abstractNumId w:val="4"/>
-  </w:num>
-  <w:num w:numId="14" w16cid:durableId="1406756035">
-    <w:abstractNumId w:val="23"/>
-  </w:num>
-  <w:num w:numId="15" w16cid:durableId="1262878788">
-    <w:abstractNumId w:val="8"/>
-  </w:num>
-  <w:num w:numId="16" w16cid:durableId="1447382966">
-    <w:abstractNumId w:val="13"/>
-  </w:num>
-  <w:num w:numId="17" w16cid:durableId="351998895">
-    <w:abstractNumId w:val="20"/>
-  </w:num>
-  <w:num w:numId="18" w16cid:durableId="203638228">
-    <w:abstractNumId w:val="13"/>
-  </w:num>
-  <w:num w:numId="19" w16cid:durableId="1022363543">
-    <w:abstractNumId w:val="13"/>
-  </w:num>
-  <w:num w:numId="20" w16cid:durableId="1151481041">
-    <w:abstractNumId w:val="13"/>
-  </w:num>
-  <w:num w:numId="21" w16cid:durableId="1990092842">
-    <w:abstractNumId w:val="13"/>
-  </w:num>
-  <w:num w:numId="22" w16cid:durableId="769736466">
-    <w:abstractNumId w:val="13"/>
-  </w:num>
-  <w:num w:numId="23" w16cid:durableId="793983389">
-    <w:abstractNumId w:val="16"/>
-  </w:num>
-  <w:num w:numId="24" w16cid:durableId="1093432251">
-    <w:abstractNumId w:val="13"/>
-  </w:num>
-  <w:num w:numId="25" w16cid:durableId="209339964">
-    <w:abstractNumId w:val="13"/>
-  </w:num>
-  <w:num w:numId="26" w16cid:durableId="984432532">
-    <w:abstractNumId w:val="12"/>
-  </w:num>
-  <w:num w:numId="27" w16cid:durableId="669647757">
-    <w:abstractNumId w:val="18"/>
-  </w:num>
-  <w:num w:numId="28" w16cid:durableId="940844544">
-    <w:abstractNumId w:val="1"/>
-  </w:num>
   <w:num w:numId="29" w16cid:durableId="1935243008">
-    <w:abstractNumId w:val="9"/>
+    <w:abstractNumId w:val="10"/>
   </w:num>
   <w:num w:numId="30" w16cid:durableId="480653514">
     <w:abstractNumId w:val="0"/>
   </w:num>
   <w:num w:numId="31" w16cid:durableId="99567746">
-    <w:abstractNumId w:val="14"/>
+    <w:abstractNumId w:val="18"/>
   </w:num>
   <w:num w:numId="32" w16cid:durableId="1586265298">
+    <w:abstractNumId w:val="19"/>
+  </w:num>
+  <w:num w:numId="33" w16cid:durableId="1722367177">
+    <w:abstractNumId w:val="13"/>
+  </w:num>
+  <w:num w:numId="34" w16cid:durableId="57170551">
+    <w:abstractNumId w:val="16"/>
+  </w:num>
+  <w:num w:numId="35" w16cid:durableId="2078362363">
     <w:abstractNumId w:val="15"/>
+  </w:num>
+  <w:num w:numId="36" w16cid:durableId="2143227617">
+    <w:abstractNumId w:val="1"/>
   </w:num>
   <w:numIdMacAtCleanup w:val="14"/>
 </w:numbering>
@@ -16761,7 +23383,6 @@
   <w:style w:type="character" w:default="1" w:styleId="Carpredefinitoparagrafo">
     <w:name w:val="Default Paragraph Font"/>
     <w:uiPriority w:val="1"/>
-    <w:semiHidden/>
     <w:unhideWhenUsed/>
   </w:style>
   <w:style w:type="table" w:default="1" w:styleId="Tabellanormale">
